--- a/semester 5/TEORI BAHASA & AUTOMATA/kelompok project/Rancangan Mesin Hipotetik Deretan Simbol NFA.docx
+++ b/semester 5/TEORI BAHASA & AUTOMATA/kelompok project/Rancangan Mesin Hipotetik Deretan Simbol NFA.docx
@@ -26,6 +26,7 @@
       <w:bookmarkStart w:id="13" w:name="_Toc120308435"/>
       <w:bookmarkStart w:id="14" w:name="_Toc120308525"/>
       <w:bookmarkStart w:id="15" w:name="_Toc120308722"/>
+      <w:bookmarkStart w:id="16" w:name="_Toc120918984"/>
       <w:r>
         <w:rPr>
           <w:rFonts w:cs="Times New Roman"/>
@@ -60,6 +61,7 @@
       <w:bookmarkEnd w:id="13"/>
       <w:bookmarkEnd w:id="14"/>
       <w:bookmarkEnd w:id="15"/>
+      <w:bookmarkEnd w:id="16"/>
     </w:p>
     <w:p>
       <w:pPr>
@@ -541,11 +543,10 @@
             <w:spacing w:line="360" w:lineRule="auto"/>
             <w:jc w:val="center"/>
             <w:rPr>
-              <w:rFonts w:ascii="Times New Roman" w:hAnsi="Times New Roman" w:cs="Times New Roman"/>
               <w:noProof/>
             </w:rPr>
           </w:pPr>
-          <w:bookmarkStart w:id="16" w:name="_Toc120308723"/>
+          <w:bookmarkStart w:id="17" w:name="_Toc120918985"/>
           <w:r>
             <w:rPr>
               <w:rStyle w:val="Heading1Char"/>
@@ -554,7 +555,7 @@
             <w:lastRenderedPageBreak/>
             <w:t>DAFTAR ISI</w:t>
           </w:r>
-          <w:bookmarkEnd w:id="16"/>
+          <w:bookmarkEnd w:id="17"/>
           <w:r>
             <w:rPr>
               <w:rFonts w:ascii="Times New Roman" w:hAnsi="Times New Roman" w:cs="Times New Roman"/>
@@ -587,14 +588,14 @@
             </w:tabs>
             <w:spacing w:line="360" w:lineRule="auto"/>
             <w:rPr>
-              <w:rFonts w:cs="Times New Roman"/>
+              <w:rFonts w:asciiTheme="minorHAnsi" w:hAnsiTheme="minorHAnsi"/>
               <w:noProof/>
               <w:color w:val="auto"/>
               <w:sz w:val="22"/>
               <w:lang w:val="en-ID"/>
             </w:rPr>
           </w:pPr>
-          <w:hyperlink w:anchor="_Toc120308723" w:history="1">
+          <w:hyperlink w:anchor="_Toc120918985" w:history="1">
             <w:r>
               <w:rPr>
                 <w:rStyle w:val="Hyperlink"/>
@@ -606,7 +607,6 @@
             </w:r>
             <w:r>
               <w:rPr>
-                <w:rFonts w:cs="Times New Roman"/>
                 <w:noProof/>
                 <w:webHidden/>
               </w:rPr>
@@ -614,7 +614,6 @@
             </w:r>
             <w:r>
               <w:rPr>
-                <w:rFonts w:cs="Times New Roman"/>
                 <w:noProof/>
                 <w:webHidden/>
               </w:rPr>
@@ -622,22 +621,19 @@
             </w:r>
             <w:r>
               <w:rPr>
-                <w:rFonts w:cs="Times New Roman"/>
                 <w:noProof/>
                 <w:webHidden/>
               </w:rPr>
-              <w:instrText xml:space="preserve"> PAGEREF _Toc120308723 \h </w:instrText>
-            </w:r>
-            <w:r>
-              <w:rPr>
-                <w:rFonts w:cs="Times New Roman"/>
+              <w:instrText xml:space="preserve"> PAGEREF _Toc120918985 \h </w:instrText>
+            </w:r>
+            <w:r>
+              <w:rPr>
                 <w:noProof/>
                 <w:webHidden/>
               </w:rPr>
             </w:r>
             <w:r>
               <w:rPr>
-                <w:rFonts w:cs="Times New Roman"/>
                 <w:noProof/>
                 <w:webHidden/>
               </w:rPr>
@@ -645,7 +641,6 @@
             </w:r>
             <w:r>
               <w:rPr>
-                <w:rFonts w:cs="Times New Roman"/>
                 <w:noProof/>
                 <w:webHidden/>
               </w:rPr>
@@ -653,7 +648,6 @@
             </w:r>
             <w:r>
               <w:rPr>
-                <w:rFonts w:cs="Times New Roman"/>
                 <w:noProof/>
                 <w:webHidden/>
               </w:rPr>
@@ -669,14 +663,14 @@
             </w:tabs>
             <w:spacing w:line="360" w:lineRule="auto"/>
             <w:rPr>
-              <w:rFonts w:cs="Times New Roman"/>
+              <w:rFonts w:asciiTheme="minorHAnsi" w:hAnsiTheme="minorHAnsi"/>
               <w:noProof/>
               <w:color w:val="auto"/>
               <w:sz w:val="22"/>
               <w:lang w:val="en-ID"/>
             </w:rPr>
           </w:pPr>
-          <w:hyperlink w:anchor="_Toc120308724" w:history="1">
+          <w:hyperlink w:anchor="_Toc120918986" w:history="1">
             <w:r>
               <w:rPr>
                 <w:rStyle w:val="Hyperlink"/>
@@ -687,7 +681,6 @@
             </w:r>
             <w:r>
               <w:rPr>
-                <w:rFonts w:cs="Times New Roman"/>
                 <w:noProof/>
                 <w:webHidden/>
               </w:rPr>
@@ -695,7 +688,6 @@
             </w:r>
             <w:r>
               <w:rPr>
-                <w:rFonts w:cs="Times New Roman"/>
                 <w:noProof/>
                 <w:webHidden/>
               </w:rPr>
@@ -703,22 +695,19 @@
             </w:r>
             <w:r>
               <w:rPr>
-                <w:rFonts w:cs="Times New Roman"/>
                 <w:noProof/>
                 <w:webHidden/>
               </w:rPr>
-              <w:instrText xml:space="preserve"> PAGEREF _Toc120308724 \h </w:instrText>
-            </w:r>
-            <w:r>
-              <w:rPr>
-                <w:rFonts w:cs="Times New Roman"/>
+              <w:instrText xml:space="preserve"> PAGEREF _Toc120918986 \h </w:instrText>
+            </w:r>
+            <w:r>
+              <w:rPr>
                 <w:noProof/>
                 <w:webHidden/>
               </w:rPr>
             </w:r>
             <w:r>
               <w:rPr>
-                <w:rFonts w:cs="Times New Roman"/>
                 <w:noProof/>
                 <w:webHidden/>
               </w:rPr>
@@ -726,7 +715,6 @@
             </w:r>
             <w:r>
               <w:rPr>
-                <w:rFonts w:cs="Times New Roman"/>
                 <w:noProof/>
                 <w:webHidden/>
               </w:rPr>
@@ -734,7 +722,6 @@
             </w:r>
             <w:r>
               <w:rPr>
-                <w:rFonts w:cs="Times New Roman"/>
                 <w:noProof/>
                 <w:webHidden/>
               </w:rPr>
@@ -750,41 +737,99 @@
             </w:tabs>
             <w:spacing w:line="360" w:lineRule="auto"/>
             <w:rPr>
-              <w:rFonts w:cs="Times New Roman"/>
+              <w:rFonts w:asciiTheme="minorHAnsi" w:hAnsiTheme="minorHAnsi"/>
               <w:noProof/>
               <w:color w:val="auto"/>
               <w:sz w:val="22"/>
               <w:lang w:val="en-ID"/>
             </w:rPr>
           </w:pPr>
-          <w:hyperlink w:anchor="_Toc120308725" w:history="1">
+          <w:hyperlink w:anchor="_Toc120918987" w:history="1">
             <w:r>
               <w:rPr>
                 <w:rStyle w:val="Hyperlink"/>
                 <w:rFonts w:cs="Times New Roman"/>
                 <w:noProof/>
-              </w:rPr>
-              <w:t>BAB I PENDAH</w:t>
-            </w:r>
+                <w:lang w:val="en-US"/>
+              </w:rPr>
+              <w:t>DAFTAR TABEL</w:t>
+            </w:r>
+            <w:r>
+              <w:rPr>
+                <w:noProof/>
+                <w:webHidden/>
+              </w:rPr>
+              <w:tab/>
+            </w:r>
+            <w:r>
+              <w:rPr>
+                <w:noProof/>
+                <w:webHidden/>
+              </w:rPr>
+              <w:fldChar w:fldCharType="begin"/>
+            </w:r>
+            <w:r>
+              <w:rPr>
+                <w:noProof/>
+                <w:webHidden/>
+              </w:rPr>
+              <w:instrText xml:space="preserve"> PAGEREF _Toc120918987 \h </w:instrText>
+            </w:r>
+            <w:r>
+              <w:rPr>
+                <w:noProof/>
+                <w:webHidden/>
+              </w:rPr>
+            </w:r>
+            <w:r>
+              <w:rPr>
+                <w:noProof/>
+                <w:webHidden/>
+              </w:rPr>
+              <w:fldChar w:fldCharType="separate"/>
+            </w:r>
+            <w:r>
+              <w:rPr>
+                <w:noProof/>
+                <w:webHidden/>
+              </w:rPr>
+              <w:t>iv</w:t>
+            </w:r>
+            <w:r>
+              <w:rPr>
+                <w:noProof/>
+                <w:webHidden/>
+              </w:rPr>
+              <w:fldChar w:fldCharType="end"/>
+            </w:r>
+          </w:hyperlink>
+        </w:p>
+        <w:p>
+          <w:pPr>
+            <w:pStyle w:val="TOC1"/>
+            <w:tabs>
+              <w:tab w:val="right" w:leader="dot" w:pos="7927"/>
+            </w:tabs>
+            <w:spacing w:line="360" w:lineRule="auto"/>
+            <w:rPr>
+              <w:rFonts w:asciiTheme="minorHAnsi" w:hAnsiTheme="minorHAnsi"/>
+              <w:noProof/>
+              <w:color w:val="auto"/>
+              <w:sz w:val="22"/>
+              <w:lang w:val="en-ID"/>
+            </w:rPr>
+          </w:pPr>
+          <w:hyperlink w:anchor="_Toc120918988" w:history="1">
             <w:r>
               <w:rPr>
                 <w:rStyle w:val="Hyperlink"/>
                 <w:rFonts w:cs="Times New Roman"/>
                 <w:noProof/>
               </w:rPr>
-              <w:t>U</w:t>
-            </w:r>
-            <w:r>
-              <w:rPr>
-                <w:rStyle w:val="Hyperlink"/>
-                <w:rFonts w:cs="Times New Roman"/>
-                <w:noProof/>
-              </w:rPr>
-              <w:t>LUAN</w:t>
-            </w:r>
-            <w:r>
-              <w:rPr>
-                <w:rFonts w:cs="Times New Roman"/>
+              <w:t>BAB I PENDAHULUAN</w:t>
+            </w:r>
+            <w:r>
+              <w:rPr>
                 <w:noProof/>
                 <w:webHidden/>
               </w:rPr>
@@ -792,7 +837,6 @@
             </w:r>
             <w:r>
               <w:rPr>
-                <w:rFonts w:cs="Times New Roman"/>
                 <w:noProof/>
                 <w:webHidden/>
               </w:rPr>
@@ -800,22 +844,19 @@
             </w:r>
             <w:r>
               <w:rPr>
-                <w:rFonts w:cs="Times New Roman"/>
                 <w:noProof/>
                 <w:webHidden/>
               </w:rPr>
-              <w:instrText xml:space="preserve"> PAGEREF _Toc120308725 \h </w:instrText>
-            </w:r>
-            <w:r>
-              <w:rPr>
-                <w:rFonts w:cs="Times New Roman"/>
+              <w:instrText xml:space="preserve"> PAGEREF _Toc120918988 \h </w:instrText>
+            </w:r>
+            <w:r>
+              <w:rPr>
                 <w:noProof/>
                 <w:webHidden/>
               </w:rPr>
             </w:r>
             <w:r>
               <w:rPr>
-                <w:rFonts w:cs="Times New Roman"/>
                 <w:noProof/>
                 <w:webHidden/>
               </w:rPr>
@@ -823,7 +864,6 @@
             </w:r>
             <w:r>
               <w:rPr>
-                <w:rFonts w:cs="Times New Roman"/>
                 <w:noProof/>
                 <w:webHidden/>
               </w:rPr>
@@ -831,7 +871,6 @@
             </w:r>
             <w:r>
               <w:rPr>
-                <w:rFonts w:cs="Times New Roman"/>
                 <w:noProof/>
                 <w:webHidden/>
               </w:rPr>
@@ -848,14 +887,14 @@
             </w:tabs>
             <w:spacing w:line="360" w:lineRule="auto"/>
             <w:rPr>
-              <w:rFonts w:cs="Times New Roman"/>
+              <w:rFonts w:asciiTheme="minorHAnsi" w:hAnsiTheme="minorHAnsi"/>
               <w:noProof/>
               <w:color w:val="auto"/>
               <w:sz w:val="22"/>
               <w:lang w:val="en-ID"/>
             </w:rPr>
           </w:pPr>
-          <w:hyperlink w:anchor="_Toc120308726" w:history="1">
+          <w:hyperlink w:anchor="_Toc120918989" w:history="1">
             <w:r>
               <w:rPr>
                 <w:rStyle w:val="Hyperlink"/>
@@ -866,7 +905,7 @@
             </w:r>
             <w:r>
               <w:rPr>
-                <w:rFonts w:cs="Times New Roman"/>
+                <w:rFonts w:asciiTheme="minorHAnsi" w:hAnsiTheme="minorHAnsi"/>
                 <w:noProof/>
                 <w:color w:val="auto"/>
                 <w:sz w:val="22"/>
@@ -884,7 +923,6 @@
             </w:r>
             <w:r>
               <w:rPr>
-                <w:rFonts w:cs="Times New Roman"/>
                 <w:noProof/>
                 <w:webHidden/>
               </w:rPr>
@@ -892,7 +930,6 @@
             </w:r>
             <w:r>
               <w:rPr>
-                <w:rFonts w:cs="Times New Roman"/>
                 <w:noProof/>
                 <w:webHidden/>
               </w:rPr>
@@ -900,22 +937,19 @@
             </w:r>
             <w:r>
               <w:rPr>
-                <w:rFonts w:cs="Times New Roman"/>
                 <w:noProof/>
                 <w:webHidden/>
               </w:rPr>
-              <w:instrText xml:space="preserve"> PAGEREF _Toc120308726 \h </w:instrText>
-            </w:r>
-            <w:r>
-              <w:rPr>
-                <w:rFonts w:cs="Times New Roman"/>
+              <w:instrText xml:space="preserve"> PAGEREF _Toc120918989 \h </w:instrText>
+            </w:r>
+            <w:r>
+              <w:rPr>
                 <w:noProof/>
                 <w:webHidden/>
               </w:rPr>
             </w:r>
             <w:r>
               <w:rPr>
-                <w:rFonts w:cs="Times New Roman"/>
                 <w:noProof/>
                 <w:webHidden/>
               </w:rPr>
@@ -923,7 +957,6 @@
             </w:r>
             <w:r>
               <w:rPr>
-                <w:rFonts w:cs="Times New Roman"/>
                 <w:noProof/>
                 <w:webHidden/>
               </w:rPr>
@@ -931,7 +964,6 @@
             </w:r>
             <w:r>
               <w:rPr>
-                <w:rFonts w:cs="Times New Roman"/>
                 <w:noProof/>
                 <w:webHidden/>
               </w:rPr>
@@ -948,14 +980,14 @@
             </w:tabs>
             <w:spacing w:line="360" w:lineRule="auto"/>
             <w:rPr>
-              <w:rFonts w:cs="Times New Roman"/>
+              <w:rFonts w:asciiTheme="minorHAnsi" w:hAnsiTheme="minorHAnsi"/>
               <w:noProof/>
               <w:color w:val="auto"/>
               <w:sz w:val="22"/>
               <w:lang w:val="en-ID"/>
             </w:rPr>
           </w:pPr>
-          <w:hyperlink w:anchor="_Toc120308727" w:history="1">
+          <w:hyperlink w:anchor="_Toc120918990" w:history="1">
             <w:r>
               <w:rPr>
                 <w:rStyle w:val="Hyperlink"/>
@@ -966,7 +998,7 @@
             </w:r>
             <w:r>
               <w:rPr>
-                <w:rFonts w:cs="Times New Roman"/>
+                <w:rFonts w:asciiTheme="minorHAnsi" w:hAnsiTheme="minorHAnsi"/>
                 <w:noProof/>
                 <w:color w:val="auto"/>
                 <w:sz w:val="22"/>
@@ -984,7 +1016,6 @@
             </w:r>
             <w:r>
               <w:rPr>
-                <w:rFonts w:cs="Times New Roman"/>
                 <w:noProof/>
                 <w:webHidden/>
               </w:rPr>
@@ -992,7 +1023,6 @@
             </w:r>
             <w:r>
               <w:rPr>
-                <w:rFonts w:cs="Times New Roman"/>
                 <w:noProof/>
                 <w:webHidden/>
               </w:rPr>
@@ -1000,22 +1030,19 @@
             </w:r>
             <w:r>
               <w:rPr>
-                <w:rFonts w:cs="Times New Roman"/>
                 <w:noProof/>
                 <w:webHidden/>
               </w:rPr>
-              <w:instrText xml:space="preserve"> PAGEREF _Toc120308727 \h </w:instrText>
-            </w:r>
-            <w:r>
-              <w:rPr>
-                <w:rFonts w:cs="Times New Roman"/>
+              <w:instrText xml:space="preserve"> PAGEREF _Toc120918990 \h </w:instrText>
+            </w:r>
+            <w:r>
+              <w:rPr>
                 <w:noProof/>
                 <w:webHidden/>
               </w:rPr>
             </w:r>
             <w:r>
               <w:rPr>
-                <w:rFonts w:cs="Times New Roman"/>
                 <w:noProof/>
                 <w:webHidden/>
               </w:rPr>
@@ -1023,7 +1050,6 @@
             </w:r>
             <w:r>
               <w:rPr>
-                <w:rFonts w:cs="Times New Roman"/>
                 <w:noProof/>
                 <w:webHidden/>
               </w:rPr>
@@ -1031,7 +1057,6 @@
             </w:r>
             <w:r>
               <w:rPr>
-                <w:rFonts w:cs="Times New Roman"/>
                 <w:noProof/>
                 <w:webHidden/>
               </w:rPr>
@@ -1048,14 +1073,14 @@
             </w:tabs>
             <w:spacing w:line="360" w:lineRule="auto"/>
             <w:rPr>
-              <w:rFonts w:cs="Times New Roman"/>
+              <w:rFonts w:asciiTheme="minorHAnsi" w:hAnsiTheme="minorHAnsi"/>
               <w:noProof/>
               <w:color w:val="auto"/>
               <w:sz w:val="22"/>
               <w:lang w:val="en-ID"/>
             </w:rPr>
           </w:pPr>
-          <w:hyperlink w:anchor="_Toc120308728" w:history="1">
+          <w:hyperlink w:anchor="_Toc120918991" w:history="1">
             <w:r>
               <w:rPr>
                 <w:rStyle w:val="Hyperlink"/>
@@ -1066,7 +1091,7 @@
             </w:r>
             <w:r>
               <w:rPr>
-                <w:rFonts w:cs="Times New Roman"/>
+                <w:rFonts w:asciiTheme="minorHAnsi" w:hAnsiTheme="minorHAnsi"/>
                 <w:noProof/>
                 <w:color w:val="auto"/>
                 <w:sz w:val="22"/>
@@ -1079,12 +1104,12 @@
                 <w:rStyle w:val="Hyperlink"/>
                 <w:rFonts w:cs="Times New Roman"/>
                 <w:noProof/>
-              </w:rPr>
-              <w:t>Tujuan Penelitian</w:t>
-            </w:r>
-            <w:r>
-              <w:rPr>
-                <w:rFonts w:cs="Times New Roman"/>
+                <w:lang w:val="en-US"/>
+              </w:rPr>
+              <w:t>Identifikasi Masalah</w:t>
+            </w:r>
+            <w:r>
+              <w:rPr>
                 <w:noProof/>
                 <w:webHidden/>
               </w:rPr>
@@ -1092,7 +1117,6 @@
             </w:r>
             <w:r>
               <w:rPr>
-                <w:rFonts w:cs="Times New Roman"/>
                 <w:noProof/>
                 <w:webHidden/>
               </w:rPr>
@@ -1100,22 +1124,19 @@
             </w:r>
             <w:r>
               <w:rPr>
-                <w:rFonts w:cs="Times New Roman"/>
                 <w:noProof/>
                 <w:webHidden/>
               </w:rPr>
-              <w:instrText xml:space="preserve"> PAGEREF _Toc120308728 \h </w:instrText>
-            </w:r>
-            <w:r>
-              <w:rPr>
-                <w:rFonts w:cs="Times New Roman"/>
+              <w:instrText xml:space="preserve"> PAGEREF _Toc120918991 \h </w:instrText>
+            </w:r>
+            <w:r>
+              <w:rPr>
                 <w:noProof/>
                 <w:webHidden/>
               </w:rPr>
             </w:r>
             <w:r>
               <w:rPr>
-                <w:rFonts w:cs="Times New Roman"/>
                 <w:noProof/>
                 <w:webHidden/>
               </w:rPr>
@@ -1123,7 +1144,6 @@
             </w:r>
             <w:r>
               <w:rPr>
-                <w:rFonts w:cs="Times New Roman"/>
                 <w:noProof/>
                 <w:webHidden/>
               </w:rPr>
@@ -1131,7 +1151,6 @@
             </w:r>
             <w:r>
               <w:rPr>
-                <w:rFonts w:cs="Times New Roman"/>
                 <w:noProof/>
                 <w:webHidden/>
               </w:rPr>
@@ -1148,14 +1167,14 @@
             </w:tabs>
             <w:spacing w:line="360" w:lineRule="auto"/>
             <w:rPr>
-              <w:rFonts w:cs="Times New Roman"/>
+              <w:rFonts w:asciiTheme="minorHAnsi" w:hAnsiTheme="minorHAnsi"/>
               <w:noProof/>
               <w:color w:val="auto"/>
               <w:sz w:val="22"/>
               <w:lang w:val="en-ID"/>
             </w:rPr>
           </w:pPr>
-          <w:hyperlink w:anchor="_Toc120308729" w:history="1">
+          <w:hyperlink w:anchor="_Toc120918992" w:history="1">
             <w:r>
               <w:rPr>
                 <w:rStyle w:val="Hyperlink"/>
@@ -1166,7 +1185,7 @@
             </w:r>
             <w:r>
               <w:rPr>
-                <w:rFonts w:cs="Times New Roman"/>
+                <w:rFonts w:asciiTheme="minorHAnsi" w:hAnsiTheme="minorHAnsi"/>
                 <w:noProof/>
                 <w:color w:val="auto"/>
                 <w:sz w:val="22"/>
@@ -1180,11 +1199,10 @@
                 <w:rFonts w:cs="Times New Roman"/>
                 <w:noProof/>
               </w:rPr>
-              <w:t>Manfaat Penelitian</w:t>
-            </w:r>
-            <w:r>
-              <w:rPr>
-                <w:rFonts w:cs="Times New Roman"/>
+              <w:t>Tujuan Penelitian</w:t>
+            </w:r>
+            <w:r>
+              <w:rPr>
                 <w:noProof/>
                 <w:webHidden/>
               </w:rPr>
@@ -1192,7 +1210,6 @@
             </w:r>
             <w:r>
               <w:rPr>
-                <w:rFonts w:cs="Times New Roman"/>
                 <w:noProof/>
                 <w:webHidden/>
               </w:rPr>
@@ -1200,22 +1217,19 @@
             </w:r>
             <w:r>
               <w:rPr>
-                <w:rFonts w:cs="Times New Roman"/>
                 <w:noProof/>
                 <w:webHidden/>
               </w:rPr>
-              <w:instrText xml:space="preserve"> PAGEREF _Toc120308729 \h </w:instrText>
-            </w:r>
-            <w:r>
-              <w:rPr>
-                <w:rFonts w:cs="Times New Roman"/>
+              <w:instrText xml:space="preserve"> PAGEREF _Toc120918992 \h </w:instrText>
+            </w:r>
+            <w:r>
+              <w:rPr>
                 <w:noProof/>
                 <w:webHidden/>
               </w:rPr>
             </w:r>
             <w:r>
               <w:rPr>
-                <w:rFonts w:cs="Times New Roman"/>
                 <w:noProof/>
                 <w:webHidden/>
               </w:rPr>
@@ -1223,7 +1237,6 @@
             </w:r>
             <w:r>
               <w:rPr>
-                <w:rFonts w:cs="Times New Roman"/>
                 <w:noProof/>
                 <w:webHidden/>
               </w:rPr>
@@ -1231,88 +1244,6 @@
             </w:r>
             <w:r>
               <w:rPr>
-                <w:rFonts w:cs="Times New Roman"/>
-                <w:noProof/>
-                <w:webHidden/>
-              </w:rPr>
-              <w:fldChar w:fldCharType="end"/>
-            </w:r>
-          </w:hyperlink>
-        </w:p>
-        <w:p>
-          <w:pPr>
-            <w:pStyle w:val="TOC1"/>
-            <w:tabs>
-              <w:tab w:val="right" w:leader="dot" w:pos="7927"/>
-            </w:tabs>
-            <w:spacing w:line="360" w:lineRule="auto"/>
-            <w:rPr>
-              <w:rFonts w:cs="Times New Roman"/>
-              <w:noProof/>
-              <w:color w:val="auto"/>
-              <w:sz w:val="22"/>
-              <w:lang w:val="en-ID"/>
-            </w:rPr>
-          </w:pPr>
-          <w:hyperlink w:anchor="_Toc120308730" w:history="1">
-            <w:r>
-              <w:rPr>
-                <w:rStyle w:val="Hyperlink"/>
-                <w:rFonts w:cs="Times New Roman"/>
-                <w:noProof/>
-              </w:rPr>
-              <w:t>BAB II PEMBAHASAN</w:t>
-            </w:r>
-            <w:r>
-              <w:rPr>
-                <w:rFonts w:cs="Times New Roman"/>
-                <w:noProof/>
-                <w:webHidden/>
-              </w:rPr>
-              <w:tab/>
-            </w:r>
-            <w:r>
-              <w:rPr>
-                <w:rFonts w:cs="Times New Roman"/>
-                <w:noProof/>
-                <w:webHidden/>
-              </w:rPr>
-              <w:fldChar w:fldCharType="begin"/>
-            </w:r>
-            <w:r>
-              <w:rPr>
-                <w:rFonts w:cs="Times New Roman"/>
-                <w:noProof/>
-                <w:webHidden/>
-              </w:rPr>
-              <w:instrText xml:space="preserve"> PAGEREF _Toc120308730 \h </w:instrText>
-            </w:r>
-            <w:r>
-              <w:rPr>
-                <w:rFonts w:cs="Times New Roman"/>
-                <w:noProof/>
-                <w:webHidden/>
-              </w:rPr>
-            </w:r>
-            <w:r>
-              <w:rPr>
-                <w:rFonts w:cs="Times New Roman"/>
-                <w:noProof/>
-                <w:webHidden/>
-              </w:rPr>
-              <w:fldChar w:fldCharType="separate"/>
-            </w:r>
-            <w:r>
-              <w:rPr>
-                <w:rFonts w:cs="Times New Roman"/>
-                <w:noProof/>
-                <w:webHidden/>
-              </w:rPr>
-              <w:t>3</w:t>
-            </w:r>
-            <w:r>
-              <w:rPr>
-                <w:rFonts w:cs="Times New Roman"/>
                 <w:noProof/>
                 <w:webHidden/>
               </w:rPr>
@@ -1329,25 +1260,25 @@
             </w:tabs>
             <w:spacing w:line="360" w:lineRule="auto"/>
             <w:rPr>
-              <w:rFonts w:cs="Times New Roman"/>
+              <w:rFonts w:asciiTheme="minorHAnsi" w:hAnsiTheme="minorHAnsi"/>
               <w:noProof/>
               <w:color w:val="auto"/>
               <w:sz w:val="22"/>
               <w:lang w:val="en-ID"/>
             </w:rPr>
           </w:pPr>
-          <w:hyperlink w:anchor="_Toc120308733" w:history="1">
+          <w:hyperlink w:anchor="_Toc120918993" w:history="1">
             <w:r>
               <w:rPr>
                 <w:rStyle w:val="Hyperlink"/>
                 <w:rFonts w:cs="Times New Roman"/>
                 <w:noProof/>
               </w:rPr>
-              <w:t>2.1.</w:t>
-            </w:r>
-            <w:r>
-              <w:rPr>
-                <w:rFonts w:cs="Times New Roman"/>
+              <w:t>1.5.</w:t>
+            </w:r>
+            <w:r>
+              <w:rPr>
+                <w:rFonts w:asciiTheme="minorHAnsi" w:hAnsiTheme="minorHAnsi"/>
                 <w:noProof/>
                 <w:color w:val="auto"/>
                 <w:sz w:val="22"/>
@@ -1361,58 +1292,125 @@
                 <w:rFonts w:cs="Times New Roman"/>
                 <w:noProof/>
               </w:rPr>
-              <w:t>Pengertian Automata</w:t>
-            </w:r>
-            <w:r>
-              <w:rPr>
+              <w:t>Manfaat Penelitian</w:t>
+            </w:r>
+            <w:r>
+              <w:rPr>
+                <w:noProof/>
+                <w:webHidden/>
+              </w:rPr>
+              <w:tab/>
+            </w:r>
+            <w:r>
+              <w:rPr>
+                <w:noProof/>
+                <w:webHidden/>
+              </w:rPr>
+              <w:fldChar w:fldCharType="begin"/>
+            </w:r>
+            <w:r>
+              <w:rPr>
+                <w:noProof/>
+                <w:webHidden/>
+              </w:rPr>
+              <w:instrText xml:space="preserve"> PAGEREF _Toc120918993 \h </w:instrText>
+            </w:r>
+            <w:r>
+              <w:rPr>
+                <w:noProof/>
+                <w:webHidden/>
+              </w:rPr>
+            </w:r>
+            <w:r>
+              <w:rPr>
+                <w:noProof/>
+                <w:webHidden/>
+              </w:rPr>
+              <w:fldChar w:fldCharType="separate"/>
+            </w:r>
+            <w:r>
+              <w:rPr>
+                <w:noProof/>
+                <w:webHidden/>
+              </w:rPr>
+              <w:t>2</w:t>
+            </w:r>
+            <w:r>
+              <w:rPr>
+                <w:noProof/>
+                <w:webHidden/>
+              </w:rPr>
+              <w:fldChar w:fldCharType="end"/>
+            </w:r>
+          </w:hyperlink>
+        </w:p>
+        <w:p>
+          <w:pPr>
+            <w:pStyle w:val="TOC1"/>
+            <w:tabs>
+              <w:tab w:val="right" w:leader="dot" w:pos="7927"/>
+            </w:tabs>
+            <w:spacing w:line="360" w:lineRule="auto"/>
+            <w:rPr>
+              <w:rFonts w:asciiTheme="minorHAnsi" w:hAnsiTheme="minorHAnsi"/>
+              <w:noProof/>
+              <w:color w:val="auto"/>
+              <w:sz w:val="22"/>
+              <w:lang w:val="en-ID"/>
+            </w:rPr>
+          </w:pPr>
+          <w:hyperlink w:anchor="_Toc120918994" w:history="1">
+            <w:r>
+              <w:rPr>
+                <w:rStyle w:val="Hyperlink"/>
                 <w:rFonts w:cs="Times New Roman"/>
                 <w:noProof/>
-                <w:webHidden/>
-              </w:rPr>
-              <w:tab/>
-            </w:r>
-            <w:r>
-              <w:rPr>
-                <w:rFonts w:cs="Times New Roman"/>
+              </w:rPr>
+              <w:t>BAB II PEMBAHASAN</w:t>
+            </w:r>
+            <w:r>
+              <w:rPr>
                 <w:noProof/>
                 <w:webHidden/>
               </w:rPr>
-              <w:fldChar w:fldCharType="begin"/>
-            </w:r>
-            <w:r>
-              <w:rPr>
-                <w:rFonts w:cs="Times New Roman"/>
+              <w:tab/>
+            </w:r>
+            <w:r>
+              <w:rPr>
                 <w:noProof/>
                 <w:webHidden/>
               </w:rPr>
-              <w:instrText xml:space="preserve"> PAGEREF _Toc120308733 \h </w:instrText>
-            </w:r>
-            <w:r>
-              <w:rPr>
-                <w:rFonts w:cs="Times New Roman"/>
+              <w:fldChar w:fldCharType="begin"/>
+            </w:r>
+            <w:r>
+              <w:rPr>
                 <w:noProof/>
                 <w:webHidden/>
               </w:rPr>
-            </w:r>
-            <w:r>
-              <w:rPr>
-                <w:rFonts w:cs="Times New Roman"/>
+              <w:instrText xml:space="preserve"> PAGEREF _Toc120918994 \h </w:instrText>
+            </w:r>
+            <w:r>
+              <w:rPr>
                 <w:noProof/>
                 <w:webHidden/>
               </w:rPr>
-              <w:fldChar w:fldCharType="separate"/>
-            </w:r>
-            <w:r>
-              <w:rPr>
-                <w:rFonts w:cs="Times New Roman"/>
+            </w:r>
+            <w:r>
+              <w:rPr>
                 <w:noProof/>
                 <w:webHidden/>
               </w:rPr>
+              <w:fldChar w:fldCharType="separate"/>
+            </w:r>
+            <w:r>
+              <w:rPr>
+                <w:noProof/>
+                <w:webHidden/>
+              </w:rPr>
               <w:t>3</w:t>
             </w:r>
             <w:r>
               <w:rPr>
-                <w:rFonts w:cs="Times New Roman"/>
                 <w:noProof/>
                 <w:webHidden/>
               </w:rPr>
@@ -1429,25 +1427,25 @@
             </w:tabs>
             <w:spacing w:line="360" w:lineRule="auto"/>
             <w:rPr>
-              <w:rFonts w:cs="Times New Roman"/>
+              <w:rFonts w:asciiTheme="minorHAnsi" w:hAnsiTheme="minorHAnsi"/>
               <w:noProof/>
               <w:color w:val="auto"/>
               <w:sz w:val="22"/>
               <w:lang w:val="en-ID"/>
             </w:rPr>
           </w:pPr>
-          <w:hyperlink w:anchor="_Toc120308734" w:history="1">
+          <w:hyperlink w:anchor="_Toc120918997" w:history="1">
             <w:r>
               <w:rPr>
                 <w:rStyle w:val="Hyperlink"/>
                 <w:rFonts w:cs="Times New Roman"/>
                 <w:noProof/>
               </w:rPr>
-              <w:t>2.2.</w:t>
-            </w:r>
-            <w:r>
-              <w:rPr>
-                <w:rFonts w:cs="Times New Roman"/>
+              <w:t>2.1.</w:t>
+            </w:r>
+            <w:r>
+              <w:rPr>
+                <w:rFonts w:asciiTheme="minorHAnsi" w:hAnsiTheme="minorHAnsi"/>
                 <w:noProof/>
                 <w:color w:val="auto"/>
                 <w:sz w:val="22"/>
@@ -1461,58 +1459,144 @@
                 <w:rFonts w:cs="Times New Roman"/>
                 <w:noProof/>
               </w:rPr>
-              <w:t>Pengertian Finite State Automata (FSA)</w:t>
-            </w:r>
-            <w:r>
-              <w:rPr>
+              <w:t>Pengertian Automata</w:t>
+            </w:r>
+            <w:r>
+              <w:rPr>
+                <w:noProof/>
+                <w:webHidden/>
+              </w:rPr>
+              <w:tab/>
+            </w:r>
+            <w:r>
+              <w:rPr>
+                <w:noProof/>
+                <w:webHidden/>
+              </w:rPr>
+              <w:fldChar w:fldCharType="begin"/>
+            </w:r>
+            <w:r>
+              <w:rPr>
+                <w:noProof/>
+                <w:webHidden/>
+              </w:rPr>
+              <w:instrText xml:space="preserve"> PAGEREF _Toc120918997 \h </w:instrText>
+            </w:r>
+            <w:r>
+              <w:rPr>
+                <w:noProof/>
+                <w:webHidden/>
+              </w:rPr>
+            </w:r>
+            <w:r>
+              <w:rPr>
+                <w:noProof/>
+                <w:webHidden/>
+              </w:rPr>
+              <w:fldChar w:fldCharType="separate"/>
+            </w:r>
+            <w:r>
+              <w:rPr>
+                <w:noProof/>
+                <w:webHidden/>
+              </w:rPr>
+              <w:t>3</w:t>
+            </w:r>
+            <w:r>
+              <w:rPr>
+                <w:noProof/>
+                <w:webHidden/>
+              </w:rPr>
+              <w:fldChar w:fldCharType="end"/>
+            </w:r>
+          </w:hyperlink>
+        </w:p>
+        <w:p>
+          <w:pPr>
+            <w:pStyle w:val="TOC2"/>
+            <w:tabs>
+              <w:tab w:val="left" w:pos="880"/>
+              <w:tab w:val="right" w:leader="dot" w:pos="7927"/>
+            </w:tabs>
+            <w:spacing w:line="360" w:lineRule="auto"/>
+            <w:rPr>
+              <w:rFonts w:asciiTheme="minorHAnsi" w:hAnsiTheme="minorHAnsi"/>
+              <w:noProof/>
+              <w:color w:val="auto"/>
+              <w:sz w:val="22"/>
+              <w:lang w:val="en-ID"/>
+            </w:rPr>
+          </w:pPr>
+          <w:hyperlink w:anchor="_Toc120918998" w:history="1">
+            <w:r>
+              <w:rPr>
+                <w:rStyle w:val="Hyperlink"/>
                 <w:rFonts w:cs="Times New Roman"/>
                 <w:noProof/>
-                <w:webHidden/>
+              </w:rPr>
+              <w:t>2.2.</w:t>
+            </w:r>
+            <w:r>
+              <w:rPr>
+                <w:rFonts w:asciiTheme="minorHAnsi" w:hAnsiTheme="minorHAnsi"/>
+                <w:noProof/>
+                <w:color w:val="auto"/>
+                <w:sz w:val="22"/>
+                <w:lang w:val="en-ID"/>
               </w:rPr>
               <w:tab/>
             </w:r>
             <w:r>
               <w:rPr>
+                <w:rStyle w:val="Hyperlink"/>
                 <w:rFonts w:cs="Times New Roman"/>
                 <w:noProof/>
-                <w:webHidden/>
-              </w:rPr>
-              <w:fldChar w:fldCharType="begin"/>
-            </w:r>
-            <w:r>
-              <w:rPr>
-                <w:rFonts w:cs="Times New Roman"/>
+              </w:rPr>
+              <w:t>Pengertian Finite State Automata (FSA)</w:t>
+            </w:r>
+            <w:r>
+              <w:rPr>
                 <w:noProof/>
                 <w:webHidden/>
               </w:rPr>
-              <w:instrText xml:space="preserve"> PAGEREF _Toc120308734 \h </w:instrText>
-            </w:r>
-            <w:r>
-              <w:rPr>
-                <w:rFonts w:cs="Times New Roman"/>
+              <w:tab/>
+            </w:r>
+            <w:r>
+              <w:rPr>
                 <w:noProof/>
                 <w:webHidden/>
               </w:rPr>
-            </w:r>
-            <w:r>
-              <w:rPr>
-                <w:rFonts w:cs="Times New Roman"/>
+              <w:fldChar w:fldCharType="begin"/>
+            </w:r>
+            <w:r>
+              <w:rPr>
                 <w:noProof/>
                 <w:webHidden/>
               </w:rPr>
-              <w:fldChar w:fldCharType="separate"/>
-            </w:r>
-            <w:r>
-              <w:rPr>
-                <w:rFonts w:cs="Times New Roman"/>
+              <w:instrText xml:space="preserve"> PAGEREF _Toc120918998 \h </w:instrText>
+            </w:r>
+            <w:r>
+              <w:rPr>
                 <w:noProof/>
                 <w:webHidden/>
               </w:rPr>
+            </w:r>
+            <w:r>
+              <w:rPr>
+                <w:noProof/>
+                <w:webHidden/>
+              </w:rPr>
+              <w:fldChar w:fldCharType="separate"/>
+            </w:r>
+            <w:r>
+              <w:rPr>
+                <w:noProof/>
+                <w:webHidden/>
+              </w:rPr>
               <w:t>3</w:t>
             </w:r>
             <w:r>
               <w:rPr>
-                <w:rFonts w:cs="Times New Roman"/>
                 <w:noProof/>
                 <w:webHidden/>
               </w:rPr>
@@ -1529,14 +1613,14 @@
             </w:tabs>
             <w:spacing w:line="360" w:lineRule="auto"/>
             <w:rPr>
-              <w:rFonts w:cs="Times New Roman"/>
+              <w:rFonts w:asciiTheme="minorHAnsi" w:hAnsiTheme="minorHAnsi"/>
               <w:noProof/>
               <w:color w:val="auto"/>
               <w:sz w:val="22"/>
               <w:lang w:val="en-ID"/>
             </w:rPr>
           </w:pPr>
-          <w:hyperlink w:anchor="_Toc120308739" w:history="1">
+          <w:hyperlink w:anchor="_Toc120919003" w:history="1">
             <w:r>
               <w:rPr>
                 <w:rStyle w:val="Hyperlink"/>
@@ -1547,7 +1631,7 @@
             </w:r>
             <w:r>
               <w:rPr>
-                <w:rFonts w:cs="Times New Roman"/>
+                <w:rFonts w:asciiTheme="minorHAnsi" w:hAnsiTheme="minorHAnsi"/>
                 <w:noProof/>
                 <w:color w:val="auto"/>
                 <w:sz w:val="22"/>
@@ -1565,7 +1649,6 @@
             </w:r>
             <w:r>
               <w:rPr>
-                <w:rFonts w:cs="Times New Roman"/>
                 <w:noProof/>
                 <w:webHidden/>
               </w:rPr>
@@ -1573,7 +1656,6 @@
             </w:r>
             <w:r>
               <w:rPr>
-                <w:rFonts w:cs="Times New Roman"/>
                 <w:noProof/>
                 <w:webHidden/>
               </w:rPr>
@@ -1581,22 +1663,19 @@
             </w:r>
             <w:r>
               <w:rPr>
-                <w:rFonts w:cs="Times New Roman"/>
                 <w:noProof/>
                 <w:webHidden/>
               </w:rPr>
-              <w:instrText xml:space="preserve"> PAGEREF _Toc120308739 \h </w:instrText>
-            </w:r>
-            <w:r>
-              <w:rPr>
-                <w:rFonts w:cs="Times New Roman"/>
+              <w:instrText xml:space="preserve"> PAGEREF _Toc120919003 \h </w:instrText>
+            </w:r>
+            <w:r>
+              <w:rPr>
                 <w:noProof/>
                 <w:webHidden/>
               </w:rPr>
             </w:r>
             <w:r>
               <w:rPr>
-                <w:rFonts w:cs="Times New Roman"/>
                 <w:noProof/>
                 <w:webHidden/>
               </w:rPr>
@@ -1604,7 +1683,6 @@
             </w:r>
             <w:r>
               <w:rPr>
-                <w:rFonts w:cs="Times New Roman"/>
                 <w:noProof/>
                 <w:webHidden/>
               </w:rPr>
@@ -1612,7 +1690,6 @@
             </w:r>
             <w:r>
               <w:rPr>
-                <w:rFonts w:cs="Times New Roman"/>
                 <w:noProof/>
                 <w:webHidden/>
               </w:rPr>
@@ -1629,14 +1706,14 @@
             </w:tabs>
             <w:spacing w:line="360" w:lineRule="auto"/>
             <w:rPr>
-              <w:rFonts w:cs="Times New Roman"/>
+              <w:rFonts w:asciiTheme="minorHAnsi" w:hAnsiTheme="minorHAnsi"/>
               <w:noProof/>
               <w:color w:val="auto"/>
               <w:sz w:val="22"/>
               <w:lang w:val="en-ID"/>
             </w:rPr>
           </w:pPr>
-          <w:hyperlink w:anchor="_Toc120308740" w:history="1">
+          <w:hyperlink w:anchor="_Toc120919004" w:history="1">
             <w:r>
               <w:rPr>
                 <w:rStyle w:val="Hyperlink"/>
@@ -1647,7 +1724,7 @@
             </w:r>
             <w:r>
               <w:rPr>
-                <w:rFonts w:cs="Times New Roman"/>
+                <w:rFonts w:asciiTheme="minorHAnsi" w:hAnsiTheme="minorHAnsi"/>
                 <w:noProof/>
                 <w:color w:val="auto"/>
                 <w:sz w:val="22"/>
@@ -1665,7 +1742,6 @@
             </w:r>
             <w:r>
               <w:rPr>
-                <w:rFonts w:cs="Times New Roman"/>
                 <w:noProof/>
                 <w:webHidden/>
               </w:rPr>
@@ -1673,7 +1749,6 @@
             </w:r>
             <w:r>
               <w:rPr>
-                <w:rFonts w:cs="Times New Roman"/>
                 <w:noProof/>
                 <w:webHidden/>
               </w:rPr>
@@ -1681,22 +1756,19 @@
             </w:r>
             <w:r>
               <w:rPr>
-                <w:rFonts w:cs="Times New Roman"/>
                 <w:noProof/>
                 <w:webHidden/>
               </w:rPr>
-              <w:instrText xml:space="preserve"> PAGEREF _Toc120308740 \h </w:instrText>
-            </w:r>
-            <w:r>
-              <w:rPr>
-                <w:rFonts w:cs="Times New Roman"/>
+              <w:instrText xml:space="preserve"> PAGEREF _Toc120919004 \h </w:instrText>
+            </w:r>
+            <w:r>
+              <w:rPr>
                 <w:noProof/>
                 <w:webHidden/>
               </w:rPr>
             </w:r>
             <w:r>
               <w:rPr>
-                <w:rFonts w:cs="Times New Roman"/>
                 <w:noProof/>
                 <w:webHidden/>
               </w:rPr>
@@ -1704,7 +1776,6 @@
             </w:r>
             <w:r>
               <w:rPr>
-                <w:rFonts w:cs="Times New Roman"/>
                 <w:noProof/>
                 <w:webHidden/>
               </w:rPr>
@@ -1712,7 +1783,6 @@
             </w:r>
             <w:r>
               <w:rPr>
-                <w:rFonts w:cs="Times New Roman"/>
                 <w:noProof/>
                 <w:webHidden/>
               </w:rPr>
@@ -1729,14 +1799,14 @@
             </w:tabs>
             <w:spacing w:line="360" w:lineRule="auto"/>
             <w:rPr>
-              <w:rFonts w:cs="Times New Roman"/>
+              <w:rFonts w:asciiTheme="minorHAnsi" w:hAnsiTheme="minorHAnsi"/>
               <w:noProof/>
               <w:color w:val="auto"/>
               <w:sz w:val="22"/>
               <w:lang w:val="en-ID"/>
             </w:rPr>
           </w:pPr>
-          <w:hyperlink w:anchor="_Toc120308741" w:history="1">
+          <w:hyperlink w:anchor="_Toc120919005" w:history="1">
             <w:r>
               <w:rPr>
                 <w:rStyle w:val="Hyperlink"/>
@@ -1747,7 +1817,7 @@
             </w:r>
             <w:r>
               <w:rPr>
-                <w:rFonts w:cs="Times New Roman"/>
+                <w:rFonts w:asciiTheme="minorHAnsi" w:hAnsiTheme="minorHAnsi"/>
                 <w:noProof/>
                 <w:color w:val="auto"/>
                 <w:sz w:val="22"/>
@@ -1765,7 +1835,6 @@
             </w:r>
             <w:r>
               <w:rPr>
-                <w:rFonts w:cs="Times New Roman"/>
                 <w:noProof/>
                 <w:webHidden/>
               </w:rPr>
@@ -1773,7 +1842,6 @@
             </w:r>
             <w:r>
               <w:rPr>
-                <w:rFonts w:cs="Times New Roman"/>
                 <w:noProof/>
                 <w:webHidden/>
               </w:rPr>
@@ -1781,22 +1849,19 @@
             </w:r>
             <w:r>
               <w:rPr>
-                <w:rFonts w:cs="Times New Roman"/>
                 <w:noProof/>
                 <w:webHidden/>
               </w:rPr>
-              <w:instrText xml:space="preserve"> PAGEREF _Toc120308741 \h </w:instrText>
-            </w:r>
-            <w:r>
-              <w:rPr>
-                <w:rFonts w:cs="Times New Roman"/>
+              <w:instrText xml:space="preserve"> PAGEREF _Toc120919005 \h </w:instrText>
+            </w:r>
+            <w:r>
+              <w:rPr>
                 <w:noProof/>
                 <w:webHidden/>
               </w:rPr>
             </w:r>
             <w:r>
               <w:rPr>
-                <w:rFonts w:cs="Times New Roman"/>
                 <w:noProof/>
                 <w:webHidden/>
               </w:rPr>
@@ -1804,7 +1869,6 @@
             </w:r>
             <w:r>
               <w:rPr>
-                <w:rFonts w:cs="Times New Roman"/>
                 <w:noProof/>
                 <w:webHidden/>
               </w:rPr>
@@ -1812,7 +1876,6 @@
             </w:r>
             <w:r>
               <w:rPr>
-                <w:rFonts w:cs="Times New Roman"/>
                 <w:noProof/>
                 <w:webHidden/>
               </w:rPr>
@@ -1829,14 +1892,14 @@
             </w:tabs>
             <w:spacing w:line="360" w:lineRule="auto"/>
             <w:rPr>
-              <w:rFonts w:cs="Times New Roman"/>
+              <w:rFonts w:asciiTheme="minorHAnsi" w:hAnsiTheme="minorHAnsi"/>
               <w:noProof/>
               <w:color w:val="auto"/>
               <w:sz w:val="22"/>
               <w:lang w:val="en-ID"/>
             </w:rPr>
           </w:pPr>
-          <w:hyperlink w:anchor="_Toc120308742" w:history="1">
+          <w:hyperlink w:anchor="_Toc120919006" w:history="1">
             <w:r>
               <w:rPr>
                 <w:rStyle w:val="Hyperlink"/>
@@ -1848,7 +1911,7 @@
             </w:r>
             <w:r>
               <w:rPr>
-                <w:rFonts w:cs="Times New Roman"/>
+                <w:rFonts w:asciiTheme="minorHAnsi" w:hAnsiTheme="minorHAnsi"/>
                 <w:noProof/>
                 <w:color w:val="auto"/>
                 <w:sz w:val="22"/>
@@ -1866,7 +1929,6 @@
             </w:r>
             <w:r>
               <w:rPr>
-                <w:rFonts w:cs="Times New Roman"/>
                 <w:noProof/>
                 <w:webHidden/>
               </w:rPr>
@@ -1874,7 +1936,6 @@
             </w:r>
             <w:r>
               <w:rPr>
-                <w:rFonts w:cs="Times New Roman"/>
                 <w:noProof/>
                 <w:webHidden/>
               </w:rPr>
@@ -1882,22 +1943,19 @@
             </w:r>
             <w:r>
               <w:rPr>
-                <w:rFonts w:cs="Times New Roman"/>
                 <w:noProof/>
                 <w:webHidden/>
               </w:rPr>
-              <w:instrText xml:space="preserve"> PAGEREF _Toc120308742 \h </w:instrText>
-            </w:r>
-            <w:r>
-              <w:rPr>
-                <w:rFonts w:cs="Times New Roman"/>
+              <w:instrText xml:space="preserve"> PAGEREF _Toc120919006 \h </w:instrText>
+            </w:r>
+            <w:r>
+              <w:rPr>
                 <w:noProof/>
                 <w:webHidden/>
               </w:rPr>
             </w:r>
             <w:r>
               <w:rPr>
-                <w:rFonts w:cs="Times New Roman"/>
                 <w:noProof/>
                 <w:webHidden/>
               </w:rPr>
@@ -1905,7 +1963,6 @@
             </w:r>
             <w:r>
               <w:rPr>
-                <w:rFonts w:cs="Times New Roman"/>
                 <w:noProof/>
                 <w:webHidden/>
               </w:rPr>
@@ -1913,7 +1970,6 @@
             </w:r>
             <w:r>
               <w:rPr>
-                <w:rFonts w:cs="Times New Roman"/>
                 <w:noProof/>
                 <w:webHidden/>
               </w:rPr>
@@ -1930,14 +1986,14 @@
             </w:tabs>
             <w:spacing w:line="360" w:lineRule="auto"/>
             <w:rPr>
-              <w:rFonts w:cs="Times New Roman"/>
+              <w:rFonts w:asciiTheme="minorHAnsi" w:hAnsiTheme="minorHAnsi"/>
               <w:noProof/>
               <w:color w:val="auto"/>
               <w:sz w:val="22"/>
               <w:lang w:val="en-ID"/>
             </w:rPr>
           </w:pPr>
-          <w:hyperlink w:anchor="_Toc120308743" w:history="1">
+          <w:hyperlink w:anchor="_Toc120919007" w:history="1">
             <w:r>
               <w:rPr>
                 <w:rStyle w:val="Hyperlink"/>
@@ -1948,7 +2004,7 @@
             </w:r>
             <w:r>
               <w:rPr>
-                <w:rFonts w:cs="Times New Roman"/>
+                <w:rFonts w:asciiTheme="minorHAnsi" w:hAnsiTheme="minorHAnsi"/>
                 <w:noProof/>
                 <w:color w:val="auto"/>
                 <w:sz w:val="22"/>
@@ -1967,7 +2023,6 @@
             </w:r>
             <w:r>
               <w:rPr>
-                <w:rFonts w:cs="Times New Roman"/>
                 <w:noProof/>
                 <w:webHidden/>
               </w:rPr>
@@ -1975,7 +2030,6 @@
             </w:r>
             <w:r>
               <w:rPr>
-                <w:rFonts w:cs="Times New Roman"/>
                 <w:noProof/>
                 <w:webHidden/>
               </w:rPr>
@@ -1983,22 +2037,19 @@
             </w:r>
             <w:r>
               <w:rPr>
-                <w:rFonts w:cs="Times New Roman"/>
                 <w:noProof/>
                 <w:webHidden/>
               </w:rPr>
-              <w:instrText xml:space="preserve"> PAGEREF _Toc120308743 \h </w:instrText>
-            </w:r>
-            <w:r>
-              <w:rPr>
-                <w:rFonts w:cs="Times New Roman"/>
+              <w:instrText xml:space="preserve"> PAGEREF _Toc120919007 \h </w:instrText>
+            </w:r>
+            <w:r>
+              <w:rPr>
                 <w:noProof/>
                 <w:webHidden/>
               </w:rPr>
             </w:r>
             <w:r>
               <w:rPr>
-                <w:rFonts w:cs="Times New Roman"/>
                 <w:noProof/>
                 <w:webHidden/>
               </w:rPr>
@@ -2006,15 +2057,13 @@
             </w:r>
             <w:r>
               <w:rPr>
-                <w:rFonts w:cs="Times New Roman"/>
                 <w:noProof/>
                 <w:webHidden/>
               </w:rPr>
-              <w:t>7</w:t>
-            </w:r>
-            <w:r>
-              <w:rPr>
-                <w:rFonts w:cs="Times New Roman"/>
+              <w:t>6</w:t>
+            </w:r>
+            <w:r>
+              <w:rPr>
                 <w:noProof/>
                 <w:webHidden/>
               </w:rPr>
@@ -2030,14 +2079,14 @@
             </w:tabs>
             <w:spacing w:line="360" w:lineRule="auto"/>
             <w:rPr>
-              <w:rFonts w:cs="Times New Roman"/>
+              <w:rFonts w:asciiTheme="minorHAnsi" w:hAnsiTheme="minorHAnsi"/>
               <w:noProof/>
               <w:color w:val="auto"/>
               <w:sz w:val="22"/>
               <w:lang w:val="en-ID"/>
             </w:rPr>
           </w:pPr>
-          <w:hyperlink w:anchor="_Toc120308744" w:history="1">
+          <w:hyperlink w:anchor="_Toc120919008" w:history="1">
             <w:r>
               <w:rPr>
                 <w:rStyle w:val="Hyperlink"/>
@@ -2048,7 +2097,6 @@
             </w:r>
             <w:r>
               <w:rPr>
-                <w:rFonts w:cs="Times New Roman"/>
                 <w:noProof/>
                 <w:webHidden/>
               </w:rPr>
@@ -2056,7 +2104,6 @@
             </w:r>
             <w:r>
               <w:rPr>
-                <w:rFonts w:cs="Times New Roman"/>
                 <w:noProof/>
                 <w:webHidden/>
               </w:rPr>
@@ -2064,22 +2111,19 @@
             </w:r>
             <w:r>
               <w:rPr>
-                <w:rFonts w:cs="Times New Roman"/>
                 <w:noProof/>
                 <w:webHidden/>
               </w:rPr>
-              <w:instrText xml:space="preserve"> PAGEREF _Toc120308744 \h </w:instrText>
-            </w:r>
-            <w:r>
-              <w:rPr>
-                <w:rFonts w:cs="Times New Roman"/>
+              <w:instrText xml:space="preserve"> PAGEREF _Toc120919008 \h </w:instrText>
+            </w:r>
+            <w:r>
+              <w:rPr>
                 <w:noProof/>
                 <w:webHidden/>
               </w:rPr>
             </w:r>
             <w:r>
               <w:rPr>
-                <w:rFonts w:cs="Times New Roman"/>
                 <w:noProof/>
                 <w:webHidden/>
               </w:rPr>
@@ -2087,15 +2131,13 @@
             </w:r>
             <w:r>
               <w:rPr>
-                <w:rFonts w:cs="Times New Roman"/>
                 <w:noProof/>
                 <w:webHidden/>
               </w:rPr>
-              <w:t>8</w:t>
-            </w:r>
-            <w:r>
-              <w:rPr>
-                <w:rFonts w:cs="Times New Roman"/>
+              <w:t>9</w:t>
+            </w:r>
+            <w:r>
+              <w:rPr>
                 <w:noProof/>
                 <w:webHidden/>
               </w:rPr>
@@ -2112,14 +2154,14 @@
             </w:tabs>
             <w:spacing w:line="360" w:lineRule="auto"/>
             <w:rPr>
-              <w:rFonts w:cs="Times New Roman"/>
+              <w:rFonts w:asciiTheme="minorHAnsi" w:hAnsiTheme="minorHAnsi"/>
               <w:noProof/>
               <w:color w:val="auto"/>
               <w:sz w:val="22"/>
               <w:lang w:val="en-ID"/>
             </w:rPr>
           </w:pPr>
-          <w:hyperlink w:anchor="_Toc120308746" w:history="1">
+          <w:hyperlink w:anchor="_Toc120919010" w:history="1">
             <w:r>
               <w:rPr>
                 <w:rStyle w:val="Hyperlink"/>
@@ -2130,7 +2172,7 @@
             </w:r>
             <w:r>
               <w:rPr>
-                <w:rFonts w:cs="Times New Roman"/>
+                <w:rFonts w:asciiTheme="minorHAnsi" w:hAnsiTheme="minorHAnsi"/>
                 <w:noProof/>
                 <w:color w:val="auto"/>
                 <w:sz w:val="22"/>
@@ -2148,7 +2190,6 @@
             </w:r>
             <w:r>
               <w:rPr>
-                <w:rFonts w:cs="Times New Roman"/>
                 <w:noProof/>
                 <w:webHidden/>
               </w:rPr>
@@ -2156,7 +2197,6 @@
             </w:r>
             <w:r>
               <w:rPr>
-                <w:rFonts w:cs="Times New Roman"/>
                 <w:noProof/>
                 <w:webHidden/>
               </w:rPr>
@@ -2164,22 +2204,19 @@
             </w:r>
             <w:r>
               <w:rPr>
-                <w:rFonts w:cs="Times New Roman"/>
                 <w:noProof/>
                 <w:webHidden/>
               </w:rPr>
-              <w:instrText xml:space="preserve"> PAGEREF _Toc120308746 \h </w:instrText>
-            </w:r>
-            <w:r>
-              <w:rPr>
-                <w:rFonts w:cs="Times New Roman"/>
+              <w:instrText xml:space="preserve"> PAGEREF _Toc120919010 \h </w:instrText>
+            </w:r>
+            <w:r>
+              <w:rPr>
                 <w:noProof/>
                 <w:webHidden/>
               </w:rPr>
             </w:r>
             <w:r>
               <w:rPr>
-                <w:rFonts w:cs="Times New Roman"/>
                 <w:noProof/>
                 <w:webHidden/>
               </w:rPr>
@@ -2187,15 +2224,13 @@
             </w:r>
             <w:r>
               <w:rPr>
-                <w:rFonts w:cs="Times New Roman"/>
                 <w:noProof/>
                 <w:webHidden/>
               </w:rPr>
-              <w:t>8</w:t>
-            </w:r>
-            <w:r>
-              <w:rPr>
-                <w:rFonts w:cs="Times New Roman"/>
+              <w:t>9</w:t>
+            </w:r>
+            <w:r>
+              <w:rPr>
                 <w:noProof/>
                 <w:webHidden/>
               </w:rPr>
@@ -2212,14 +2247,14 @@
             </w:tabs>
             <w:spacing w:line="360" w:lineRule="auto"/>
             <w:rPr>
-              <w:rFonts w:cs="Times New Roman"/>
+              <w:rFonts w:asciiTheme="minorHAnsi" w:hAnsiTheme="minorHAnsi"/>
               <w:noProof/>
               <w:color w:val="auto"/>
               <w:sz w:val="22"/>
               <w:lang w:val="en-ID"/>
             </w:rPr>
           </w:pPr>
-          <w:hyperlink w:anchor="_Toc120308747" w:history="1">
+          <w:hyperlink w:anchor="_Toc120919011" w:history="1">
             <w:r>
               <w:rPr>
                 <w:rStyle w:val="Hyperlink"/>
@@ -2230,7 +2265,7 @@
             </w:r>
             <w:r>
               <w:rPr>
-                <w:rFonts w:cs="Times New Roman"/>
+                <w:rFonts w:asciiTheme="minorHAnsi" w:hAnsiTheme="minorHAnsi"/>
                 <w:noProof/>
                 <w:color w:val="auto"/>
                 <w:sz w:val="22"/>
@@ -2248,7 +2283,6 @@
             </w:r>
             <w:r>
               <w:rPr>
-                <w:rFonts w:cs="Times New Roman"/>
                 <w:noProof/>
                 <w:webHidden/>
               </w:rPr>
@@ -2256,7 +2290,6 @@
             </w:r>
             <w:r>
               <w:rPr>
-                <w:rFonts w:cs="Times New Roman"/>
                 <w:noProof/>
                 <w:webHidden/>
               </w:rPr>
@@ -2264,22 +2297,19 @@
             </w:r>
             <w:r>
               <w:rPr>
-                <w:rFonts w:cs="Times New Roman"/>
                 <w:noProof/>
                 <w:webHidden/>
               </w:rPr>
-              <w:instrText xml:space="preserve"> PAGEREF _Toc120308747 \h </w:instrText>
-            </w:r>
-            <w:r>
-              <w:rPr>
-                <w:rFonts w:cs="Times New Roman"/>
+              <w:instrText xml:space="preserve"> PAGEREF _Toc120919011 \h </w:instrText>
+            </w:r>
+            <w:r>
+              <w:rPr>
                 <w:noProof/>
                 <w:webHidden/>
               </w:rPr>
             </w:r>
             <w:r>
               <w:rPr>
-                <w:rFonts w:cs="Times New Roman"/>
                 <w:noProof/>
                 <w:webHidden/>
               </w:rPr>
@@ -2287,15 +2317,13 @@
             </w:r>
             <w:r>
               <w:rPr>
-                <w:rFonts w:cs="Times New Roman"/>
                 <w:noProof/>
                 <w:webHidden/>
               </w:rPr>
-              <w:t>8</w:t>
-            </w:r>
-            <w:r>
-              <w:rPr>
-                <w:rFonts w:cs="Times New Roman"/>
+              <w:t>9</w:t>
+            </w:r>
+            <w:r>
+              <w:rPr>
                 <w:noProof/>
                 <w:webHidden/>
               </w:rPr>
@@ -2312,14 +2340,14 @@
             </w:tabs>
             <w:spacing w:line="360" w:lineRule="auto"/>
             <w:rPr>
-              <w:rFonts w:cs="Times New Roman"/>
+              <w:rFonts w:asciiTheme="minorHAnsi" w:hAnsiTheme="minorHAnsi"/>
               <w:noProof/>
               <w:color w:val="auto"/>
               <w:sz w:val="22"/>
               <w:lang w:val="en-ID"/>
             </w:rPr>
           </w:pPr>
-          <w:hyperlink w:anchor="_Toc120308748" w:history="1">
+          <w:hyperlink w:anchor="_Toc120919012" w:history="1">
             <w:r>
               <w:rPr>
                 <w:rStyle w:val="Hyperlink"/>
@@ -2330,7 +2358,7 @@
             </w:r>
             <w:r>
               <w:rPr>
-                <w:rFonts w:cs="Times New Roman"/>
+                <w:rFonts w:asciiTheme="minorHAnsi" w:hAnsiTheme="minorHAnsi"/>
                 <w:noProof/>
                 <w:color w:val="auto"/>
                 <w:sz w:val="22"/>
@@ -2348,7 +2376,6 @@
             </w:r>
             <w:r>
               <w:rPr>
-                <w:rFonts w:cs="Times New Roman"/>
                 <w:noProof/>
                 <w:webHidden/>
               </w:rPr>
@@ -2356,7 +2383,6 @@
             </w:r>
             <w:r>
               <w:rPr>
-                <w:rFonts w:cs="Times New Roman"/>
                 <w:noProof/>
                 <w:webHidden/>
               </w:rPr>
@@ -2364,22 +2390,19 @@
             </w:r>
             <w:r>
               <w:rPr>
-                <w:rFonts w:cs="Times New Roman"/>
                 <w:noProof/>
                 <w:webHidden/>
               </w:rPr>
-              <w:instrText xml:space="preserve"> PAGEREF _Toc120308748 \h </w:instrText>
-            </w:r>
-            <w:r>
-              <w:rPr>
-                <w:rFonts w:cs="Times New Roman"/>
+              <w:instrText xml:space="preserve"> PAGEREF _Toc120919012 \h </w:instrText>
+            </w:r>
+            <w:r>
+              <w:rPr>
                 <w:noProof/>
                 <w:webHidden/>
               </w:rPr>
             </w:r>
             <w:r>
               <w:rPr>
-                <w:rFonts w:cs="Times New Roman"/>
                 <w:noProof/>
                 <w:webHidden/>
               </w:rPr>
@@ -2387,15 +2410,13 @@
             </w:r>
             <w:r>
               <w:rPr>
-                <w:rFonts w:cs="Times New Roman"/>
                 <w:noProof/>
                 <w:webHidden/>
               </w:rPr>
-              <w:t>8</w:t>
-            </w:r>
-            <w:r>
-              <w:rPr>
-                <w:rFonts w:cs="Times New Roman"/>
+              <w:t>9</w:t>
+            </w:r>
+            <w:r>
+              <w:rPr>
                 <w:noProof/>
                 <w:webHidden/>
               </w:rPr>
@@ -2412,14 +2433,14 @@
             </w:tabs>
             <w:spacing w:line="360" w:lineRule="auto"/>
             <w:rPr>
-              <w:rFonts w:cs="Times New Roman"/>
+              <w:rFonts w:asciiTheme="minorHAnsi" w:hAnsiTheme="minorHAnsi"/>
               <w:noProof/>
               <w:color w:val="auto"/>
               <w:sz w:val="22"/>
               <w:lang w:val="en-ID"/>
             </w:rPr>
           </w:pPr>
-          <w:hyperlink w:anchor="_Toc120308749" w:history="1">
+          <w:hyperlink w:anchor="_Toc120919013" w:history="1">
             <w:r>
               <w:rPr>
                 <w:rStyle w:val="Hyperlink"/>
@@ -2430,7 +2451,7 @@
             </w:r>
             <w:r>
               <w:rPr>
-                <w:rFonts w:cs="Times New Roman"/>
+                <w:rFonts w:asciiTheme="minorHAnsi" w:hAnsiTheme="minorHAnsi"/>
                 <w:noProof/>
                 <w:color w:val="auto"/>
                 <w:sz w:val="22"/>
@@ -2448,7 +2469,6 @@
             </w:r>
             <w:r>
               <w:rPr>
-                <w:rFonts w:cs="Times New Roman"/>
                 <w:noProof/>
                 <w:webHidden/>
               </w:rPr>
@@ -2456,7 +2476,6 @@
             </w:r>
             <w:r>
               <w:rPr>
-                <w:rFonts w:cs="Times New Roman"/>
                 <w:noProof/>
                 <w:webHidden/>
               </w:rPr>
@@ -2464,22 +2483,19 @@
             </w:r>
             <w:r>
               <w:rPr>
-                <w:rFonts w:cs="Times New Roman"/>
                 <w:noProof/>
                 <w:webHidden/>
               </w:rPr>
-              <w:instrText xml:space="preserve"> PAGEREF _Toc120308749 \h </w:instrText>
-            </w:r>
-            <w:r>
-              <w:rPr>
-                <w:rFonts w:cs="Times New Roman"/>
+              <w:instrText xml:space="preserve"> PAGEREF _Toc120919013 \h </w:instrText>
+            </w:r>
+            <w:r>
+              <w:rPr>
                 <w:noProof/>
                 <w:webHidden/>
               </w:rPr>
             </w:r>
             <w:r>
               <w:rPr>
-                <w:rFonts w:cs="Times New Roman"/>
                 <w:noProof/>
                 <w:webHidden/>
               </w:rPr>
@@ -2487,15 +2503,13 @@
             </w:r>
             <w:r>
               <w:rPr>
-                <w:rFonts w:cs="Times New Roman"/>
                 <w:noProof/>
                 <w:webHidden/>
               </w:rPr>
-              <w:t>8</w:t>
-            </w:r>
-            <w:r>
-              <w:rPr>
-                <w:rFonts w:cs="Times New Roman"/>
+              <w:t>9</w:t>
+            </w:r>
+            <w:r>
+              <w:rPr>
                 <w:noProof/>
                 <w:webHidden/>
               </w:rPr>
@@ -2512,14 +2526,14 @@
             </w:tabs>
             <w:spacing w:line="360" w:lineRule="auto"/>
             <w:rPr>
-              <w:rFonts w:cs="Times New Roman"/>
+              <w:rFonts w:asciiTheme="minorHAnsi" w:hAnsiTheme="minorHAnsi"/>
               <w:noProof/>
               <w:color w:val="auto"/>
               <w:sz w:val="22"/>
               <w:lang w:val="en-ID"/>
             </w:rPr>
           </w:pPr>
-          <w:hyperlink w:anchor="_Toc120308755" w:history="1">
+          <w:hyperlink w:anchor="_Toc120919019" w:history="1">
             <w:r>
               <w:rPr>
                 <w:rStyle w:val="Hyperlink"/>
@@ -2530,7 +2544,7 @@
             </w:r>
             <w:r>
               <w:rPr>
-                <w:rFonts w:cs="Times New Roman"/>
+                <w:rFonts w:asciiTheme="minorHAnsi" w:hAnsiTheme="minorHAnsi"/>
                 <w:noProof/>
                 <w:color w:val="auto"/>
                 <w:sz w:val="22"/>
@@ -2548,7 +2562,6 @@
             </w:r>
             <w:r>
               <w:rPr>
-                <w:rFonts w:cs="Times New Roman"/>
                 <w:noProof/>
                 <w:webHidden/>
               </w:rPr>
@@ -2556,7 +2569,6 @@
             </w:r>
             <w:r>
               <w:rPr>
-                <w:rFonts w:cs="Times New Roman"/>
                 <w:noProof/>
                 <w:webHidden/>
               </w:rPr>
@@ -2564,22 +2576,19 @@
             </w:r>
             <w:r>
               <w:rPr>
-                <w:rFonts w:cs="Times New Roman"/>
                 <w:noProof/>
                 <w:webHidden/>
               </w:rPr>
-              <w:instrText xml:space="preserve"> PAGEREF _Toc120308755 \h </w:instrText>
-            </w:r>
-            <w:r>
-              <w:rPr>
-                <w:rFonts w:cs="Times New Roman"/>
+              <w:instrText xml:space="preserve"> PAGEREF _Toc120919019 \h </w:instrText>
+            </w:r>
+            <w:r>
+              <w:rPr>
                 <w:noProof/>
                 <w:webHidden/>
               </w:rPr>
             </w:r>
             <w:r>
               <w:rPr>
-                <w:rFonts w:cs="Times New Roman"/>
                 <w:noProof/>
                 <w:webHidden/>
               </w:rPr>
@@ -2587,15 +2596,13 @@
             </w:r>
             <w:r>
               <w:rPr>
-                <w:rFonts w:cs="Times New Roman"/>
                 <w:noProof/>
                 <w:webHidden/>
               </w:rPr>
-              <w:t>9</w:t>
-            </w:r>
-            <w:r>
-              <w:rPr>
-                <w:rFonts w:cs="Times New Roman"/>
+              <w:t>10</w:t>
+            </w:r>
+            <w:r>
+              <w:rPr>
                 <w:noProof/>
                 <w:webHidden/>
               </w:rPr>
@@ -2612,14 +2619,14 @@
             </w:tabs>
             <w:spacing w:line="360" w:lineRule="auto"/>
             <w:rPr>
-              <w:rFonts w:cs="Times New Roman"/>
+              <w:rFonts w:asciiTheme="minorHAnsi" w:hAnsiTheme="minorHAnsi"/>
               <w:noProof/>
               <w:color w:val="auto"/>
               <w:sz w:val="22"/>
               <w:lang w:val="en-ID"/>
             </w:rPr>
           </w:pPr>
-          <w:hyperlink w:anchor="_Toc120308756" w:history="1">
+          <w:hyperlink w:anchor="_Toc120919020" w:history="1">
             <w:r>
               <w:rPr>
                 <w:rStyle w:val="Hyperlink"/>
@@ -2630,7 +2637,7 @@
             </w:r>
             <w:r>
               <w:rPr>
-                <w:rFonts w:cs="Times New Roman"/>
+                <w:rFonts w:asciiTheme="minorHAnsi" w:hAnsiTheme="minorHAnsi"/>
                 <w:noProof/>
                 <w:color w:val="auto"/>
                 <w:sz w:val="22"/>
@@ -2648,7 +2655,6 @@
             </w:r>
             <w:r>
               <w:rPr>
-                <w:rFonts w:cs="Times New Roman"/>
                 <w:noProof/>
                 <w:webHidden/>
               </w:rPr>
@@ -2656,7 +2662,6 @@
             </w:r>
             <w:r>
               <w:rPr>
-                <w:rFonts w:cs="Times New Roman"/>
                 <w:noProof/>
                 <w:webHidden/>
               </w:rPr>
@@ -2664,22 +2669,19 @@
             </w:r>
             <w:r>
               <w:rPr>
-                <w:rFonts w:cs="Times New Roman"/>
                 <w:noProof/>
                 <w:webHidden/>
               </w:rPr>
-              <w:instrText xml:space="preserve"> PAGEREF _Toc120308756 \h </w:instrText>
-            </w:r>
-            <w:r>
-              <w:rPr>
-                <w:rFonts w:cs="Times New Roman"/>
+              <w:instrText xml:space="preserve"> PAGEREF _Toc120919020 \h </w:instrText>
+            </w:r>
+            <w:r>
+              <w:rPr>
                 <w:noProof/>
                 <w:webHidden/>
               </w:rPr>
             </w:r>
             <w:r>
               <w:rPr>
-                <w:rFonts w:cs="Times New Roman"/>
                 <w:noProof/>
                 <w:webHidden/>
               </w:rPr>
@@ -2687,15 +2689,13 @@
             </w:r>
             <w:r>
               <w:rPr>
-                <w:rFonts w:cs="Times New Roman"/>
                 <w:noProof/>
                 <w:webHidden/>
               </w:rPr>
-              <w:t>9</w:t>
-            </w:r>
-            <w:r>
-              <w:rPr>
-                <w:rFonts w:cs="Times New Roman"/>
+              <w:t>10</w:t>
+            </w:r>
+            <w:r>
+              <w:rPr>
                 <w:noProof/>
                 <w:webHidden/>
               </w:rPr>
@@ -2712,14 +2712,14 @@
             </w:tabs>
             <w:spacing w:line="360" w:lineRule="auto"/>
             <w:rPr>
-              <w:rFonts w:cs="Times New Roman"/>
+              <w:rFonts w:asciiTheme="minorHAnsi" w:hAnsiTheme="minorHAnsi"/>
               <w:noProof/>
               <w:color w:val="auto"/>
               <w:sz w:val="22"/>
               <w:lang w:val="en-ID"/>
             </w:rPr>
           </w:pPr>
-          <w:hyperlink w:anchor="_Toc120308757" w:history="1">
+          <w:hyperlink w:anchor="_Toc120919021" w:history="1">
             <w:r>
               <w:rPr>
                 <w:rStyle w:val="Hyperlink"/>
@@ -2730,7 +2730,7 @@
             </w:r>
             <w:r>
               <w:rPr>
-                <w:rFonts w:cs="Times New Roman"/>
+                <w:rFonts w:asciiTheme="minorHAnsi" w:hAnsiTheme="minorHAnsi"/>
                 <w:noProof/>
                 <w:color w:val="auto"/>
                 <w:sz w:val="22"/>
@@ -2748,7 +2748,6 @@
             </w:r>
             <w:r>
               <w:rPr>
-                <w:rFonts w:cs="Times New Roman"/>
                 <w:noProof/>
                 <w:webHidden/>
               </w:rPr>
@@ -2756,7 +2755,6 @@
             </w:r>
             <w:r>
               <w:rPr>
-                <w:rFonts w:cs="Times New Roman"/>
                 <w:noProof/>
                 <w:webHidden/>
               </w:rPr>
@@ -2764,22 +2762,19 @@
             </w:r>
             <w:r>
               <w:rPr>
-                <w:rFonts w:cs="Times New Roman"/>
                 <w:noProof/>
                 <w:webHidden/>
               </w:rPr>
-              <w:instrText xml:space="preserve"> PAGEREF _Toc120308757 \h </w:instrText>
-            </w:r>
-            <w:r>
-              <w:rPr>
-                <w:rFonts w:cs="Times New Roman"/>
+              <w:instrText xml:space="preserve"> PAGEREF _Toc120919021 \h </w:instrText>
+            </w:r>
+            <w:r>
+              <w:rPr>
                 <w:noProof/>
                 <w:webHidden/>
               </w:rPr>
             </w:r>
             <w:r>
               <w:rPr>
-                <w:rFonts w:cs="Times New Roman"/>
                 <w:noProof/>
                 <w:webHidden/>
               </w:rPr>
@@ -2787,15 +2782,13 @@
             </w:r>
             <w:r>
               <w:rPr>
-                <w:rFonts w:cs="Times New Roman"/>
                 <w:noProof/>
                 <w:webHidden/>
               </w:rPr>
-              <w:t>9</w:t>
-            </w:r>
-            <w:r>
-              <w:rPr>
-                <w:rFonts w:cs="Times New Roman"/>
+              <w:t>10</w:t>
+            </w:r>
+            <w:r>
+              <w:rPr>
                 <w:noProof/>
                 <w:webHidden/>
               </w:rPr>
@@ -2812,14 +2805,14 @@
             </w:tabs>
             <w:spacing w:line="360" w:lineRule="auto"/>
             <w:rPr>
-              <w:rFonts w:cs="Times New Roman"/>
+              <w:rFonts w:asciiTheme="minorHAnsi" w:hAnsiTheme="minorHAnsi"/>
               <w:noProof/>
               <w:color w:val="auto"/>
               <w:sz w:val="22"/>
               <w:lang w:val="en-ID"/>
             </w:rPr>
           </w:pPr>
-          <w:hyperlink w:anchor="_Toc120308766" w:history="1">
+          <w:hyperlink w:anchor="_Toc120919030" w:history="1">
             <w:r>
               <w:rPr>
                 <w:rStyle w:val="Hyperlink"/>
@@ -2831,7 +2824,7 @@
             </w:r>
             <w:r>
               <w:rPr>
-                <w:rFonts w:cs="Times New Roman"/>
+                <w:rFonts w:asciiTheme="minorHAnsi" w:hAnsiTheme="minorHAnsi"/>
                 <w:noProof/>
                 <w:color w:val="auto"/>
                 <w:sz w:val="22"/>
@@ -2858,7 +2851,6 @@
             </w:r>
             <w:r>
               <w:rPr>
-                <w:rFonts w:cs="Times New Roman"/>
                 <w:noProof/>
                 <w:webHidden/>
               </w:rPr>
@@ -2866,7 +2858,6 @@
             </w:r>
             <w:r>
               <w:rPr>
-                <w:rFonts w:cs="Times New Roman"/>
                 <w:noProof/>
                 <w:webHidden/>
               </w:rPr>
@@ -2874,22 +2865,19 @@
             </w:r>
             <w:r>
               <w:rPr>
-                <w:rFonts w:cs="Times New Roman"/>
                 <w:noProof/>
                 <w:webHidden/>
               </w:rPr>
-              <w:instrText xml:space="preserve"> PAGEREF _Toc120308766 \h </w:instrText>
-            </w:r>
-            <w:r>
-              <w:rPr>
-                <w:rFonts w:cs="Times New Roman"/>
+              <w:instrText xml:space="preserve"> PAGEREF _Toc120919030 \h </w:instrText>
+            </w:r>
+            <w:r>
+              <w:rPr>
                 <w:noProof/>
                 <w:webHidden/>
               </w:rPr>
             </w:r>
             <w:r>
               <w:rPr>
-                <w:rFonts w:cs="Times New Roman"/>
                 <w:noProof/>
                 <w:webHidden/>
               </w:rPr>
@@ -2897,7 +2885,6 @@
             </w:r>
             <w:r>
               <w:rPr>
-                <w:rFonts w:cs="Times New Roman"/>
                 <w:noProof/>
                 <w:webHidden/>
               </w:rPr>
@@ -2905,7 +2892,6 @@
             </w:r>
             <w:r>
               <w:rPr>
-                <w:rFonts w:cs="Times New Roman"/>
                 <w:noProof/>
                 <w:webHidden/>
               </w:rPr>
@@ -2922,14 +2908,14 @@
             </w:tabs>
             <w:spacing w:line="360" w:lineRule="auto"/>
             <w:rPr>
-              <w:rFonts w:cs="Times New Roman"/>
+              <w:rFonts w:asciiTheme="minorHAnsi" w:hAnsiTheme="minorHAnsi"/>
               <w:noProof/>
               <w:color w:val="auto"/>
               <w:sz w:val="22"/>
               <w:lang w:val="en-ID"/>
             </w:rPr>
           </w:pPr>
-          <w:hyperlink w:anchor="_Toc120308767" w:history="1">
+          <w:hyperlink w:anchor="_Toc120919031" w:history="1">
             <w:r>
               <w:rPr>
                 <w:rStyle w:val="Hyperlink"/>
@@ -2941,7 +2927,7 @@
             </w:r>
             <w:r>
               <w:rPr>
-                <w:rFonts w:cs="Times New Roman"/>
+                <w:rFonts w:asciiTheme="minorHAnsi" w:hAnsiTheme="minorHAnsi"/>
                 <w:noProof/>
                 <w:color w:val="auto"/>
                 <w:sz w:val="22"/>
@@ -2960,7 +2946,6 @@
             </w:r>
             <w:r>
               <w:rPr>
-                <w:rFonts w:cs="Times New Roman"/>
                 <w:noProof/>
                 <w:webHidden/>
               </w:rPr>
@@ -2968,7 +2953,6 @@
             </w:r>
             <w:r>
               <w:rPr>
-                <w:rFonts w:cs="Times New Roman"/>
                 <w:noProof/>
                 <w:webHidden/>
               </w:rPr>
@@ -2976,22 +2960,19 @@
             </w:r>
             <w:r>
               <w:rPr>
-                <w:rFonts w:cs="Times New Roman"/>
                 <w:noProof/>
                 <w:webHidden/>
               </w:rPr>
-              <w:instrText xml:space="preserve"> PAGEREF _Toc120308767 \h </w:instrText>
-            </w:r>
-            <w:r>
-              <w:rPr>
-                <w:rFonts w:cs="Times New Roman"/>
+              <w:instrText xml:space="preserve"> PAGEREF _Toc120919031 \h </w:instrText>
+            </w:r>
+            <w:r>
+              <w:rPr>
                 <w:noProof/>
                 <w:webHidden/>
               </w:rPr>
             </w:r>
             <w:r>
               <w:rPr>
-                <w:rFonts w:cs="Times New Roman"/>
                 <w:noProof/>
                 <w:webHidden/>
               </w:rPr>
@@ -2999,15 +2980,13 @@
             </w:r>
             <w:r>
               <w:rPr>
-                <w:rFonts w:cs="Times New Roman"/>
                 <w:noProof/>
                 <w:webHidden/>
               </w:rPr>
-              <w:t>11</w:t>
-            </w:r>
-            <w:r>
-              <w:rPr>
-                <w:rFonts w:cs="Times New Roman"/>
+              <w:t>12</w:t>
+            </w:r>
+            <w:r>
+              <w:rPr>
                 <w:noProof/>
                 <w:webHidden/>
               </w:rPr>
@@ -3023,14 +3002,14 @@
             </w:tabs>
             <w:spacing w:line="360" w:lineRule="auto"/>
             <w:rPr>
-              <w:rFonts w:cs="Times New Roman"/>
+              <w:rFonts w:asciiTheme="minorHAnsi" w:hAnsiTheme="minorHAnsi"/>
               <w:noProof/>
               <w:color w:val="auto"/>
               <w:sz w:val="22"/>
               <w:lang w:val="en-ID"/>
             </w:rPr>
           </w:pPr>
-          <w:hyperlink w:anchor="_Toc120308768" w:history="1">
+          <w:hyperlink w:anchor="_Toc120919032" w:history="1">
             <w:r>
               <w:rPr>
                 <w:rStyle w:val="Hyperlink"/>
@@ -3041,7 +3020,6 @@
             </w:r>
             <w:r>
               <w:rPr>
-                <w:rFonts w:cs="Times New Roman"/>
                 <w:noProof/>
                 <w:webHidden/>
               </w:rPr>
@@ -3049,7 +3027,6 @@
             </w:r>
             <w:r>
               <w:rPr>
-                <w:rFonts w:cs="Times New Roman"/>
                 <w:noProof/>
                 <w:webHidden/>
               </w:rPr>
@@ -3057,22 +3034,19 @@
             </w:r>
             <w:r>
               <w:rPr>
-                <w:rFonts w:cs="Times New Roman"/>
                 <w:noProof/>
                 <w:webHidden/>
               </w:rPr>
-              <w:instrText xml:space="preserve"> PAGEREF _Toc120308768 \h </w:instrText>
-            </w:r>
-            <w:r>
-              <w:rPr>
-                <w:rFonts w:cs="Times New Roman"/>
+              <w:instrText xml:space="preserve"> PAGEREF _Toc120919032 \h </w:instrText>
+            </w:r>
+            <w:r>
+              <w:rPr>
                 <w:noProof/>
                 <w:webHidden/>
               </w:rPr>
             </w:r>
             <w:r>
               <w:rPr>
-                <w:rFonts w:cs="Times New Roman"/>
                 <w:noProof/>
                 <w:webHidden/>
               </w:rPr>
@@ -3080,15 +3054,13 @@
             </w:r>
             <w:r>
               <w:rPr>
-                <w:rFonts w:cs="Times New Roman"/>
                 <w:noProof/>
                 <w:webHidden/>
               </w:rPr>
-              <w:t>14</w:t>
-            </w:r>
-            <w:r>
-              <w:rPr>
-                <w:rFonts w:cs="Times New Roman"/>
+              <w:t>15</w:t>
+            </w:r>
+            <w:r>
+              <w:rPr>
                 <w:noProof/>
                 <w:webHidden/>
               </w:rPr>
@@ -3105,14 +3077,14 @@
             </w:tabs>
             <w:spacing w:line="360" w:lineRule="auto"/>
             <w:rPr>
-              <w:rFonts w:cs="Times New Roman"/>
+              <w:rFonts w:asciiTheme="minorHAnsi" w:hAnsiTheme="minorHAnsi"/>
               <w:noProof/>
               <w:color w:val="auto"/>
               <w:sz w:val="22"/>
               <w:lang w:val="en-ID"/>
             </w:rPr>
           </w:pPr>
-          <w:hyperlink w:anchor="_Toc120308773" w:history="1">
+          <w:hyperlink w:anchor="_Toc120919037" w:history="1">
             <w:r>
               <w:rPr>
                 <w:rStyle w:val="Hyperlink"/>
@@ -3123,7 +3095,7 @@
             </w:r>
             <w:r>
               <w:rPr>
-                <w:rFonts w:cs="Times New Roman"/>
+                <w:rFonts w:asciiTheme="minorHAnsi" w:hAnsiTheme="minorHAnsi"/>
                 <w:noProof/>
                 <w:color w:val="auto"/>
                 <w:sz w:val="22"/>
@@ -3141,7 +3113,6 @@
             </w:r>
             <w:r>
               <w:rPr>
-                <w:rFonts w:cs="Times New Roman"/>
                 <w:noProof/>
                 <w:webHidden/>
               </w:rPr>
@@ -3149,7 +3120,6 @@
             </w:r>
             <w:r>
               <w:rPr>
-                <w:rFonts w:cs="Times New Roman"/>
                 <w:noProof/>
                 <w:webHidden/>
               </w:rPr>
@@ -3157,22 +3127,19 @@
             </w:r>
             <w:r>
               <w:rPr>
-                <w:rFonts w:cs="Times New Roman"/>
                 <w:noProof/>
                 <w:webHidden/>
               </w:rPr>
-              <w:instrText xml:space="preserve"> PAGEREF _Toc120308773 \h </w:instrText>
-            </w:r>
-            <w:r>
-              <w:rPr>
-                <w:rFonts w:cs="Times New Roman"/>
+              <w:instrText xml:space="preserve"> PAGEREF _Toc120919037 \h </w:instrText>
+            </w:r>
+            <w:r>
+              <w:rPr>
                 <w:noProof/>
                 <w:webHidden/>
               </w:rPr>
             </w:r>
             <w:r>
               <w:rPr>
-                <w:rFonts w:cs="Times New Roman"/>
                 <w:noProof/>
                 <w:webHidden/>
               </w:rPr>
@@ -3180,15 +3147,13 @@
             </w:r>
             <w:r>
               <w:rPr>
-                <w:rFonts w:cs="Times New Roman"/>
                 <w:noProof/>
                 <w:webHidden/>
               </w:rPr>
-              <w:t>14</w:t>
-            </w:r>
-            <w:r>
-              <w:rPr>
-                <w:rFonts w:cs="Times New Roman"/>
+              <w:t>15</w:t>
+            </w:r>
+            <w:r>
+              <w:rPr>
                 <w:noProof/>
                 <w:webHidden/>
               </w:rPr>
@@ -3205,14 +3170,14 @@
             </w:tabs>
             <w:spacing w:line="360" w:lineRule="auto"/>
             <w:rPr>
-              <w:rFonts w:cs="Times New Roman"/>
+              <w:rFonts w:asciiTheme="minorHAnsi" w:hAnsiTheme="minorHAnsi"/>
               <w:noProof/>
               <w:color w:val="auto"/>
               <w:sz w:val="22"/>
               <w:lang w:val="en-ID"/>
             </w:rPr>
           </w:pPr>
-          <w:hyperlink w:anchor="_Toc120308774" w:history="1">
+          <w:hyperlink w:anchor="_Toc120919038" w:history="1">
             <w:r>
               <w:rPr>
                 <w:rStyle w:val="Hyperlink"/>
@@ -3223,7 +3188,7 @@
             </w:r>
             <w:r>
               <w:rPr>
-                <w:rFonts w:cs="Times New Roman"/>
+                <w:rFonts w:asciiTheme="minorHAnsi" w:hAnsiTheme="minorHAnsi"/>
                 <w:noProof/>
                 <w:color w:val="auto"/>
                 <w:sz w:val="22"/>
@@ -3242,7 +3207,6 @@
             </w:r>
             <w:r>
               <w:rPr>
-                <w:rFonts w:cs="Times New Roman"/>
                 <w:noProof/>
                 <w:webHidden/>
               </w:rPr>
@@ -3250,7 +3214,6 @@
             </w:r>
             <w:r>
               <w:rPr>
-                <w:rFonts w:cs="Times New Roman"/>
                 <w:noProof/>
                 <w:webHidden/>
               </w:rPr>
@@ -3258,22 +3221,19 @@
             </w:r>
             <w:r>
               <w:rPr>
-                <w:rFonts w:cs="Times New Roman"/>
                 <w:noProof/>
                 <w:webHidden/>
               </w:rPr>
-              <w:instrText xml:space="preserve"> PAGEREF _Toc120308774 \h </w:instrText>
-            </w:r>
-            <w:r>
-              <w:rPr>
-                <w:rFonts w:cs="Times New Roman"/>
+              <w:instrText xml:space="preserve"> PAGEREF _Toc120919038 \h </w:instrText>
+            </w:r>
+            <w:r>
+              <w:rPr>
                 <w:noProof/>
                 <w:webHidden/>
               </w:rPr>
             </w:r>
             <w:r>
               <w:rPr>
-                <w:rFonts w:cs="Times New Roman"/>
                 <w:noProof/>
                 <w:webHidden/>
               </w:rPr>
@@ -3281,15 +3241,13 @@
             </w:r>
             <w:r>
               <w:rPr>
-                <w:rFonts w:cs="Times New Roman"/>
                 <w:noProof/>
                 <w:webHidden/>
               </w:rPr>
-              <w:t>14</w:t>
-            </w:r>
-            <w:r>
-              <w:rPr>
-                <w:rFonts w:cs="Times New Roman"/>
+              <w:t>15</w:t>
+            </w:r>
+            <w:r>
+              <w:rPr>
                 <w:noProof/>
                 <w:webHidden/>
               </w:rPr>
@@ -3305,14 +3263,14 @@
             </w:tabs>
             <w:spacing w:line="360" w:lineRule="auto"/>
             <w:rPr>
-              <w:rFonts w:cs="Times New Roman"/>
+              <w:rFonts w:asciiTheme="minorHAnsi" w:hAnsiTheme="minorHAnsi"/>
               <w:noProof/>
               <w:color w:val="auto"/>
               <w:sz w:val="22"/>
               <w:lang w:val="en-ID"/>
             </w:rPr>
           </w:pPr>
-          <w:hyperlink w:anchor="_Toc120308775" w:history="1">
+          <w:hyperlink w:anchor="_Toc120919039" w:history="1">
             <w:r>
               <w:rPr>
                 <w:rStyle w:val="Hyperlink"/>
@@ -3324,7 +3282,6 @@
             </w:r>
             <w:r>
               <w:rPr>
-                <w:rFonts w:cs="Times New Roman"/>
                 <w:noProof/>
                 <w:webHidden/>
               </w:rPr>
@@ -3332,7 +3289,6 @@
             </w:r>
             <w:r>
               <w:rPr>
-                <w:rFonts w:cs="Times New Roman"/>
                 <w:noProof/>
                 <w:webHidden/>
               </w:rPr>
@@ -3340,22 +3296,19 @@
             </w:r>
             <w:r>
               <w:rPr>
-                <w:rFonts w:cs="Times New Roman"/>
                 <w:noProof/>
                 <w:webHidden/>
               </w:rPr>
-              <w:instrText xml:space="preserve"> PAGEREF _Toc120308775 \h </w:instrText>
-            </w:r>
-            <w:r>
-              <w:rPr>
-                <w:rFonts w:cs="Times New Roman"/>
+              <w:instrText xml:space="preserve"> PAGEREF _Toc120919039 \h </w:instrText>
+            </w:r>
+            <w:r>
+              <w:rPr>
                 <w:noProof/>
                 <w:webHidden/>
               </w:rPr>
             </w:r>
             <w:r>
               <w:rPr>
-                <w:rFonts w:cs="Times New Roman"/>
                 <w:noProof/>
                 <w:webHidden/>
               </w:rPr>
@@ -3363,15 +3316,13 @@
             </w:r>
             <w:r>
               <w:rPr>
-                <w:rFonts w:cs="Times New Roman"/>
                 <w:noProof/>
                 <w:webHidden/>
               </w:rPr>
-              <w:t>15</w:t>
-            </w:r>
-            <w:r>
-              <w:rPr>
-                <w:rFonts w:cs="Times New Roman"/>
+              <w:t>16</w:t>
+            </w:r>
+            <w:r>
+              <w:rPr>
                 <w:noProof/>
                 <w:webHidden/>
               </w:rPr>
@@ -3387,14 +3338,14 @@
             </w:tabs>
             <w:spacing w:line="360" w:lineRule="auto"/>
             <w:rPr>
-              <w:rFonts w:cs="Times New Roman"/>
+              <w:rFonts w:asciiTheme="minorHAnsi" w:hAnsiTheme="minorHAnsi"/>
               <w:noProof/>
               <w:color w:val="auto"/>
               <w:sz w:val="22"/>
               <w:lang w:val="en-ID"/>
             </w:rPr>
           </w:pPr>
-          <w:hyperlink w:anchor="_Toc120308776" w:history="1">
+          <w:hyperlink w:anchor="_Toc120919040" w:history="1">
             <w:r>
               <w:rPr>
                 <w:rStyle w:val="Hyperlink"/>
@@ -3406,7 +3357,6 @@
             </w:r>
             <w:r>
               <w:rPr>
-                <w:rFonts w:cs="Times New Roman"/>
                 <w:noProof/>
                 <w:webHidden/>
               </w:rPr>
@@ -3414,7 +3364,6 @@
             </w:r>
             <w:r>
               <w:rPr>
-                <w:rFonts w:cs="Times New Roman"/>
                 <w:noProof/>
                 <w:webHidden/>
               </w:rPr>
@@ -3422,22 +3371,19 @@
             </w:r>
             <w:r>
               <w:rPr>
-                <w:rFonts w:cs="Times New Roman"/>
                 <w:noProof/>
                 <w:webHidden/>
               </w:rPr>
-              <w:instrText xml:space="preserve"> PAGEREF _Toc120308776 \h </w:instrText>
-            </w:r>
-            <w:r>
-              <w:rPr>
-                <w:rFonts w:cs="Times New Roman"/>
+              <w:instrText xml:space="preserve"> PAGEREF _Toc120919040 \h </w:instrText>
+            </w:r>
+            <w:r>
+              <w:rPr>
                 <w:noProof/>
                 <w:webHidden/>
               </w:rPr>
             </w:r>
             <w:r>
               <w:rPr>
-                <w:rFonts w:cs="Times New Roman"/>
                 <w:noProof/>
                 <w:webHidden/>
               </w:rPr>
@@ -3445,15 +3391,13 @@
             </w:r>
             <w:r>
               <w:rPr>
-                <w:rFonts w:cs="Times New Roman"/>
                 <w:noProof/>
                 <w:webHidden/>
               </w:rPr>
-              <w:t>16</w:t>
-            </w:r>
-            <w:r>
-              <w:rPr>
-                <w:rFonts w:cs="Times New Roman"/>
+              <w:t>17</w:t>
+            </w:r>
+            <w:r>
+              <w:rPr>
                 <w:noProof/>
                 <w:webHidden/>
               </w:rPr>
@@ -3469,14 +3413,14 @@
             </w:tabs>
             <w:spacing w:line="360" w:lineRule="auto"/>
             <w:rPr>
-              <w:rFonts w:cs="Times New Roman"/>
+              <w:rFonts w:asciiTheme="minorHAnsi" w:hAnsiTheme="minorHAnsi"/>
               <w:noProof/>
               <w:color w:val="auto"/>
               <w:sz w:val="22"/>
               <w:lang w:val="en-ID"/>
             </w:rPr>
           </w:pPr>
-          <w:hyperlink w:anchor="_Toc120308777" w:history="1">
+          <w:hyperlink w:anchor="_Toc120919041" w:history="1">
             <w:r>
               <w:rPr>
                 <w:rStyle w:val="Hyperlink"/>
@@ -3488,7 +3432,6 @@
             </w:r>
             <w:r>
               <w:rPr>
-                <w:rFonts w:cs="Times New Roman"/>
                 <w:noProof/>
                 <w:webHidden/>
               </w:rPr>
@@ -3496,7 +3439,6 @@
             </w:r>
             <w:r>
               <w:rPr>
-                <w:rFonts w:cs="Times New Roman"/>
                 <w:noProof/>
                 <w:webHidden/>
               </w:rPr>
@@ -3504,22 +3446,19 @@
             </w:r>
             <w:r>
               <w:rPr>
-                <w:rFonts w:cs="Times New Roman"/>
                 <w:noProof/>
                 <w:webHidden/>
               </w:rPr>
-              <w:instrText xml:space="preserve"> PAGEREF _Toc120308777 \h </w:instrText>
-            </w:r>
-            <w:r>
-              <w:rPr>
-                <w:rFonts w:cs="Times New Roman"/>
+              <w:instrText xml:space="preserve"> PAGEREF _Toc120919041 \h </w:instrText>
+            </w:r>
+            <w:r>
+              <w:rPr>
                 <w:noProof/>
                 <w:webHidden/>
               </w:rPr>
             </w:r>
             <w:r>
               <w:rPr>
-                <w:rFonts w:cs="Times New Roman"/>
                 <w:noProof/>
                 <w:webHidden/>
               </w:rPr>
@@ -3527,15 +3466,13 @@
             </w:r>
             <w:r>
               <w:rPr>
-                <w:rFonts w:cs="Times New Roman"/>
                 <w:noProof/>
                 <w:webHidden/>
               </w:rPr>
-              <w:t>16</w:t>
-            </w:r>
-            <w:r>
-              <w:rPr>
-                <w:rFonts w:cs="Times New Roman"/>
+              <w:t>17</w:t>
+            </w:r>
+            <w:r>
+              <w:rPr>
                 <w:noProof/>
                 <w:webHidden/>
               </w:rPr>
@@ -3561,7 +3498,7 @@
         </w:p>
       </w:sdtContent>
     </w:sdt>
-    <w:bookmarkStart w:id="17" w:name="_Toc117150194" w:displacedByCustomXml="prev"/>
+    <w:bookmarkStart w:id="18" w:name="_Toc117150194" w:displacedByCustomXml="prev"/>
     <w:p>
       <w:pPr>
         <w:spacing w:line="360" w:lineRule="auto"/>
@@ -3588,7 +3525,7 @@
           <w:rFonts w:cs="Times New Roman"/>
         </w:rPr>
       </w:pPr>
-      <w:bookmarkStart w:id="18" w:name="_Toc120308724"/>
+      <w:bookmarkStart w:id="19" w:name="_Toc120918986"/>
       <w:r>
         <w:rPr>
           <w:rFonts w:cs="Times New Roman"/>
@@ -3596,7 +3533,7 @@
         <w:lastRenderedPageBreak/>
         <w:t>DAFTAR GAMBAR</w:t>
       </w:r>
-      <w:bookmarkEnd w:id="18"/>
+      <w:bookmarkEnd w:id="19"/>
     </w:p>
     <w:p>
       <w:pPr>
@@ -3606,7 +3543,7 @@
         </w:tabs>
         <w:spacing w:line="360" w:lineRule="auto"/>
         <w:rPr>
-          <w:rFonts w:cs="Times New Roman"/>
+          <w:rFonts w:asciiTheme="minorHAnsi" w:hAnsiTheme="minorHAnsi"/>
           <w:noProof/>
           <w:color w:val="auto"/>
           <w:sz w:val="22"/>
@@ -3614,24 +3551,15 @@
         </w:rPr>
       </w:pPr>
       <w:r>
-        <w:rPr>
-          <w:rFonts w:cs="Times New Roman"/>
-        </w:rPr>
         <w:fldChar w:fldCharType="begin"/>
       </w:r>
       <w:r>
-        <w:rPr>
-          <w:rFonts w:cs="Times New Roman"/>
-        </w:rPr>
         <w:instrText xml:space="preserve"> TOC \h \z \c "Gambar" </w:instrText>
       </w:r>
       <w:r>
-        <w:rPr>
-          <w:rFonts w:cs="Times New Roman"/>
-        </w:rPr>
         <w:fldChar w:fldCharType="separate"/>
       </w:r>
-      <w:hyperlink w:anchor="_Toc120819222" w:history="1">
+      <w:hyperlink w:anchor="_Toc120919042" w:history="1">
         <w:r>
           <w:rPr>
             <w:rStyle w:val="Hyperlink"/>
@@ -3647,11 +3575,28 @@
             <w:noProof/>
             <w:lang w:val="en-US"/>
           </w:rPr>
-          <w:t xml:space="preserve"> Contoh Gambar DFA</w:t>
+          <w:t xml:space="preserve"> Contoh </w:t>
         </w:r>
         <w:r>
           <w:rPr>
+            <w:rStyle w:val="Hyperlink"/>
             <w:rFonts w:cs="Times New Roman"/>
+            <w:noProof/>
+            <w:lang w:val="en-US"/>
+          </w:rPr>
+          <w:t>g</w:t>
+        </w:r>
+        <w:r>
+          <w:rPr>
+            <w:rStyle w:val="Hyperlink"/>
+            <w:rFonts w:cs="Times New Roman"/>
+            <w:noProof/>
+            <w:lang w:val="en-US"/>
+          </w:rPr>
+          <w:t>ambar DFA</w:t>
+        </w:r>
+        <w:r>
+          <w:rPr>
             <w:noProof/>
             <w:webHidden/>
           </w:rPr>
@@ -3659,7 +3604,6 @@
         </w:r>
         <w:r>
           <w:rPr>
-            <w:rFonts w:cs="Times New Roman"/>
             <w:noProof/>
             <w:webHidden/>
           </w:rPr>
@@ -3667,22 +3611,19 @@
         </w:r>
         <w:r>
           <w:rPr>
-            <w:rFonts w:cs="Times New Roman"/>
             <w:noProof/>
             <w:webHidden/>
           </w:rPr>
-          <w:instrText xml:space="preserve"> PAGEREF _Toc120819222 \h </w:instrText>
+          <w:instrText xml:space="preserve"> PAGEREF _Toc120919042 \h </w:instrText>
         </w:r>
         <w:r>
           <w:rPr>
-            <w:rFonts w:cs="Times New Roman"/>
             <w:noProof/>
             <w:webHidden/>
           </w:rPr>
         </w:r>
         <w:r>
           <w:rPr>
-            <w:rFonts w:cs="Times New Roman"/>
             <w:noProof/>
             <w:webHidden/>
           </w:rPr>
@@ -3690,7 +3631,6 @@
         </w:r>
         <w:r>
           <w:rPr>
-            <w:rFonts w:cs="Times New Roman"/>
             <w:noProof/>
             <w:webHidden/>
           </w:rPr>
@@ -3698,7 +3638,6 @@
         </w:r>
         <w:r>
           <w:rPr>
-            <w:rFonts w:cs="Times New Roman"/>
             <w:noProof/>
             <w:webHidden/>
           </w:rPr>
@@ -3714,14 +3653,14 @@
         </w:tabs>
         <w:spacing w:line="360" w:lineRule="auto"/>
         <w:rPr>
-          <w:rFonts w:cs="Times New Roman"/>
+          <w:rFonts w:asciiTheme="minorHAnsi" w:hAnsiTheme="minorHAnsi"/>
           <w:noProof/>
           <w:color w:val="auto"/>
           <w:sz w:val="22"/>
           <w:lang w:val="en-ID"/>
         </w:rPr>
       </w:pPr>
-      <w:hyperlink w:anchor="_Toc120819223" w:history="1">
+      <w:hyperlink w:anchor="_Toc120919043" w:history="1">
         <w:r>
           <w:rPr>
             <w:rStyle w:val="Hyperlink"/>
@@ -3737,11 +3676,28 @@
             <w:noProof/>
             <w:lang w:val="en-US"/>
           </w:rPr>
-          <w:t xml:space="preserve"> Contoh Gambar NFA</w:t>
+          <w:t xml:space="preserve"> Contoh </w:t>
         </w:r>
         <w:r>
           <w:rPr>
+            <w:rStyle w:val="Hyperlink"/>
             <w:rFonts w:cs="Times New Roman"/>
+            <w:noProof/>
+            <w:lang w:val="en-US"/>
+          </w:rPr>
+          <w:t>g</w:t>
+        </w:r>
+        <w:r>
+          <w:rPr>
+            <w:rStyle w:val="Hyperlink"/>
+            <w:rFonts w:cs="Times New Roman"/>
+            <w:noProof/>
+            <w:lang w:val="en-US"/>
+          </w:rPr>
+          <w:t>ambar NFA</w:t>
+        </w:r>
+        <w:r>
+          <w:rPr>
             <w:noProof/>
             <w:webHidden/>
           </w:rPr>
@@ -3749,7 +3705,6 @@
         </w:r>
         <w:r>
           <w:rPr>
-            <w:rFonts w:cs="Times New Roman"/>
             <w:noProof/>
             <w:webHidden/>
           </w:rPr>
@@ -3757,22 +3712,19 @@
         </w:r>
         <w:r>
           <w:rPr>
-            <w:rFonts w:cs="Times New Roman"/>
             <w:noProof/>
             <w:webHidden/>
           </w:rPr>
-          <w:instrText xml:space="preserve"> PAGEREF _Toc120819223 \h </w:instrText>
+          <w:instrText xml:space="preserve"> PAGEREF _Toc120919043 \h </w:instrText>
         </w:r>
         <w:r>
           <w:rPr>
-            <w:rFonts w:cs="Times New Roman"/>
             <w:noProof/>
             <w:webHidden/>
           </w:rPr>
         </w:r>
         <w:r>
           <w:rPr>
-            <w:rFonts w:cs="Times New Roman"/>
             <w:noProof/>
             <w:webHidden/>
           </w:rPr>
@@ -3780,7 +3732,6 @@
         </w:r>
         <w:r>
           <w:rPr>
-            <w:rFonts w:cs="Times New Roman"/>
             <w:noProof/>
             <w:webHidden/>
           </w:rPr>
@@ -3788,7 +3739,6 @@
         </w:r>
         <w:r>
           <w:rPr>
-            <w:rFonts w:cs="Times New Roman"/>
             <w:noProof/>
             <w:webHidden/>
           </w:rPr>
@@ -3804,14 +3754,14 @@
         </w:tabs>
         <w:spacing w:line="360" w:lineRule="auto"/>
         <w:rPr>
-          <w:rFonts w:cs="Times New Roman"/>
+          <w:rFonts w:asciiTheme="minorHAnsi" w:hAnsiTheme="minorHAnsi"/>
           <w:noProof/>
           <w:color w:val="auto"/>
           <w:sz w:val="22"/>
           <w:lang w:val="en-ID"/>
         </w:rPr>
       </w:pPr>
-      <w:hyperlink w:anchor="_Toc120819224" w:history="1">
+      <w:hyperlink w:anchor="_Toc120919044" w:history="1">
         <w:r>
           <w:rPr>
             <w:rStyle w:val="Hyperlink"/>
@@ -3831,7 +3781,6 @@
         </w:r>
         <w:r>
           <w:rPr>
-            <w:rFonts w:cs="Times New Roman"/>
             <w:noProof/>
             <w:webHidden/>
           </w:rPr>
@@ -3839,7 +3788,6 @@
         </w:r>
         <w:r>
           <w:rPr>
-            <w:rFonts w:cs="Times New Roman"/>
             <w:noProof/>
             <w:webHidden/>
           </w:rPr>
@@ -3847,22 +3795,19 @@
         </w:r>
         <w:r>
           <w:rPr>
-            <w:rFonts w:cs="Times New Roman"/>
             <w:noProof/>
             <w:webHidden/>
           </w:rPr>
-          <w:instrText xml:space="preserve"> PAGEREF _Toc120819224 \h </w:instrText>
+          <w:instrText xml:space="preserve"> PAGEREF _Toc120919044 \h </w:instrText>
         </w:r>
         <w:r>
           <w:rPr>
-            <w:rFonts w:cs="Times New Roman"/>
             <w:noProof/>
             <w:webHidden/>
           </w:rPr>
         </w:r>
         <w:r>
           <w:rPr>
-            <w:rFonts w:cs="Times New Roman"/>
             <w:noProof/>
             <w:webHidden/>
           </w:rPr>
@@ -3870,15 +3815,13 @@
         </w:r>
         <w:r>
           <w:rPr>
-            <w:rFonts w:cs="Times New Roman"/>
             <w:noProof/>
             <w:webHidden/>
           </w:rPr>
-          <w:t>11</w:t>
+          <w:t>12</w:t>
         </w:r>
         <w:r>
           <w:rPr>
-            <w:rFonts w:cs="Times New Roman"/>
             <w:noProof/>
             <w:webHidden/>
           </w:rPr>
@@ -3894,14 +3837,14 @@
         </w:tabs>
         <w:spacing w:line="360" w:lineRule="auto"/>
         <w:rPr>
-          <w:rFonts w:cs="Times New Roman"/>
+          <w:rFonts w:asciiTheme="minorHAnsi" w:hAnsiTheme="minorHAnsi"/>
           <w:noProof/>
           <w:color w:val="auto"/>
           <w:sz w:val="22"/>
           <w:lang w:val="en-ID"/>
         </w:rPr>
       </w:pPr>
-      <w:hyperlink w:anchor="_Toc120819225" w:history="1">
+      <w:hyperlink w:anchor="_Toc120919045" w:history="1">
         <w:r>
           <w:rPr>
             <w:rStyle w:val="Hyperlink"/>
@@ -3921,7 +3864,6 @@
         </w:r>
         <w:r>
           <w:rPr>
-            <w:rFonts w:cs="Times New Roman"/>
             <w:noProof/>
             <w:webHidden/>
           </w:rPr>
@@ -3929,7 +3871,6 @@
         </w:r>
         <w:r>
           <w:rPr>
-            <w:rFonts w:cs="Times New Roman"/>
             <w:noProof/>
             <w:webHidden/>
           </w:rPr>
@@ -3937,22 +3878,19 @@
         </w:r>
         <w:r>
           <w:rPr>
-            <w:rFonts w:cs="Times New Roman"/>
             <w:noProof/>
             <w:webHidden/>
           </w:rPr>
-          <w:instrText xml:space="preserve"> PAGEREF _Toc120819225 \h </w:instrText>
+          <w:instrText xml:space="preserve"> PAGEREF _Toc120919045 \h </w:instrText>
         </w:r>
         <w:r>
           <w:rPr>
-            <w:rFonts w:cs="Times New Roman"/>
             <w:noProof/>
             <w:webHidden/>
           </w:rPr>
         </w:r>
         <w:r>
           <w:rPr>
-            <w:rFonts w:cs="Times New Roman"/>
             <w:noProof/>
             <w:webHidden/>
           </w:rPr>
@@ -3960,7 +3898,6 @@
         </w:r>
         <w:r>
           <w:rPr>
-            <w:rFonts w:cs="Times New Roman"/>
             <w:noProof/>
             <w:webHidden/>
           </w:rPr>
@@ -3968,7 +3905,6 @@
         </w:r>
         <w:r>
           <w:rPr>
-            <w:rFonts w:cs="Times New Roman"/>
             <w:noProof/>
             <w:webHidden/>
           </w:rPr>
@@ -3984,14 +3920,14 @@
         </w:tabs>
         <w:spacing w:line="360" w:lineRule="auto"/>
         <w:rPr>
-          <w:rFonts w:cs="Times New Roman"/>
+          <w:rFonts w:asciiTheme="minorHAnsi" w:hAnsiTheme="minorHAnsi"/>
           <w:noProof/>
           <w:color w:val="auto"/>
           <w:sz w:val="22"/>
           <w:lang w:val="en-ID"/>
         </w:rPr>
       </w:pPr>
-      <w:hyperlink w:anchor="_Toc120819226" w:history="1">
+      <w:hyperlink w:anchor="_Toc120919046" w:history="1">
         <w:r>
           <w:rPr>
             <w:rStyle w:val="Hyperlink"/>
@@ -4011,7 +3947,6 @@
         </w:r>
         <w:r>
           <w:rPr>
-            <w:rFonts w:cs="Times New Roman"/>
             <w:noProof/>
             <w:webHidden/>
           </w:rPr>
@@ -4019,7 +3954,6 @@
         </w:r>
         <w:r>
           <w:rPr>
-            <w:rFonts w:cs="Times New Roman"/>
             <w:noProof/>
             <w:webHidden/>
           </w:rPr>
@@ -4027,22 +3961,19 @@
         </w:r>
         <w:r>
           <w:rPr>
-            <w:rFonts w:cs="Times New Roman"/>
             <w:noProof/>
             <w:webHidden/>
           </w:rPr>
-          <w:instrText xml:space="preserve"> PAGEREF _Toc120819226 \h </w:instrText>
+          <w:instrText xml:space="preserve"> PAGEREF _Toc120919046 \h </w:instrText>
         </w:r>
         <w:r>
           <w:rPr>
-            <w:rFonts w:cs="Times New Roman"/>
             <w:noProof/>
             <w:webHidden/>
           </w:rPr>
         </w:r>
         <w:r>
           <w:rPr>
-            <w:rFonts w:cs="Times New Roman"/>
             <w:noProof/>
             <w:webHidden/>
           </w:rPr>
@@ -4050,15 +3981,13 @@
         </w:r>
         <w:r>
           <w:rPr>
-            <w:rFonts w:cs="Times New Roman"/>
             <w:noProof/>
             <w:webHidden/>
           </w:rPr>
-          <w:t>12</w:t>
+          <w:t>13</w:t>
         </w:r>
         <w:r>
           <w:rPr>
-            <w:rFonts w:cs="Times New Roman"/>
             <w:noProof/>
             <w:webHidden/>
           </w:rPr>
@@ -4074,13 +4003,14 @@
         </w:tabs>
         <w:spacing w:line="360" w:lineRule="auto"/>
         <w:rPr>
-          <w:rFonts w:cs="Times New Roman"/>
+          <w:rFonts w:asciiTheme="minorHAnsi" w:hAnsiTheme="minorHAnsi"/>
           <w:noProof/>
-          <w:color w:val="0563C1" w:themeColor="hyperlink"/>
-          <w:u w:val="single"/>
-        </w:rPr>
-      </w:pPr>
-      <w:hyperlink w:anchor="_Toc120819227" w:history="1">
+          <w:color w:val="auto"/>
+          <w:sz w:val="22"/>
+          <w:lang w:val="en-ID"/>
+        </w:rPr>
+      </w:pPr>
+      <w:hyperlink w:anchor="_Toc120919047" w:history="1">
         <w:r>
           <w:rPr>
             <w:rStyle w:val="Hyperlink"/>
@@ -4100,7 +4030,6 @@
         </w:r>
         <w:r>
           <w:rPr>
-            <w:rFonts w:cs="Times New Roman"/>
             <w:noProof/>
             <w:webHidden/>
           </w:rPr>
@@ -4108,7 +4037,6 @@
         </w:r>
         <w:r>
           <w:rPr>
-            <w:rFonts w:cs="Times New Roman"/>
             <w:noProof/>
             <w:webHidden/>
           </w:rPr>
@@ -4116,22 +4044,19 @@
         </w:r>
         <w:r>
           <w:rPr>
-            <w:rFonts w:cs="Times New Roman"/>
             <w:noProof/>
             <w:webHidden/>
           </w:rPr>
-          <w:instrText xml:space="preserve"> PAGEREF _Toc120819227 \h </w:instrText>
+          <w:instrText xml:space="preserve"> PAGEREF _Toc120919047 \h </w:instrText>
         </w:r>
         <w:r>
           <w:rPr>
-            <w:rFonts w:cs="Times New Roman"/>
             <w:noProof/>
             <w:webHidden/>
           </w:rPr>
         </w:r>
         <w:r>
           <w:rPr>
-            <w:rFonts w:cs="Times New Roman"/>
             <w:noProof/>
             <w:webHidden/>
           </w:rPr>
@@ -4139,7 +4064,6 @@
         </w:r>
         <w:r>
           <w:rPr>
-            <w:rFonts w:cs="Times New Roman"/>
             <w:noProof/>
             <w:webHidden/>
           </w:rPr>
@@ -4147,7 +4071,6 @@
         </w:r>
         <w:r>
           <w:rPr>
-            <w:rFonts w:cs="Times New Roman"/>
             <w:noProof/>
             <w:webHidden/>
           </w:rPr>
@@ -4158,28 +4081,27 @@
     <w:p>
       <w:pPr>
         <w:spacing w:line="360" w:lineRule="auto"/>
-        <w:rPr>
-          <w:rFonts w:cs="Times New Roman"/>
-        </w:rPr>
-      </w:pPr>
-      <w:r>
-        <w:rPr>
-          <w:rFonts w:cs="Times New Roman"/>
-        </w:rPr>
+      </w:pPr>
+      <w:r>
         <w:fldChar w:fldCharType="end"/>
       </w:r>
     </w:p>
     <w:p>
       <w:pPr>
-        <w:spacing w:line="360" w:lineRule="auto"/>
         <w:jc w:val="left"/>
         <w:rPr>
-          <w:rFonts w:cs="Times New Roman"/>
-        </w:rPr>
-      </w:pPr>
-      <w:r>
-        <w:rPr>
-          <w:rFonts w:cs="Times New Roman"/>
+          <w:rFonts w:eastAsiaTheme="majorEastAsia" w:cs="Times New Roman"/>
+          <w:b/>
+          <w:sz w:val="28"/>
+          <w:szCs w:val="32"/>
+          <w:lang w:val="en-US"/>
+        </w:rPr>
+      </w:pPr>
+      <w:bookmarkStart w:id="20" w:name="_Toc120918987"/>
+      <w:r>
+        <w:rPr>
+          <w:rFonts w:cs="Times New Roman"/>
+          <w:lang w:val="en-US"/>
         </w:rPr>
         <w:br w:type="page"/>
       </w:r>
@@ -4189,10 +4111,7 @@
         <w:pStyle w:val="Heading1"/>
         <w:spacing w:line="360" w:lineRule="auto"/>
         <w:rPr>
-          <w:rFonts w:eastAsiaTheme="minorEastAsia" w:cs="Times New Roman"/>
-          <w:b w:val="0"/>
-          <w:sz w:val="24"/>
-          <w:szCs w:val="22"/>
+          <w:rFonts w:cs="Times New Roman"/>
           <w:lang w:val="en-US"/>
         </w:rPr>
       </w:pPr>
@@ -4204,6 +4123,7 @@
         <w:lastRenderedPageBreak/>
         <w:t>DAFTAR TABEL</w:t>
       </w:r>
+      <w:bookmarkEnd w:id="20"/>
     </w:p>
     <w:p>
       <w:pPr>
@@ -4213,7 +4133,7 @@
         </w:tabs>
         <w:spacing w:line="360" w:lineRule="auto"/>
         <w:rPr>
-          <w:rFonts w:cs="Times New Roman"/>
+          <w:rFonts w:asciiTheme="minorHAnsi" w:hAnsiTheme="minorHAnsi"/>
           <w:noProof/>
           <w:color w:val="auto"/>
           <w:sz w:val="22"/>
@@ -4222,26 +4142,23 @@
       </w:pPr>
       <w:r>
         <w:rPr>
-          <w:rFonts w:cs="Times New Roman"/>
           <w:lang w:val="en-US"/>
         </w:rPr>
         <w:fldChar w:fldCharType="begin"/>
       </w:r>
       <w:r>
         <w:rPr>
-          <w:rFonts w:cs="Times New Roman"/>
           <w:lang w:val="en-US"/>
         </w:rPr>
         <w:instrText xml:space="preserve"> TOC \h \z \c "Tabel" </w:instrText>
       </w:r>
       <w:r>
         <w:rPr>
-          <w:rFonts w:cs="Times New Roman"/>
           <w:lang w:val="en-US"/>
         </w:rPr>
         <w:fldChar w:fldCharType="separate"/>
       </w:r>
-      <w:hyperlink w:anchor="_Toc120820940" w:history="1">
+      <w:hyperlink w:anchor="_Toc120919053" w:history="1">
         <w:r>
           <w:rPr>
             <w:rStyle w:val="Hyperlink"/>
@@ -4261,7 +4178,6 @@
         </w:r>
         <w:r>
           <w:rPr>
-            <w:rFonts w:cs="Times New Roman"/>
             <w:noProof/>
             <w:webHidden/>
           </w:rPr>
@@ -4269,7 +4185,6 @@
         </w:r>
         <w:r>
           <w:rPr>
-            <w:rFonts w:cs="Times New Roman"/>
             <w:noProof/>
             <w:webHidden/>
           </w:rPr>
@@ -4277,22 +4192,19 @@
         </w:r>
         <w:r>
           <w:rPr>
-            <w:rFonts w:cs="Times New Roman"/>
             <w:noProof/>
             <w:webHidden/>
           </w:rPr>
-          <w:instrText xml:space="preserve"> PAGEREF _Toc120820940 \h </w:instrText>
+          <w:instrText xml:space="preserve"> PAGEREF _Toc120919053 \h </w:instrText>
         </w:r>
         <w:r>
           <w:rPr>
-            <w:rFonts w:cs="Times New Roman"/>
             <w:noProof/>
             <w:webHidden/>
           </w:rPr>
         </w:r>
         <w:r>
           <w:rPr>
-            <w:rFonts w:cs="Times New Roman"/>
             <w:noProof/>
             <w:webHidden/>
           </w:rPr>
@@ -4300,7 +4212,6 @@
         </w:r>
         <w:r>
           <w:rPr>
-            <w:rFonts w:cs="Times New Roman"/>
             <w:noProof/>
             <w:webHidden/>
           </w:rPr>
@@ -4308,7 +4219,6 @@
         </w:r>
         <w:r>
           <w:rPr>
-            <w:rFonts w:cs="Times New Roman"/>
             <w:noProof/>
             <w:webHidden/>
           </w:rPr>
@@ -4320,23 +4230,6 @@
       <w:pPr>
         <w:spacing w:line="360" w:lineRule="auto"/>
         <w:rPr>
-          <w:rFonts w:cs="Times New Roman"/>
-          <w:lang w:val="en-US"/>
-        </w:rPr>
-      </w:pPr>
-      <w:r>
-        <w:rPr>
-          <w:rFonts w:cs="Times New Roman"/>
-          <w:lang w:val="en-US"/>
-        </w:rPr>
-        <w:fldChar w:fldCharType="end"/>
-      </w:r>
-    </w:p>
-    <w:p>
-      <w:pPr>
-        <w:spacing w:line="360" w:lineRule="auto"/>
-        <w:rPr>
-          <w:rFonts w:cs="Times New Roman"/>
           <w:lang w:val="en-US"/>
         </w:rPr>
         <w:sectPr>
@@ -4347,6 +4240,12 @@
           <w:docGrid w:linePitch="360"/>
         </w:sectPr>
       </w:pPr>
+      <w:r>
+        <w:rPr>
+          <w:lang w:val="en-US"/>
+        </w:rPr>
+        <w:fldChar w:fldCharType="end"/>
+      </w:r>
     </w:p>
     <w:p>
       <w:pPr>
@@ -4356,7 +4255,7 @@
           <w:rFonts w:cs="Times New Roman"/>
         </w:rPr>
       </w:pPr>
-      <w:bookmarkStart w:id="19" w:name="_Toc120308725"/>
+      <w:bookmarkStart w:id="21" w:name="_Toc120918988"/>
       <w:r>
         <w:rPr>
           <w:rFonts w:cs="Times New Roman"/>
@@ -4371,8 +4270,8 @@
         <w:br/>
         <w:t>PENDAHULUAN</w:t>
       </w:r>
-      <w:bookmarkEnd w:id="17"/>
-      <w:bookmarkEnd w:id="19"/>
+      <w:bookmarkEnd w:id="18"/>
+      <w:bookmarkEnd w:id="21"/>
     </w:p>
     <w:p>
       <w:pPr>
@@ -4386,16 +4285,16 @@
           <w:rFonts w:cs="Times New Roman"/>
         </w:rPr>
       </w:pPr>
-      <w:bookmarkStart w:id="20" w:name="_Toc117150195"/>
-      <w:bookmarkStart w:id="21" w:name="_Toc120308726"/>
+      <w:bookmarkStart w:id="22" w:name="_Toc117150195"/>
+      <w:bookmarkStart w:id="23" w:name="_Toc120918989"/>
       <w:r>
         <w:rPr>
           <w:rFonts w:cs="Times New Roman"/>
         </w:rPr>
         <w:t>Latar Belakang</w:t>
       </w:r>
-      <w:bookmarkEnd w:id="20"/>
-      <w:bookmarkEnd w:id="21"/>
+      <w:bookmarkEnd w:id="22"/>
+      <w:bookmarkEnd w:id="23"/>
     </w:p>
     <w:p>
       <w:pPr>
@@ -4864,26 +4763,7 @@
         </w:rPr>
         <w:t>nantinya.</w:t>
       </w:r>
-    </w:p>
-    <w:p>
-      <w:pPr>
-        <w:spacing w:line="360" w:lineRule="auto"/>
-        <w:jc w:val="left"/>
-        <w:rPr>
-          <w:rFonts w:eastAsiaTheme="majorEastAsia" w:cs="Times New Roman"/>
-          <w:b/>
-          <w:sz w:val="28"/>
-          <w:szCs w:val="26"/>
-        </w:rPr>
-      </w:pPr>
-      <w:bookmarkStart w:id="22" w:name="_Toc117150196"/>
-      <w:bookmarkStart w:id="23" w:name="_Toc120308727"/>
-      <w:r>
-        <w:rPr>
-          <w:rFonts w:cs="Times New Roman"/>
-        </w:rPr>
-        <w:br w:type="page"/>
-      </w:r>
+      <w:bookmarkStart w:id="24" w:name="_Toc117150196"/>
     </w:p>
     <w:p>
       <w:pPr>
@@ -4897,15 +4777,15 @@
           <w:rFonts w:cs="Times New Roman"/>
         </w:rPr>
       </w:pPr>
-      <w:r>
-        <w:rPr>
-          <w:rFonts w:cs="Times New Roman"/>
-        </w:rPr>
-        <w:lastRenderedPageBreak/>
+      <w:bookmarkStart w:id="25" w:name="_Toc120918990"/>
+      <w:r>
+        <w:rPr>
+          <w:rFonts w:cs="Times New Roman"/>
+        </w:rPr>
         <w:t>Rumusan Masalah</w:t>
       </w:r>
-      <w:bookmarkEnd w:id="22"/>
-      <w:bookmarkEnd w:id="23"/>
+      <w:bookmarkEnd w:id="24"/>
+      <w:bookmarkEnd w:id="25"/>
     </w:p>
     <w:p>
       <w:pPr>
@@ -4944,6 +4824,7 @@
           <w:rFonts w:ascii="Times New Roman" w:hAnsi="Times New Roman" w:cs="Times New Roman"/>
           <w:lang w:val="id-ID"/>
         </w:rPr>
+        <w:lastRenderedPageBreak/>
         <w:t xml:space="preserve">Masih sedikit dikembangkannya </w:t>
       </w:r>
       <w:r>
@@ -5065,8 +4946,8 @@
           <w:rFonts w:cs="Times New Roman"/>
         </w:rPr>
       </w:pPr>
-      <w:bookmarkStart w:id="24" w:name="_Toc117150198"/>
-      <w:bookmarkStart w:id="25" w:name="_Toc120308728"/>
+      <w:bookmarkStart w:id="26" w:name="_Toc117150198"/>
+      <w:bookmarkStart w:id="27" w:name="_Toc120918991"/>
       <w:r>
         <w:rPr>
           <w:rFonts w:cs="Times New Roman"/>
@@ -5074,6 +4955,7 @@
         </w:rPr>
         <w:t>Identifikasi Masalah</w:t>
       </w:r>
+      <w:bookmarkEnd w:id="27"/>
     </w:p>
     <w:p>
       <w:pPr>
@@ -5173,19 +5055,7 @@
         <w:rPr>
           <w:rFonts w:ascii="Times New Roman" w:hAnsi="Times New Roman" w:cs="Times New Roman"/>
         </w:rPr>
-        <w:t xml:space="preserve">Apa definisi dari mesin </w:t>
-      </w:r>
-      <w:r>
-        <w:rPr>
-          <w:rFonts w:ascii="Times New Roman" w:hAnsi="Times New Roman" w:cs="Times New Roman"/>
-        </w:rPr>
-        <w:t>hipotetik</w:t>
-      </w:r>
-      <w:r>
-        <w:rPr>
-          <w:rFonts w:ascii="Times New Roman" w:hAnsi="Times New Roman" w:cs="Times New Roman"/>
-        </w:rPr>
-        <w:t>?</w:t>
+        <w:t>Apa definisi dari mesin hipotetik?</w:t>
       </w:r>
     </w:p>
     <w:p>
@@ -5204,13 +5074,7 @@
         <w:rPr>
           <w:rFonts w:ascii="Times New Roman" w:hAnsi="Times New Roman" w:cs="Times New Roman"/>
         </w:rPr>
-        <w:t xml:space="preserve">Bagaimana implementasi aplikasi </w:t>
-      </w:r>
-      <w:r>
-        <w:rPr>
-          <w:rFonts w:ascii="Times New Roman" w:hAnsi="Times New Roman" w:cs="Times New Roman"/>
-        </w:rPr>
-        <w:t xml:space="preserve">deretan simbol </w:t>
+        <w:t xml:space="preserve">Bagaimana implementasi aplikasi deretan simbol </w:t>
       </w:r>
       <w:r>
         <w:rPr>
@@ -5239,14 +5103,15 @@
           <w:rFonts w:cs="Times New Roman"/>
         </w:rPr>
       </w:pPr>
+      <w:bookmarkStart w:id="28" w:name="_Toc120918992"/>
       <w:r>
         <w:rPr>
           <w:rFonts w:cs="Times New Roman"/>
         </w:rPr>
         <w:t>Tujuan Penelitian</w:t>
       </w:r>
-      <w:bookmarkEnd w:id="24"/>
-      <w:bookmarkEnd w:id="25"/>
+      <w:bookmarkEnd w:id="26"/>
+      <w:bookmarkEnd w:id="28"/>
     </w:p>
     <w:p>
       <w:pPr>
@@ -5382,16 +5247,16 @@
           <w:rFonts w:cs="Times New Roman"/>
         </w:rPr>
       </w:pPr>
-      <w:bookmarkStart w:id="26" w:name="_Toc117150199"/>
-      <w:bookmarkStart w:id="27" w:name="_Toc120308729"/>
+      <w:bookmarkStart w:id="29" w:name="_Toc117150199"/>
+      <w:bookmarkStart w:id="30" w:name="_Toc120918993"/>
       <w:r>
         <w:rPr>
           <w:rFonts w:cs="Times New Roman"/>
         </w:rPr>
         <w:t>Manfaat Penelitian</w:t>
       </w:r>
-      <w:bookmarkEnd w:id="26"/>
-      <w:bookmarkEnd w:id="27"/>
+      <w:bookmarkEnd w:id="29"/>
+      <w:bookmarkEnd w:id="30"/>
     </w:p>
     <w:p>
       <w:pPr>
@@ -5538,8 +5403,8 @@
           <w:rFonts w:cs="Times New Roman"/>
         </w:rPr>
       </w:pPr>
-      <w:bookmarkStart w:id="28" w:name="_Toc117150200"/>
-      <w:bookmarkStart w:id="29" w:name="_Toc120308730"/>
+      <w:bookmarkStart w:id="31" w:name="_Toc117150200"/>
+      <w:bookmarkStart w:id="32" w:name="_Toc120918994"/>
       <w:r>
         <w:rPr>
           <w:rFonts w:cs="Times New Roman"/>
@@ -5547,7 +5412,7 @@
         <w:lastRenderedPageBreak/>
         <w:t>BAB II</w:t>
       </w:r>
-      <w:bookmarkEnd w:id="28"/>
+      <w:bookmarkEnd w:id="31"/>
       <w:r>
         <w:rPr>
           <w:rFonts w:cs="Times New Roman"/>
@@ -5555,7 +5420,7 @@
         <w:br/>
         <w:t>PEMBAHASAN</w:t>
       </w:r>
-      <w:bookmarkEnd w:id="29"/>
+      <w:bookmarkEnd w:id="32"/>
     </w:p>
     <w:p>
       <w:pPr>
@@ -5577,31 +5442,29 @@
           <w:szCs w:val="26"/>
         </w:rPr>
       </w:pPr>
-      <w:bookmarkStart w:id="30" w:name="_Toc117149437"/>
-      <w:bookmarkStart w:id="31" w:name="_Toc117150201"/>
-      <w:bookmarkStart w:id="32" w:name="_Toc117150756"/>
-      <w:bookmarkStart w:id="33" w:name="_Toc117151079"/>
-      <w:bookmarkStart w:id="34" w:name="_Toc117151288"/>
-      <w:bookmarkStart w:id="35" w:name="_Toc117792326"/>
-      <w:bookmarkStart w:id="36" w:name="_Toc118459868"/>
-      <w:bookmarkStart w:id="37" w:name="_Toc118459910"/>
-      <w:bookmarkStart w:id="38" w:name="_Toc118484632"/>
-      <w:bookmarkStart w:id="39" w:name="_Toc118487890"/>
-      <w:bookmarkStart w:id="40" w:name="_Toc118492465"/>
-      <w:bookmarkStart w:id="41" w:name="_Toc118492529"/>
-      <w:bookmarkStart w:id="42" w:name="_Toc120066766"/>
-      <w:bookmarkStart w:id="43" w:name="_Toc120066819"/>
-      <w:bookmarkStart w:id="44" w:name="_Toc120066960"/>
-      <w:bookmarkStart w:id="45" w:name="_Toc120303646"/>
-      <w:bookmarkStart w:id="46" w:name="_Toc120307426"/>
-      <w:bookmarkStart w:id="47" w:name="_Toc120307569"/>
-      <w:bookmarkStart w:id="48" w:name="_Toc120308263"/>
-      <w:bookmarkStart w:id="49" w:name="_Toc120308444"/>
-      <w:bookmarkStart w:id="50" w:name="_Toc120308534"/>
-      <w:bookmarkStart w:id="51" w:name="_Toc120308731"/>
-      <w:bookmarkEnd w:id="30"/>
-      <w:bookmarkEnd w:id="31"/>
-      <w:bookmarkEnd w:id="32"/>
+      <w:bookmarkStart w:id="33" w:name="_Toc117149437"/>
+      <w:bookmarkStart w:id="34" w:name="_Toc117150201"/>
+      <w:bookmarkStart w:id="35" w:name="_Toc117150756"/>
+      <w:bookmarkStart w:id="36" w:name="_Toc117151079"/>
+      <w:bookmarkStart w:id="37" w:name="_Toc117151288"/>
+      <w:bookmarkStart w:id="38" w:name="_Toc117792326"/>
+      <w:bookmarkStart w:id="39" w:name="_Toc118459868"/>
+      <w:bookmarkStart w:id="40" w:name="_Toc118459910"/>
+      <w:bookmarkStart w:id="41" w:name="_Toc118484632"/>
+      <w:bookmarkStart w:id="42" w:name="_Toc118487890"/>
+      <w:bookmarkStart w:id="43" w:name="_Toc118492465"/>
+      <w:bookmarkStart w:id="44" w:name="_Toc118492529"/>
+      <w:bookmarkStart w:id="45" w:name="_Toc120066766"/>
+      <w:bookmarkStart w:id="46" w:name="_Toc120066819"/>
+      <w:bookmarkStart w:id="47" w:name="_Toc120066960"/>
+      <w:bookmarkStart w:id="48" w:name="_Toc120303646"/>
+      <w:bookmarkStart w:id="49" w:name="_Toc120307426"/>
+      <w:bookmarkStart w:id="50" w:name="_Toc120307569"/>
+      <w:bookmarkStart w:id="51" w:name="_Toc120308263"/>
+      <w:bookmarkStart w:id="52" w:name="_Toc120308444"/>
+      <w:bookmarkStart w:id="53" w:name="_Toc120308534"/>
+      <w:bookmarkStart w:id="54" w:name="_Toc120308731"/>
+      <w:bookmarkStart w:id="55" w:name="_Toc120918995"/>
       <w:bookmarkEnd w:id="33"/>
       <w:bookmarkEnd w:id="34"/>
       <w:bookmarkEnd w:id="35"/>
@@ -5621,6 +5484,10 @@
       <w:bookmarkEnd w:id="49"/>
       <w:bookmarkEnd w:id="50"/>
       <w:bookmarkEnd w:id="51"/>
+      <w:bookmarkEnd w:id="52"/>
+      <w:bookmarkEnd w:id="53"/>
+      <w:bookmarkEnd w:id="54"/>
+      <w:bookmarkEnd w:id="55"/>
     </w:p>
     <w:p>
       <w:pPr>
@@ -5642,32 +5509,29 @@
           <w:szCs w:val="26"/>
         </w:rPr>
       </w:pPr>
-      <w:bookmarkStart w:id="52" w:name="_Toc117149438"/>
-      <w:bookmarkStart w:id="53" w:name="_Toc117150202"/>
-      <w:bookmarkStart w:id="54" w:name="_Toc117150757"/>
-      <w:bookmarkStart w:id="55" w:name="_Toc117151080"/>
-      <w:bookmarkStart w:id="56" w:name="_Toc117151289"/>
-      <w:bookmarkStart w:id="57" w:name="_Toc117792327"/>
-      <w:bookmarkStart w:id="58" w:name="_Toc118459869"/>
-      <w:bookmarkStart w:id="59" w:name="_Toc118459911"/>
-      <w:bookmarkStart w:id="60" w:name="_Toc118484633"/>
-      <w:bookmarkStart w:id="61" w:name="_Toc118487891"/>
-      <w:bookmarkStart w:id="62" w:name="_Toc118492466"/>
-      <w:bookmarkStart w:id="63" w:name="_Toc118492530"/>
-      <w:bookmarkStart w:id="64" w:name="_Toc120066767"/>
-      <w:bookmarkStart w:id="65" w:name="_Toc120066820"/>
-      <w:bookmarkStart w:id="66" w:name="_Toc120066961"/>
-      <w:bookmarkStart w:id="67" w:name="_Toc120303647"/>
-      <w:bookmarkStart w:id="68" w:name="_Toc120307427"/>
-      <w:bookmarkStart w:id="69" w:name="_Toc120307570"/>
-      <w:bookmarkStart w:id="70" w:name="_Toc120308264"/>
-      <w:bookmarkStart w:id="71" w:name="_Toc120308445"/>
-      <w:bookmarkStart w:id="72" w:name="_Toc120308535"/>
-      <w:bookmarkStart w:id="73" w:name="_Toc120308732"/>
-      <w:bookmarkEnd w:id="52"/>
-      <w:bookmarkEnd w:id="53"/>
-      <w:bookmarkEnd w:id="54"/>
-      <w:bookmarkEnd w:id="55"/>
+      <w:bookmarkStart w:id="56" w:name="_Toc117149438"/>
+      <w:bookmarkStart w:id="57" w:name="_Toc117150202"/>
+      <w:bookmarkStart w:id="58" w:name="_Toc117150757"/>
+      <w:bookmarkStart w:id="59" w:name="_Toc117151080"/>
+      <w:bookmarkStart w:id="60" w:name="_Toc117151289"/>
+      <w:bookmarkStart w:id="61" w:name="_Toc117792327"/>
+      <w:bookmarkStart w:id="62" w:name="_Toc118459869"/>
+      <w:bookmarkStart w:id="63" w:name="_Toc118459911"/>
+      <w:bookmarkStart w:id="64" w:name="_Toc118484633"/>
+      <w:bookmarkStart w:id="65" w:name="_Toc118487891"/>
+      <w:bookmarkStart w:id="66" w:name="_Toc118492466"/>
+      <w:bookmarkStart w:id="67" w:name="_Toc118492530"/>
+      <w:bookmarkStart w:id="68" w:name="_Toc120066767"/>
+      <w:bookmarkStart w:id="69" w:name="_Toc120066820"/>
+      <w:bookmarkStart w:id="70" w:name="_Toc120066961"/>
+      <w:bookmarkStart w:id="71" w:name="_Toc120303647"/>
+      <w:bookmarkStart w:id="72" w:name="_Toc120307427"/>
+      <w:bookmarkStart w:id="73" w:name="_Toc120307570"/>
+      <w:bookmarkStart w:id="74" w:name="_Toc120308264"/>
+      <w:bookmarkStart w:id="75" w:name="_Toc120308445"/>
+      <w:bookmarkStart w:id="76" w:name="_Toc120308535"/>
+      <w:bookmarkStart w:id="77" w:name="_Toc120308732"/>
+      <w:bookmarkStart w:id="78" w:name="_Toc120918996"/>
       <w:bookmarkEnd w:id="56"/>
       <w:bookmarkEnd w:id="57"/>
       <w:bookmarkEnd w:id="58"/>
@@ -5686,6 +5550,11 @@
       <w:bookmarkEnd w:id="71"/>
       <w:bookmarkEnd w:id="72"/>
       <w:bookmarkEnd w:id="73"/>
+      <w:bookmarkEnd w:id="74"/>
+      <w:bookmarkEnd w:id="75"/>
+      <w:bookmarkEnd w:id="76"/>
+      <w:bookmarkEnd w:id="77"/>
+      <w:bookmarkEnd w:id="78"/>
     </w:p>
     <w:p>
       <w:pPr>
@@ -5699,7 +5568,7 @@
           <w:rFonts w:cs="Times New Roman"/>
         </w:rPr>
       </w:pPr>
-      <w:bookmarkStart w:id="74" w:name="_Toc120308733"/>
+      <w:bookmarkStart w:id="79" w:name="_Toc120918997"/>
       <w:r>
         <w:rPr>
           <w:rFonts w:cs="Times New Roman"/>
@@ -5712,7 +5581,7 @@
         </w:rPr>
         <w:t>a</w:t>
       </w:r>
-      <w:bookmarkEnd w:id="74"/>
+      <w:bookmarkEnd w:id="79"/>
     </w:p>
     <w:p>
       <w:pPr>
@@ -5828,7 +5697,7 @@
           <w:rFonts w:cs="Times New Roman"/>
         </w:rPr>
       </w:pPr>
-      <w:bookmarkStart w:id="75" w:name="_Toc120308734"/>
+      <w:bookmarkStart w:id="80" w:name="_Toc120918998"/>
       <w:r>
         <w:rPr>
           <w:rFonts w:cs="Times New Roman"/>
@@ -5841,7 +5710,7 @@
         </w:rPr>
         <w:t>Finite State Automata (FSA)</w:t>
       </w:r>
-      <w:bookmarkEnd w:id="75"/>
+      <w:bookmarkEnd w:id="80"/>
     </w:p>
     <w:p>
       <w:pPr>
@@ -6670,26 +6539,28 @@
           <w:szCs w:val="24"/>
         </w:rPr>
       </w:pPr>
-      <w:bookmarkStart w:id="76" w:name="_Toc120066770"/>
-      <w:bookmarkStart w:id="77" w:name="_Toc120066823"/>
-      <w:bookmarkStart w:id="78" w:name="_Toc120066964"/>
-      <w:bookmarkStart w:id="79" w:name="_Toc120303650"/>
-      <w:bookmarkStart w:id="80" w:name="_Toc120307430"/>
-      <w:bookmarkStart w:id="81" w:name="_Toc120307573"/>
-      <w:bookmarkStart w:id="82" w:name="_Toc120308267"/>
-      <w:bookmarkStart w:id="83" w:name="_Toc120308448"/>
-      <w:bookmarkStart w:id="84" w:name="_Toc120308538"/>
-      <w:bookmarkStart w:id="85" w:name="_Toc120308735"/>
-      <w:bookmarkEnd w:id="76"/>
-      <w:bookmarkEnd w:id="77"/>
-      <w:bookmarkEnd w:id="78"/>
-      <w:bookmarkEnd w:id="79"/>
-      <w:bookmarkEnd w:id="80"/>
+      <w:bookmarkStart w:id="81" w:name="_Toc120066770"/>
+      <w:bookmarkStart w:id="82" w:name="_Toc120066823"/>
+      <w:bookmarkStart w:id="83" w:name="_Toc120066964"/>
+      <w:bookmarkStart w:id="84" w:name="_Toc120303650"/>
+      <w:bookmarkStart w:id="85" w:name="_Toc120307430"/>
+      <w:bookmarkStart w:id="86" w:name="_Toc120307573"/>
+      <w:bookmarkStart w:id="87" w:name="_Toc120308267"/>
+      <w:bookmarkStart w:id="88" w:name="_Toc120308448"/>
+      <w:bookmarkStart w:id="89" w:name="_Toc120308538"/>
+      <w:bookmarkStart w:id="90" w:name="_Toc120308735"/>
+      <w:bookmarkStart w:id="91" w:name="_Toc120918999"/>
       <w:bookmarkEnd w:id="81"/>
       <w:bookmarkEnd w:id="82"/>
       <w:bookmarkEnd w:id="83"/>
       <w:bookmarkEnd w:id="84"/>
       <w:bookmarkEnd w:id="85"/>
+      <w:bookmarkEnd w:id="86"/>
+      <w:bookmarkEnd w:id="87"/>
+      <w:bookmarkEnd w:id="88"/>
+      <w:bookmarkEnd w:id="89"/>
+      <w:bookmarkEnd w:id="90"/>
+      <w:bookmarkEnd w:id="91"/>
     </w:p>
     <w:p>
       <w:pPr>
@@ -6710,26 +6581,28 @@
           <w:szCs w:val="24"/>
         </w:rPr>
       </w:pPr>
-      <w:bookmarkStart w:id="86" w:name="_Toc120066771"/>
-      <w:bookmarkStart w:id="87" w:name="_Toc120066824"/>
-      <w:bookmarkStart w:id="88" w:name="_Toc120066965"/>
-      <w:bookmarkStart w:id="89" w:name="_Toc120303651"/>
-      <w:bookmarkStart w:id="90" w:name="_Toc120307431"/>
-      <w:bookmarkStart w:id="91" w:name="_Toc120307574"/>
-      <w:bookmarkStart w:id="92" w:name="_Toc120308268"/>
-      <w:bookmarkStart w:id="93" w:name="_Toc120308449"/>
-      <w:bookmarkStart w:id="94" w:name="_Toc120308539"/>
-      <w:bookmarkStart w:id="95" w:name="_Toc120308736"/>
-      <w:bookmarkEnd w:id="86"/>
-      <w:bookmarkEnd w:id="87"/>
-      <w:bookmarkEnd w:id="88"/>
-      <w:bookmarkEnd w:id="89"/>
-      <w:bookmarkEnd w:id="90"/>
-      <w:bookmarkEnd w:id="91"/>
+      <w:bookmarkStart w:id="92" w:name="_Toc120066771"/>
+      <w:bookmarkStart w:id="93" w:name="_Toc120066824"/>
+      <w:bookmarkStart w:id="94" w:name="_Toc120066965"/>
+      <w:bookmarkStart w:id="95" w:name="_Toc120303651"/>
+      <w:bookmarkStart w:id="96" w:name="_Toc120307431"/>
+      <w:bookmarkStart w:id="97" w:name="_Toc120307574"/>
+      <w:bookmarkStart w:id="98" w:name="_Toc120308268"/>
+      <w:bookmarkStart w:id="99" w:name="_Toc120308449"/>
+      <w:bookmarkStart w:id="100" w:name="_Toc120308539"/>
+      <w:bookmarkStart w:id="101" w:name="_Toc120308736"/>
+      <w:bookmarkStart w:id="102" w:name="_Toc120919000"/>
       <w:bookmarkEnd w:id="92"/>
       <w:bookmarkEnd w:id="93"/>
       <w:bookmarkEnd w:id="94"/>
       <w:bookmarkEnd w:id="95"/>
+      <w:bookmarkEnd w:id="96"/>
+      <w:bookmarkEnd w:id="97"/>
+      <w:bookmarkEnd w:id="98"/>
+      <w:bookmarkEnd w:id="99"/>
+      <w:bookmarkEnd w:id="100"/>
+      <w:bookmarkEnd w:id="101"/>
+      <w:bookmarkEnd w:id="102"/>
     </w:p>
     <w:p>
       <w:pPr>
@@ -6750,26 +6623,28 @@
           <w:szCs w:val="24"/>
         </w:rPr>
       </w:pPr>
-      <w:bookmarkStart w:id="96" w:name="_Toc120066772"/>
-      <w:bookmarkStart w:id="97" w:name="_Toc120066825"/>
-      <w:bookmarkStart w:id="98" w:name="_Toc120066966"/>
-      <w:bookmarkStart w:id="99" w:name="_Toc120303652"/>
-      <w:bookmarkStart w:id="100" w:name="_Toc120307432"/>
-      <w:bookmarkStart w:id="101" w:name="_Toc120307575"/>
-      <w:bookmarkStart w:id="102" w:name="_Toc120308269"/>
-      <w:bookmarkStart w:id="103" w:name="_Toc120308450"/>
-      <w:bookmarkStart w:id="104" w:name="_Toc120308540"/>
-      <w:bookmarkStart w:id="105" w:name="_Toc120308737"/>
-      <w:bookmarkEnd w:id="96"/>
-      <w:bookmarkEnd w:id="97"/>
-      <w:bookmarkEnd w:id="98"/>
-      <w:bookmarkEnd w:id="99"/>
-      <w:bookmarkEnd w:id="100"/>
-      <w:bookmarkEnd w:id="101"/>
-      <w:bookmarkEnd w:id="102"/>
+      <w:bookmarkStart w:id="103" w:name="_Toc120066772"/>
+      <w:bookmarkStart w:id="104" w:name="_Toc120066825"/>
+      <w:bookmarkStart w:id="105" w:name="_Toc120066966"/>
+      <w:bookmarkStart w:id="106" w:name="_Toc120303652"/>
+      <w:bookmarkStart w:id="107" w:name="_Toc120307432"/>
+      <w:bookmarkStart w:id="108" w:name="_Toc120307575"/>
+      <w:bookmarkStart w:id="109" w:name="_Toc120308269"/>
+      <w:bookmarkStart w:id="110" w:name="_Toc120308450"/>
+      <w:bookmarkStart w:id="111" w:name="_Toc120308540"/>
+      <w:bookmarkStart w:id="112" w:name="_Toc120308737"/>
+      <w:bookmarkStart w:id="113" w:name="_Toc120919001"/>
       <w:bookmarkEnd w:id="103"/>
       <w:bookmarkEnd w:id="104"/>
       <w:bookmarkEnd w:id="105"/>
+      <w:bookmarkEnd w:id="106"/>
+      <w:bookmarkEnd w:id="107"/>
+      <w:bookmarkEnd w:id="108"/>
+      <w:bookmarkEnd w:id="109"/>
+      <w:bookmarkEnd w:id="110"/>
+      <w:bookmarkEnd w:id="111"/>
+      <w:bookmarkEnd w:id="112"/>
+      <w:bookmarkEnd w:id="113"/>
     </w:p>
     <w:p>
       <w:pPr>
@@ -6790,26 +6665,28 @@
           <w:szCs w:val="24"/>
         </w:rPr>
       </w:pPr>
-      <w:bookmarkStart w:id="106" w:name="_Toc120066773"/>
-      <w:bookmarkStart w:id="107" w:name="_Toc120066826"/>
-      <w:bookmarkStart w:id="108" w:name="_Toc120066967"/>
-      <w:bookmarkStart w:id="109" w:name="_Toc120303653"/>
-      <w:bookmarkStart w:id="110" w:name="_Toc120307433"/>
-      <w:bookmarkStart w:id="111" w:name="_Toc120307576"/>
-      <w:bookmarkStart w:id="112" w:name="_Toc120308270"/>
-      <w:bookmarkStart w:id="113" w:name="_Toc120308451"/>
-      <w:bookmarkStart w:id="114" w:name="_Toc120308541"/>
-      <w:bookmarkStart w:id="115" w:name="_Toc120308738"/>
-      <w:bookmarkEnd w:id="106"/>
-      <w:bookmarkEnd w:id="107"/>
-      <w:bookmarkEnd w:id="108"/>
-      <w:bookmarkEnd w:id="109"/>
-      <w:bookmarkEnd w:id="110"/>
-      <w:bookmarkEnd w:id="111"/>
-      <w:bookmarkEnd w:id="112"/>
-      <w:bookmarkEnd w:id="113"/>
+      <w:bookmarkStart w:id="114" w:name="_Toc120066773"/>
+      <w:bookmarkStart w:id="115" w:name="_Toc120066826"/>
+      <w:bookmarkStart w:id="116" w:name="_Toc120066967"/>
+      <w:bookmarkStart w:id="117" w:name="_Toc120303653"/>
+      <w:bookmarkStart w:id="118" w:name="_Toc120307433"/>
+      <w:bookmarkStart w:id="119" w:name="_Toc120307576"/>
+      <w:bookmarkStart w:id="120" w:name="_Toc120308270"/>
+      <w:bookmarkStart w:id="121" w:name="_Toc120308451"/>
+      <w:bookmarkStart w:id="122" w:name="_Toc120308541"/>
+      <w:bookmarkStart w:id="123" w:name="_Toc120308738"/>
+      <w:bookmarkStart w:id="124" w:name="_Toc120919002"/>
       <w:bookmarkEnd w:id="114"/>
       <w:bookmarkEnd w:id="115"/>
+      <w:bookmarkEnd w:id="116"/>
+      <w:bookmarkEnd w:id="117"/>
+      <w:bookmarkEnd w:id="118"/>
+      <w:bookmarkEnd w:id="119"/>
+      <w:bookmarkEnd w:id="120"/>
+      <w:bookmarkEnd w:id="121"/>
+      <w:bookmarkEnd w:id="122"/>
+      <w:bookmarkEnd w:id="123"/>
+      <w:bookmarkEnd w:id="124"/>
     </w:p>
     <w:p>
       <w:pPr>
@@ -6823,14 +6700,14 @@
           <w:rFonts w:cs="Times New Roman"/>
         </w:rPr>
       </w:pPr>
-      <w:bookmarkStart w:id="116" w:name="_Toc120308739"/>
+      <w:bookmarkStart w:id="125" w:name="_Toc120919003"/>
       <w:r>
         <w:rPr>
           <w:rFonts w:cs="Times New Roman"/>
         </w:rPr>
         <w:t>Karakteristik Finite State Automata</w:t>
       </w:r>
-      <w:bookmarkEnd w:id="116"/>
+      <w:bookmarkEnd w:id="125"/>
     </w:p>
     <w:p>
       <w:pPr>
@@ -7075,14 +6952,14 @@
           <w:rFonts w:cs="Times New Roman"/>
         </w:rPr>
       </w:pPr>
-      <w:bookmarkStart w:id="117" w:name="_Toc120308740"/>
+      <w:bookmarkStart w:id="126" w:name="_Toc120919004"/>
       <w:r>
         <w:rPr>
           <w:rFonts w:cs="Times New Roman"/>
         </w:rPr>
         <w:t>Cara Kerja Finite State Automata</w:t>
       </w:r>
-      <w:bookmarkEnd w:id="117"/>
+      <w:bookmarkEnd w:id="126"/>
     </w:p>
     <w:p>
       <w:pPr>
@@ -7394,14 +7271,14 @@
           <w:rFonts w:cs="Times New Roman"/>
         </w:rPr>
       </w:pPr>
-      <w:bookmarkStart w:id="118" w:name="_Toc120308741"/>
+      <w:bookmarkStart w:id="127" w:name="_Toc120919005"/>
       <w:r>
         <w:rPr>
           <w:rFonts w:cs="Times New Roman"/>
         </w:rPr>
         <w:t>Jenis-jenis Finite State Automata</w:t>
       </w:r>
-      <w:bookmarkEnd w:id="118"/>
+      <w:bookmarkEnd w:id="127"/>
     </w:p>
     <w:p>
       <w:pPr>
@@ -8137,14 +8014,15 @@
           <w:lang w:val="en-US"/>
         </w:rPr>
       </w:pPr>
-      <w:bookmarkStart w:id="119" w:name="_Toc120066863"/>
-      <w:bookmarkStart w:id="120" w:name="_Toc120302112"/>
-      <w:bookmarkStart w:id="121" w:name="_Toc120303691"/>
-      <w:bookmarkStart w:id="122" w:name="_Toc120307471"/>
-      <w:bookmarkStart w:id="123" w:name="_Toc120308310"/>
-      <w:bookmarkStart w:id="124" w:name="_Toc120308491"/>
-      <w:bookmarkStart w:id="125" w:name="_Toc120308778"/>
-      <w:bookmarkStart w:id="126" w:name="_Toc120819222"/>
+      <w:bookmarkStart w:id="128" w:name="_Toc120066863"/>
+      <w:bookmarkStart w:id="129" w:name="_Toc120302112"/>
+      <w:bookmarkStart w:id="130" w:name="_Toc120303691"/>
+      <w:bookmarkStart w:id="131" w:name="_Toc120307471"/>
+      <w:bookmarkStart w:id="132" w:name="_Toc120308310"/>
+      <w:bookmarkStart w:id="133" w:name="_Toc120308491"/>
+      <w:bookmarkStart w:id="134" w:name="_Toc120308778"/>
+      <w:bookmarkStart w:id="135" w:name="_Toc120819222"/>
+      <w:bookmarkStart w:id="136" w:name="_Toc120919042"/>
       <w:r>
         <w:rPr>
           <w:rFonts w:cs="Times New Roman"/>
@@ -8189,14 +8067,15 @@
         </w:rPr>
         <w:t xml:space="preserve"> Contoh Gambar DFA</w:t>
       </w:r>
-      <w:bookmarkEnd w:id="119"/>
-      <w:bookmarkEnd w:id="120"/>
-      <w:bookmarkEnd w:id="121"/>
-      <w:bookmarkEnd w:id="122"/>
-      <w:bookmarkEnd w:id="123"/>
-      <w:bookmarkEnd w:id="124"/>
-      <w:bookmarkEnd w:id="125"/>
-      <w:bookmarkEnd w:id="126"/>
+      <w:bookmarkEnd w:id="128"/>
+      <w:bookmarkEnd w:id="129"/>
+      <w:bookmarkEnd w:id="130"/>
+      <w:bookmarkEnd w:id="131"/>
+      <w:bookmarkEnd w:id="132"/>
+      <w:bookmarkEnd w:id="133"/>
+      <w:bookmarkEnd w:id="134"/>
+      <w:bookmarkEnd w:id="135"/>
+      <w:bookmarkEnd w:id="136"/>
     </w:p>
     <w:p>
       <w:pPr>
@@ -8772,14 +8651,15 @@
           <w:lang w:val="en-US"/>
         </w:rPr>
       </w:pPr>
-      <w:bookmarkStart w:id="127" w:name="_Toc120066864"/>
-      <w:bookmarkStart w:id="128" w:name="_Toc120302113"/>
-      <w:bookmarkStart w:id="129" w:name="_Toc120303692"/>
-      <w:bookmarkStart w:id="130" w:name="_Toc120307472"/>
-      <w:bookmarkStart w:id="131" w:name="_Toc120308311"/>
-      <w:bookmarkStart w:id="132" w:name="_Toc120308492"/>
-      <w:bookmarkStart w:id="133" w:name="_Toc120308779"/>
-      <w:bookmarkStart w:id="134" w:name="_Toc120819223"/>
+      <w:bookmarkStart w:id="137" w:name="_Toc120066864"/>
+      <w:bookmarkStart w:id="138" w:name="_Toc120302113"/>
+      <w:bookmarkStart w:id="139" w:name="_Toc120303692"/>
+      <w:bookmarkStart w:id="140" w:name="_Toc120307472"/>
+      <w:bookmarkStart w:id="141" w:name="_Toc120308311"/>
+      <w:bookmarkStart w:id="142" w:name="_Toc120308492"/>
+      <w:bookmarkStart w:id="143" w:name="_Toc120308779"/>
+      <w:bookmarkStart w:id="144" w:name="_Toc120819223"/>
+      <w:bookmarkStart w:id="145" w:name="_Toc120919043"/>
       <w:r>
         <w:rPr>
           <w:rFonts w:cs="Times New Roman"/>
@@ -8822,16 +8702,31 @@
           <w:rFonts w:cs="Times New Roman"/>
           <w:lang w:val="en-US"/>
         </w:rPr>
-        <w:t xml:space="preserve"> Contoh Gambar NFA</w:t>
-      </w:r>
-      <w:bookmarkEnd w:id="127"/>
-      <w:bookmarkEnd w:id="128"/>
-      <w:bookmarkEnd w:id="129"/>
-      <w:bookmarkEnd w:id="130"/>
-      <w:bookmarkEnd w:id="131"/>
-      <w:bookmarkEnd w:id="132"/>
-      <w:bookmarkEnd w:id="133"/>
-      <w:bookmarkEnd w:id="134"/>
+        <w:t xml:space="preserve"> Contoh </w:t>
+      </w:r>
+      <w:r>
+        <w:rPr>
+          <w:rFonts w:cs="Times New Roman"/>
+          <w:lang w:val="en-US"/>
+        </w:rPr>
+        <w:t>g</w:t>
+      </w:r>
+      <w:r>
+        <w:rPr>
+          <w:rFonts w:cs="Times New Roman"/>
+          <w:lang w:val="en-US"/>
+        </w:rPr>
+        <w:t>ambar NFA</w:t>
+      </w:r>
+      <w:bookmarkEnd w:id="137"/>
+      <w:bookmarkEnd w:id="138"/>
+      <w:bookmarkEnd w:id="139"/>
+      <w:bookmarkEnd w:id="140"/>
+      <w:bookmarkEnd w:id="141"/>
+      <w:bookmarkEnd w:id="142"/>
+      <w:bookmarkEnd w:id="143"/>
+      <w:bookmarkEnd w:id="144"/>
+      <w:bookmarkEnd w:id="145"/>
     </w:p>
     <w:p>
       <w:pPr>
@@ -8991,14 +8886,14 @@
           <w:lang w:val="en-US"/>
         </w:rPr>
       </w:pPr>
-      <w:bookmarkStart w:id="135" w:name="_Toc120308742"/>
+      <w:bookmarkStart w:id="146" w:name="_Toc120919006"/>
       <w:r>
         <w:rPr>
           <w:rFonts w:cs="Times New Roman"/>
         </w:rPr>
         <w:t>Pengertian Mesin Turing</w:t>
       </w:r>
-      <w:bookmarkEnd w:id="135"/>
+      <w:bookmarkEnd w:id="146"/>
       <w:r>
         <w:rPr>
           <w:rFonts w:cs="Times New Roman"/>
@@ -9207,7 +9102,7 @@
           <w:rFonts w:cs="Times New Roman"/>
         </w:rPr>
       </w:pPr>
-      <w:bookmarkStart w:id="136" w:name="_Toc120308743"/>
+      <w:bookmarkStart w:id="147" w:name="_Toc120919007"/>
       <w:r>
         <w:rPr>
           <w:rFonts w:cs="Times New Roman"/>
@@ -9215,7 +9110,7 @@
         </w:rPr>
         <w:t>Pengertian ASCII</w:t>
       </w:r>
-      <w:bookmarkEnd w:id="136"/>
+      <w:bookmarkEnd w:id="147"/>
     </w:p>
     <w:p>
       <w:pPr>
@@ -9388,6 +9283,7 @@
     <w:p>
       <w:pPr>
         <w:pStyle w:val="Caption"/>
+        <w:spacing w:line="360" w:lineRule="auto"/>
         <w:rPr>
           <w:rFonts w:cs="Times New Roman"/>
           <w:i w:val="0"/>
@@ -9397,8 +9293,9 @@
           <w:szCs w:val="24"/>
         </w:rPr>
       </w:pPr>
-      <w:bookmarkStart w:id="137" w:name="_Toc120820908"/>
-      <w:bookmarkStart w:id="138" w:name="_Toc120820940"/>
+      <w:bookmarkStart w:id="148" w:name="_Toc120820908"/>
+      <w:bookmarkStart w:id="149" w:name="_Toc120820940"/>
+      <w:bookmarkStart w:id="150" w:name="_Toc120919053"/>
       <w:r>
         <w:rPr>
           <w:rFonts w:cs="Times New Roman"/>
@@ -9479,8 +9376,9 @@
         </w:rPr>
         <w:t xml:space="preserve"> Daftar kode ASCII</w:t>
       </w:r>
-      <w:bookmarkEnd w:id="137"/>
-      <w:bookmarkEnd w:id="138"/>
+      <w:bookmarkEnd w:id="148"/>
+      <w:bookmarkEnd w:id="149"/>
+      <w:bookmarkEnd w:id="150"/>
     </w:p>
     <w:tbl>
       <w:tblPr>
@@ -24634,8 +24532,8 @@
           <w:rFonts w:cs="Times New Roman"/>
         </w:rPr>
       </w:pPr>
-      <w:bookmarkStart w:id="139" w:name="_Toc117150216"/>
-      <w:bookmarkStart w:id="140" w:name="_Toc120308744"/>
+      <w:bookmarkStart w:id="151" w:name="_Toc117150216"/>
+      <w:bookmarkStart w:id="152" w:name="_Toc120919008"/>
       <w:r>
         <w:rPr>
           <w:rFonts w:cs="Times New Roman"/>
@@ -24650,8 +24548,8 @@
         <w:br/>
         <w:t>METODE PENELITIAN</w:t>
       </w:r>
-      <w:bookmarkEnd w:id="139"/>
-      <w:bookmarkEnd w:id="140"/>
+      <w:bookmarkEnd w:id="151"/>
+      <w:bookmarkEnd w:id="152"/>
     </w:p>
     <w:p>
       <w:pPr>
@@ -24673,40 +24571,29 @@
           <w:szCs w:val="26"/>
         </w:rPr>
       </w:pPr>
-      <w:bookmarkStart w:id="141" w:name="_Toc117149453"/>
-      <w:bookmarkStart w:id="142" w:name="_Toc117150217"/>
-      <w:bookmarkStart w:id="143" w:name="_Toc117150772"/>
-      <w:bookmarkStart w:id="144" w:name="_Toc117151095"/>
-      <w:bookmarkStart w:id="145" w:name="_Toc117151304"/>
-      <w:bookmarkStart w:id="146" w:name="_Toc117792330"/>
-      <w:bookmarkStart w:id="147" w:name="_Toc118459874"/>
-      <w:bookmarkStart w:id="148" w:name="_Toc118459916"/>
-      <w:bookmarkStart w:id="149" w:name="_Toc118484638"/>
-      <w:bookmarkStart w:id="150" w:name="_Toc118487896"/>
-      <w:bookmarkStart w:id="151" w:name="_Toc118492471"/>
-      <w:bookmarkStart w:id="152" w:name="_Toc118492535"/>
-      <w:bookmarkStart w:id="153" w:name="_Toc120066779"/>
-      <w:bookmarkStart w:id="154" w:name="_Toc120066832"/>
-      <w:bookmarkStart w:id="155" w:name="_Toc120066973"/>
-      <w:bookmarkStart w:id="156" w:name="_Toc120303660"/>
-      <w:bookmarkStart w:id="157" w:name="_Toc120307440"/>
-      <w:bookmarkStart w:id="158" w:name="_Toc120307583"/>
-      <w:bookmarkStart w:id="159" w:name="_Toc120308277"/>
-      <w:bookmarkStart w:id="160" w:name="_Toc120308458"/>
-      <w:bookmarkStart w:id="161" w:name="_Toc120308548"/>
-      <w:bookmarkStart w:id="162" w:name="_Toc120308745"/>
-      <w:bookmarkEnd w:id="141"/>
-      <w:bookmarkEnd w:id="142"/>
-      <w:bookmarkEnd w:id="143"/>
-      <w:bookmarkEnd w:id="144"/>
-      <w:bookmarkEnd w:id="145"/>
-      <w:bookmarkEnd w:id="146"/>
-      <w:bookmarkEnd w:id="147"/>
-      <w:bookmarkEnd w:id="148"/>
-      <w:bookmarkEnd w:id="149"/>
-      <w:bookmarkEnd w:id="150"/>
-      <w:bookmarkEnd w:id="151"/>
-      <w:bookmarkEnd w:id="152"/>
+      <w:bookmarkStart w:id="153" w:name="_Toc117149453"/>
+      <w:bookmarkStart w:id="154" w:name="_Toc117150217"/>
+      <w:bookmarkStart w:id="155" w:name="_Toc117150772"/>
+      <w:bookmarkStart w:id="156" w:name="_Toc117151095"/>
+      <w:bookmarkStart w:id="157" w:name="_Toc117151304"/>
+      <w:bookmarkStart w:id="158" w:name="_Toc117792330"/>
+      <w:bookmarkStart w:id="159" w:name="_Toc118459874"/>
+      <w:bookmarkStart w:id="160" w:name="_Toc118459916"/>
+      <w:bookmarkStart w:id="161" w:name="_Toc118484638"/>
+      <w:bookmarkStart w:id="162" w:name="_Toc118487896"/>
+      <w:bookmarkStart w:id="163" w:name="_Toc118492471"/>
+      <w:bookmarkStart w:id="164" w:name="_Toc118492535"/>
+      <w:bookmarkStart w:id="165" w:name="_Toc120066779"/>
+      <w:bookmarkStart w:id="166" w:name="_Toc120066832"/>
+      <w:bookmarkStart w:id="167" w:name="_Toc120066973"/>
+      <w:bookmarkStart w:id="168" w:name="_Toc120303660"/>
+      <w:bookmarkStart w:id="169" w:name="_Toc120307440"/>
+      <w:bookmarkStart w:id="170" w:name="_Toc120307583"/>
+      <w:bookmarkStart w:id="171" w:name="_Toc120308277"/>
+      <w:bookmarkStart w:id="172" w:name="_Toc120308458"/>
+      <w:bookmarkStart w:id="173" w:name="_Toc120308548"/>
+      <w:bookmarkStart w:id="174" w:name="_Toc120308745"/>
+      <w:bookmarkStart w:id="175" w:name="_Toc120919009"/>
       <w:bookmarkEnd w:id="153"/>
       <w:bookmarkEnd w:id="154"/>
       <w:bookmarkEnd w:id="155"/>
@@ -24717,6 +24604,19 @@
       <w:bookmarkEnd w:id="160"/>
       <w:bookmarkEnd w:id="161"/>
       <w:bookmarkEnd w:id="162"/>
+      <w:bookmarkEnd w:id="163"/>
+      <w:bookmarkEnd w:id="164"/>
+      <w:bookmarkEnd w:id="165"/>
+      <w:bookmarkEnd w:id="166"/>
+      <w:bookmarkEnd w:id="167"/>
+      <w:bookmarkEnd w:id="168"/>
+      <w:bookmarkEnd w:id="169"/>
+      <w:bookmarkEnd w:id="170"/>
+      <w:bookmarkEnd w:id="171"/>
+      <w:bookmarkEnd w:id="172"/>
+      <w:bookmarkEnd w:id="173"/>
+      <w:bookmarkEnd w:id="174"/>
+      <w:bookmarkEnd w:id="175"/>
     </w:p>
     <w:p>
       <w:pPr>
@@ -24730,16 +24630,16 @@
           <w:rFonts w:cs="Times New Roman"/>
         </w:rPr>
       </w:pPr>
-      <w:bookmarkStart w:id="163" w:name="_Toc117150218"/>
-      <w:bookmarkStart w:id="164" w:name="_Toc120308746"/>
+      <w:bookmarkStart w:id="176" w:name="_Toc117150218"/>
+      <w:bookmarkStart w:id="177" w:name="_Toc120919010"/>
       <w:r>
         <w:rPr>
           <w:rFonts w:cs="Times New Roman"/>
         </w:rPr>
         <w:t>Waktu Penelitian</w:t>
       </w:r>
-      <w:bookmarkEnd w:id="163"/>
-      <w:bookmarkEnd w:id="164"/>
+      <w:bookmarkEnd w:id="176"/>
+      <w:bookmarkEnd w:id="177"/>
     </w:p>
     <w:p>
       <w:pPr>
@@ -24819,16 +24719,16 @@
           <w:rFonts w:cs="Times New Roman"/>
         </w:rPr>
       </w:pPr>
-      <w:bookmarkStart w:id="165" w:name="_Toc117150219"/>
-      <w:bookmarkStart w:id="166" w:name="_Toc120308747"/>
+      <w:bookmarkStart w:id="178" w:name="_Toc117150219"/>
+      <w:bookmarkStart w:id="179" w:name="_Toc120919011"/>
       <w:r>
         <w:rPr>
           <w:rFonts w:cs="Times New Roman"/>
         </w:rPr>
         <w:t>Alat dan Bahan</w:t>
       </w:r>
-      <w:bookmarkEnd w:id="165"/>
-      <w:bookmarkEnd w:id="166"/>
+      <w:bookmarkEnd w:id="178"/>
+      <w:bookmarkEnd w:id="179"/>
     </w:p>
     <w:p>
       <w:pPr>
@@ -24895,16 +24795,16 @@
           <w:rFonts w:cs="Times New Roman"/>
         </w:rPr>
       </w:pPr>
-      <w:bookmarkStart w:id="167" w:name="_Toc117150220"/>
-      <w:bookmarkStart w:id="168" w:name="_Toc120308748"/>
+      <w:bookmarkStart w:id="180" w:name="_Toc117150220"/>
+      <w:bookmarkStart w:id="181" w:name="_Toc120919012"/>
       <w:r>
         <w:rPr>
           <w:rFonts w:cs="Times New Roman"/>
         </w:rPr>
         <w:t>Perangkat Keras (Hardware)</w:t>
       </w:r>
-      <w:bookmarkEnd w:id="167"/>
-      <w:bookmarkEnd w:id="168"/>
+      <w:bookmarkEnd w:id="180"/>
+      <w:bookmarkEnd w:id="181"/>
     </w:p>
     <w:p>
       <w:pPr>
@@ -25073,16 +24973,16 @@
           <w:rFonts w:cs="Times New Roman"/>
         </w:rPr>
       </w:pPr>
-      <w:bookmarkStart w:id="169" w:name="_Toc117150221"/>
-      <w:bookmarkStart w:id="170" w:name="_Toc120308749"/>
+      <w:bookmarkStart w:id="182" w:name="_Toc117150221"/>
+      <w:bookmarkStart w:id="183" w:name="_Toc120919013"/>
       <w:r>
         <w:rPr>
           <w:rFonts w:cs="Times New Roman"/>
         </w:rPr>
         <w:t>Perangkat Lunak (Software)</w:t>
       </w:r>
-      <w:bookmarkEnd w:id="169"/>
-      <w:bookmarkEnd w:id="170"/>
+      <w:bookmarkEnd w:id="182"/>
+      <w:bookmarkEnd w:id="183"/>
     </w:p>
     <w:p>
       <w:pPr>
@@ -25314,41 +25214,29 @@
           <w:szCs w:val="26"/>
         </w:rPr>
       </w:pPr>
-      <w:bookmarkStart w:id="171" w:name="_Toc117149458"/>
-      <w:bookmarkStart w:id="172" w:name="_Toc117150222"/>
-      <w:bookmarkStart w:id="173" w:name="_Toc117150777"/>
-      <w:bookmarkStart w:id="174" w:name="_Toc117151100"/>
-      <w:bookmarkStart w:id="175" w:name="_Toc117151309"/>
-      <w:bookmarkStart w:id="176" w:name="_Toc117792335"/>
-      <w:bookmarkStart w:id="177" w:name="_Toc118459879"/>
-      <w:bookmarkStart w:id="178" w:name="_Toc118459921"/>
-      <w:bookmarkStart w:id="179" w:name="_Toc118484643"/>
-      <w:bookmarkStart w:id="180" w:name="_Toc118487901"/>
-      <w:bookmarkStart w:id="181" w:name="_Toc118492476"/>
-      <w:bookmarkStart w:id="182" w:name="_Toc118492540"/>
-      <w:bookmarkStart w:id="183" w:name="_Toc120066784"/>
-      <w:bookmarkStart w:id="184" w:name="_Toc120066837"/>
-      <w:bookmarkStart w:id="185" w:name="_Toc120066978"/>
-      <w:bookmarkStart w:id="186" w:name="_Toc120303665"/>
-      <w:bookmarkStart w:id="187" w:name="_Toc120307445"/>
-      <w:bookmarkStart w:id="188" w:name="_Toc120307588"/>
-      <w:bookmarkStart w:id="189" w:name="_Toc120308282"/>
-      <w:bookmarkStart w:id="190" w:name="_Toc120308463"/>
-      <w:bookmarkStart w:id="191" w:name="_Toc120308553"/>
-      <w:bookmarkStart w:id="192" w:name="_Toc120308750"/>
-      <w:bookmarkEnd w:id="171"/>
-      <w:bookmarkEnd w:id="172"/>
-      <w:bookmarkEnd w:id="173"/>
-      <w:bookmarkEnd w:id="174"/>
-      <w:bookmarkEnd w:id="175"/>
-      <w:bookmarkEnd w:id="176"/>
-      <w:bookmarkEnd w:id="177"/>
-      <w:bookmarkEnd w:id="178"/>
-      <w:bookmarkEnd w:id="179"/>
-      <w:bookmarkEnd w:id="180"/>
-      <w:bookmarkEnd w:id="181"/>
-      <w:bookmarkEnd w:id="182"/>
-      <w:bookmarkEnd w:id="183"/>
+      <w:bookmarkStart w:id="184" w:name="_Toc117149458"/>
+      <w:bookmarkStart w:id="185" w:name="_Toc117150222"/>
+      <w:bookmarkStart w:id="186" w:name="_Toc117150777"/>
+      <w:bookmarkStart w:id="187" w:name="_Toc117151100"/>
+      <w:bookmarkStart w:id="188" w:name="_Toc117151309"/>
+      <w:bookmarkStart w:id="189" w:name="_Toc117792335"/>
+      <w:bookmarkStart w:id="190" w:name="_Toc118459879"/>
+      <w:bookmarkStart w:id="191" w:name="_Toc118459921"/>
+      <w:bookmarkStart w:id="192" w:name="_Toc118484643"/>
+      <w:bookmarkStart w:id="193" w:name="_Toc118487901"/>
+      <w:bookmarkStart w:id="194" w:name="_Toc118492476"/>
+      <w:bookmarkStart w:id="195" w:name="_Toc118492540"/>
+      <w:bookmarkStart w:id="196" w:name="_Toc120066784"/>
+      <w:bookmarkStart w:id="197" w:name="_Toc120066837"/>
+      <w:bookmarkStart w:id="198" w:name="_Toc120066978"/>
+      <w:bookmarkStart w:id="199" w:name="_Toc120303665"/>
+      <w:bookmarkStart w:id="200" w:name="_Toc120307445"/>
+      <w:bookmarkStart w:id="201" w:name="_Toc120307588"/>
+      <w:bookmarkStart w:id="202" w:name="_Toc120308282"/>
+      <w:bookmarkStart w:id="203" w:name="_Toc120308463"/>
+      <w:bookmarkStart w:id="204" w:name="_Toc120308553"/>
+      <w:bookmarkStart w:id="205" w:name="_Toc120308750"/>
+      <w:bookmarkStart w:id="206" w:name="_Toc120919014"/>
       <w:bookmarkEnd w:id="184"/>
       <w:bookmarkEnd w:id="185"/>
       <w:bookmarkEnd w:id="186"/>
@@ -25358,49 +25246,6 @@
       <w:bookmarkEnd w:id="190"/>
       <w:bookmarkEnd w:id="191"/>
       <w:bookmarkEnd w:id="192"/>
-    </w:p>
-    <w:p>
-      <w:pPr>
-        <w:pStyle w:val="ListParagraph"/>
-        <w:keepNext/>
-        <w:keepLines/>
-        <w:numPr>
-          <w:ilvl w:val="0"/>
-          <w:numId w:val="8"/>
-        </w:numPr>
-        <w:spacing w:before="40" w:after="0" w:line="360" w:lineRule="auto"/>
-        <w:contextualSpacing w:val="0"/>
-        <w:outlineLvl w:val="1"/>
-        <w:rPr>
-          <w:rFonts w:eastAsiaTheme="majorEastAsia" w:cs="Times New Roman"/>
-          <w:b/>
-          <w:vanish/>
-          <w:sz w:val="28"/>
-          <w:szCs w:val="26"/>
-        </w:rPr>
-      </w:pPr>
-      <w:bookmarkStart w:id="193" w:name="_Toc117149459"/>
-      <w:bookmarkStart w:id="194" w:name="_Toc117150223"/>
-      <w:bookmarkStart w:id="195" w:name="_Toc117150778"/>
-      <w:bookmarkStart w:id="196" w:name="_Toc117151101"/>
-      <w:bookmarkStart w:id="197" w:name="_Toc117151310"/>
-      <w:bookmarkStart w:id="198" w:name="_Toc117792336"/>
-      <w:bookmarkStart w:id="199" w:name="_Toc118459880"/>
-      <w:bookmarkStart w:id="200" w:name="_Toc118459922"/>
-      <w:bookmarkStart w:id="201" w:name="_Toc118484644"/>
-      <w:bookmarkStart w:id="202" w:name="_Toc118487902"/>
-      <w:bookmarkStart w:id="203" w:name="_Toc118492477"/>
-      <w:bookmarkStart w:id="204" w:name="_Toc118492541"/>
-      <w:bookmarkStart w:id="205" w:name="_Toc120066785"/>
-      <w:bookmarkStart w:id="206" w:name="_Toc120066838"/>
-      <w:bookmarkStart w:id="207" w:name="_Toc120066979"/>
-      <w:bookmarkStart w:id="208" w:name="_Toc120303666"/>
-      <w:bookmarkStart w:id="209" w:name="_Toc120307446"/>
-      <w:bookmarkStart w:id="210" w:name="_Toc120307589"/>
-      <w:bookmarkStart w:id="211" w:name="_Toc120308283"/>
-      <w:bookmarkStart w:id="212" w:name="_Toc120308464"/>
-      <w:bookmarkStart w:id="213" w:name="_Toc120308554"/>
-      <w:bookmarkStart w:id="214" w:name="_Toc120308751"/>
       <w:bookmarkEnd w:id="193"/>
       <w:bookmarkEnd w:id="194"/>
       <w:bookmarkEnd w:id="195"/>
@@ -25415,14 +25260,6 @@
       <w:bookmarkEnd w:id="204"/>
       <w:bookmarkEnd w:id="205"/>
       <w:bookmarkEnd w:id="206"/>
-      <w:bookmarkEnd w:id="207"/>
-      <w:bookmarkEnd w:id="208"/>
-      <w:bookmarkEnd w:id="209"/>
-      <w:bookmarkEnd w:id="210"/>
-      <w:bookmarkEnd w:id="211"/>
-      <w:bookmarkEnd w:id="212"/>
-      <w:bookmarkEnd w:id="213"/>
-      <w:bookmarkEnd w:id="214"/>
     </w:p>
     <w:p>
       <w:pPr>
@@ -25444,28 +25281,37 @@
           <w:szCs w:val="26"/>
         </w:rPr>
       </w:pPr>
-      <w:bookmarkStart w:id="215" w:name="_Toc117149460"/>
-      <w:bookmarkStart w:id="216" w:name="_Toc117150224"/>
-      <w:bookmarkStart w:id="217" w:name="_Toc117150779"/>
-      <w:bookmarkStart w:id="218" w:name="_Toc117151102"/>
-      <w:bookmarkStart w:id="219" w:name="_Toc117151311"/>
-      <w:bookmarkStart w:id="220" w:name="_Toc117792337"/>
-      <w:bookmarkStart w:id="221" w:name="_Toc118459881"/>
-      <w:bookmarkStart w:id="222" w:name="_Toc118459923"/>
-      <w:bookmarkStart w:id="223" w:name="_Toc118484645"/>
-      <w:bookmarkStart w:id="224" w:name="_Toc118487903"/>
-      <w:bookmarkStart w:id="225" w:name="_Toc118492478"/>
-      <w:bookmarkStart w:id="226" w:name="_Toc118492542"/>
-      <w:bookmarkStart w:id="227" w:name="_Toc120066786"/>
-      <w:bookmarkStart w:id="228" w:name="_Toc120066839"/>
-      <w:bookmarkStart w:id="229" w:name="_Toc120066980"/>
-      <w:bookmarkStart w:id="230" w:name="_Toc120303667"/>
-      <w:bookmarkStart w:id="231" w:name="_Toc120307447"/>
-      <w:bookmarkStart w:id="232" w:name="_Toc120307590"/>
-      <w:bookmarkStart w:id="233" w:name="_Toc120308284"/>
-      <w:bookmarkStart w:id="234" w:name="_Toc120308465"/>
-      <w:bookmarkStart w:id="235" w:name="_Toc120308555"/>
-      <w:bookmarkStart w:id="236" w:name="_Toc120308752"/>
+      <w:bookmarkStart w:id="207" w:name="_Toc117149459"/>
+      <w:bookmarkStart w:id="208" w:name="_Toc117150223"/>
+      <w:bookmarkStart w:id="209" w:name="_Toc117150778"/>
+      <w:bookmarkStart w:id="210" w:name="_Toc117151101"/>
+      <w:bookmarkStart w:id="211" w:name="_Toc117151310"/>
+      <w:bookmarkStart w:id="212" w:name="_Toc117792336"/>
+      <w:bookmarkStart w:id="213" w:name="_Toc118459880"/>
+      <w:bookmarkStart w:id="214" w:name="_Toc118459922"/>
+      <w:bookmarkStart w:id="215" w:name="_Toc118484644"/>
+      <w:bookmarkStart w:id="216" w:name="_Toc118487902"/>
+      <w:bookmarkStart w:id="217" w:name="_Toc118492477"/>
+      <w:bookmarkStart w:id="218" w:name="_Toc118492541"/>
+      <w:bookmarkStart w:id="219" w:name="_Toc120066785"/>
+      <w:bookmarkStart w:id="220" w:name="_Toc120066838"/>
+      <w:bookmarkStart w:id="221" w:name="_Toc120066979"/>
+      <w:bookmarkStart w:id="222" w:name="_Toc120303666"/>
+      <w:bookmarkStart w:id="223" w:name="_Toc120307446"/>
+      <w:bookmarkStart w:id="224" w:name="_Toc120307589"/>
+      <w:bookmarkStart w:id="225" w:name="_Toc120308283"/>
+      <w:bookmarkStart w:id="226" w:name="_Toc120308464"/>
+      <w:bookmarkStart w:id="227" w:name="_Toc120308554"/>
+      <w:bookmarkStart w:id="228" w:name="_Toc120308751"/>
+      <w:bookmarkStart w:id="229" w:name="_Toc120919015"/>
+      <w:bookmarkEnd w:id="207"/>
+      <w:bookmarkEnd w:id="208"/>
+      <w:bookmarkEnd w:id="209"/>
+      <w:bookmarkEnd w:id="210"/>
+      <w:bookmarkEnd w:id="211"/>
+      <w:bookmarkEnd w:id="212"/>
+      <w:bookmarkEnd w:id="213"/>
+      <w:bookmarkEnd w:id="214"/>
       <w:bookmarkEnd w:id="215"/>
       <w:bookmarkEnd w:id="216"/>
       <w:bookmarkEnd w:id="217"/>
@@ -25481,6 +25327,50 @@
       <w:bookmarkEnd w:id="227"/>
       <w:bookmarkEnd w:id="228"/>
       <w:bookmarkEnd w:id="229"/>
+    </w:p>
+    <w:p>
+      <w:pPr>
+        <w:pStyle w:val="ListParagraph"/>
+        <w:keepNext/>
+        <w:keepLines/>
+        <w:numPr>
+          <w:ilvl w:val="0"/>
+          <w:numId w:val="8"/>
+        </w:numPr>
+        <w:spacing w:before="40" w:after="0" w:line="360" w:lineRule="auto"/>
+        <w:contextualSpacing w:val="0"/>
+        <w:outlineLvl w:val="1"/>
+        <w:rPr>
+          <w:rFonts w:eastAsiaTheme="majorEastAsia" w:cs="Times New Roman"/>
+          <w:b/>
+          <w:vanish/>
+          <w:sz w:val="28"/>
+          <w:szCs w:val="26"/>
+        </w:rPr>
+      </w:pPr>
+      <w:bookmarkStart w:id="230" w:name="_Toc117149460"/>
+      <w:bookmarkStart w:id="231" w:name="_Toc117150224"/>
+      <w:bookmarkStart w:id="232" w:name="_Toc117150779"/>
+      <w:bookmarkStart w:id="233" w:name="_Toc117151102"/>
+      <w:bookmarkStart w:id="234" w:name="_Toc117151311"/>
+      <w:bookmarkStart w:id="235" w:name="_Toc117792337"/>
+      <w:bookmarkStart w:id="236" w:name="_Toc118459881"/>
+      <w:bookmarkStart w:id="237" w:name="_Toc118459923"/>
+      <w:bookmarkStart w:id="238" w:name="_Toc118484645"/>
+      <w:bookmarkStart w:id="239" w:name="_Toc118487903"/>
+      <w:bookmarkStart w:id="240" w:name="_Toc118492478"/>
+      <w:bookmarkStart w:id="241" w:name="_Toc118492542"/>
+      <w:bookmarkStart w:id="242" w:name="_Toc120066786"/>
+      <w:bookmarkStart w:id="243" w:name="_Toc120066839"/>
+      <w:bookmarkStart w:id="244" w:name="_Toc120066980"/>
+      <w:bookmarkStart w:id="245" w:name="_Toc120303667"/>
+      <w:bookmarkStart w:id="246" w:name="_Toc120307447"/>
+      <w:bookmarkStart w:id="247" w:name="_Toc120307590"/>
+      <w:bookmarkStart w:id="248" w:name="_Toc120308284"/>
+      <w:bookmarkStart w:id="249" w:name="_Toc120308465"/>
+      <w:bookmarkStart w:id="250" w:name="_Toc120308555"/>
+      <w:bookmarkStart w:id="251" w:name="_Toc120308752"/>
+      <w:bookmarkStart w:id="252" w:name="_Toc120919016"/>
       <w:bookmarkEnd w:id="230"/>
       <w:bookmarkEnd w:id="231"/>
       <w:bookmarkEnd w:id="232"/>
@@ -25488,49 +25378,6 @@
       <w:bookmarkEnd w:id="234"/>
       <w:bookmarkEnd w:id="235"/>
       <w:bookmarkEnd w:id="236"/>
-    </w:p>
-    <w:p>
-      <w:pPr>
-        <w:pStyle w:val="ListParagraph"/>
-        <w:keepNext/>
-        <w:keepLines/>
-        <w:numPr>
-          <w:ilvl w:val="1"/>
-          <w:numId w:val="8"/>
-        </w:numPr>
-        <w:spacing w:before="40" w:after="0" w:line="360" w:lineRule="auto"/>
-        <w:contextualSpacing w:val="0"/>
-        <w:outlineLvl w:val="1"/>
-        <w:rPr>
-          <w:rFonts w:eastAsiaTheme="majorEastAsia" w:cs="Times New Roman"/>
-          <w:b/>
-          <w:vanish/>
-          <w:sz w:val="28"/>
-          <w:szCs w:val="26"/>
-        </w:rPr>
-      </w:pPr>
-      <w:bookmarkStart w:id="237" w:name="_Toc117149461"/>
-      <w:bookmarkStart w:id="238" w:name="_Toc117150225"/>
-      <w:bookmarkStart w:id="239" w:name="_Toc117150780"/>
-      <w:bookmarkStart w:id="240" w:name="_Toc117151103"/>
-      <w:bookmarkStart w:id="241" w:name="_Toc117151312"/>
-      <w:bookmarkStart w:id="242" w:name="_Toc117792338"/>
-      <w:bookmarkStart w:id="243" w:name="_Toc118459882"/>
-      <w:bookmarkStart w:id="244" w:name="_Toc118459924"/>
-      <w:bookmarkStart w:id="245" w:name="_Toc118484646"/>
-      <w:bookmarkStart w:id="246" w:name="_Toc118487904"/>
-      <w:bookmarkStart w:id="247" w:name="_Toc118492479"/>
-      <w:bookmarkStart w:id="248" w:name="_Toc118492543"/>
-      <w:bookmarkStart w:id="249" w:name="_Toc120066787"/>
-      <w:bookmarkStart w:id="250" w:name="_Toc120066840"/>
-      <w:bookmarkStart w:id="251" w:name="_Toc120066981"/>
-      <w:bookmarkStart w:id="252" w:name="_Toc120303668"/>
-      <w:bookmarkStart w:id="253" w:name="_Toc120307448"/>
-      <w:bookmarkStart w:id="254" w:name="_Toc120307591"/>
-      <w:bookmarkStart w:id="255" w:name="_Toc120308285"/>
-      <w:bookmarkStart w:id="256" w:name="_Toc120308466"/>
-      <w:bookmarkStart w:id="257" w:name="_Toc120308556"/>
-      <w:bookmarkStart w:id="258" w:name="_Toc120308753"/>
       <w:bookmarkEnd w:id="237"/>
       <w:bookmarkEnd w:id="238"/>
       <w:bookmarkEnd w:id="239"/>
@@ -25547,12 +25394,6 @@
       <w:bookmarkEnd w:id="250"/>
       <w:bookmarkEnd w:id="251"/>
       <w:bookmarkEnd w:id="252"/>
-      <w:bookmarkEnd w:id="253"/>
-      <w:bookmarkEnd w:id="254"/>
-      <w:bookmarkEnd w:id="255"/>
-      <w:bookmarkEnd w:id="256"/>
-      <w:bookmarkEnd w:id="257"/>
-      <w:bookmarkEnd w:id="258"/>
     </w:p>
     <w:p>
       <w:pPr>
@@ -25574,28 +25415,35 @@
           <w:szCs w:val="26"/>
         </w:rPr>
       </w:pPr>
-      <w:bookmarkStart w:id="259" w:name="_Toc117149462"/>
-      <w:bookmarkStart w:id="260" w:name="_Toc117150226"/>
-      <w:bookmarkStart w:id="261" w:name="_Toc117150781"/>
-      <w:bookmarkStart w:id="262" w:name="_Toc117151104"/>
-      <w:bookmarkStart w:id="263" w:name="_Toc117151313"/>
-      <w:bookmarkStart w:id="264" w:name="_Toc117792339"/>
-      <w:bookmarkStart w:id="265" w:name="_Toc118459883"/>
-      <w:bookmarkStart w:id="266" w:name="_Toc118459925"/>
-      <w:bookmarkStart w:id="267" w:name="_Toc118484647"/>
-      <w:bookmarkStart w:id="268" w:name="_Toc118487905"/>
-      <w:bookmarkStart w:id="269" w:name="_Toc118492480"/>
-      <w:bookmarkStart w:id="270" w:name="_Toc118492544"/>
-      <w:bookmarkStart w:id="271" w:name="_Toc120066788"/>
-      <w:bookmarkStart w:id="272" w:name="_Toc120066841"/>
-      <w:bookmarkStart w:id="273" w:name="_Toc120066982"/>
-      <w:bookmarkStart w:id="274" w:name="_Toc120303669"/>
-      <w:bookmarkStart w:id="275" w:name="_Toc120307449"/>
-      <w:bookmarkStart w:id="276" w:name="_Toc120307592"/>
-      <w:bookmarkStart w:id="277" w:name="_Toc120308286"/>
-      <w:bookmarkStart w:id="278" w:name="_Toc120308467"/>
-      <w:bookmarkStart w:id="279" w:name="_Toc120308557"/>
-      <w:bookmarkStart w:id="280" w:name="_Toc120308754"/>
+      <w:bookmarkStart w:id="253" w:name="_Toc117149461"/>
+      <w:bookmarkStart w:id="254" w:name="_Toc117150225"/>
+      <w:bookmarkStart w:id="255" w:name="_Toc117150780"/>
+      <w:bookmarkStart w:id="256" w:name="_Toc117151103"/>
+      <w:bookmarkStart w:id="257" w:name="_Toc117151312"/>
+      <w:bookmarkStart w:id="258" w:name="_Toc117792338"/>
+      <w:bookmarkStart w:id="259" w:name="_Toc118459882"/>
+      <w:bookmarkStart w:id="260" w:name="_Toc118459924"/>
+      <w:bookmarkStart w:id="261" w:name="_Toc118484646"/>
+      <w:bookmarkStart w:id="262" w:name="_Toc118487904"/>
+      <w:bookmarkStart w:id="263" w:name="_Toc118492479"/>
+      <w:bookmarkStart w:id="264" w:name="_Toc118492543"/>
+      <w:bookmarkStart w:id="265" w:name="_Toc120066787"/>
+      <w:bookmarkStart w:id="266" w:name="_Toc120066840"/>
+      <w:bookmarkStart w:id="267" w:name="_Toc120066981"/>
+      <w:bookmarkStart w:id="268" w:name="_Toc120303668"/>
+      <w:bookmarkStart w:id="269" w:name="_Toc120307448"/>
+      <w:bookmarkStart w:id="270" w:name="_Toc120307591"/>
+      <w:bookmarkStart w:id="271" w:name="_Toc120308285"/>
+      <w:bookmarkStart w:id="272" w:name="_Toc120308466"/>
+      <w:bookmarkStart w:id="273" w:name="_Toc120308556"/>
+      <w:bookmarkStart w:id="274" w:name="_Toc120308753"/>
+      <w:bookmarkStart w:id="275" w:name="_Toc120919017"/>
+      <w:bookmarkEnd w:id="253"/>
+      <w:bookmarkEnd w:id="254"/>
+      <w:bookmarkEnd w:id="255"/>
+      <w:bookmarkEnd w:id="256"/>
+      <w:bookmarkEnd w:id="257"/>
+      <w:bookmarkEnd w:id="258"/>
       <w:bookmarkEnd w:id="259"/>
       <w:bookmarkEnd w:id="260"/>
       <w:bookmarkEnd w:id="261"/>
@@ -25613,11 +25461,73 @@
       <w:bookmarkEnd w:id="273"/>
       <w:bookmarkEnd w:id="274"/>
       <w:bookmarkEnd w:id="275"/>
+    </w:p>
+    <w:p>
+      <w:pPr>
+        <w:pStyle w:val="ListParagraph"/>
+        <w:keepNext/>
+        <w:keepLines/>
+        <w:numPr>
+          <w:ilvl w:val="1"/>
+          <w:numId w:val="8"/>
+        </w:numPr>
+        <w:spacing w:before="40" w:after="0" w:line="360" w:lineRule="auto"/>
+        <w:contextualSpacing w:val="0"/>
+        <w:outlineLvl w:val="1"/>
+        <w:rPr>
+          <w:rFonts w:eastAsiaTheme="majorEastAsia" w:cs="Times New Roman"/>
+          <w:b/>
+          <w:vanish/>
+          <w:sz w:val="28"/>
+          <w:szCs w:val="26"/>
+        </w:rPr>
+      </w:pPr>
+      <w:bookmarkStart w:id="276" w:name="_Toc117149462"/>
+      <w:bookmarkStart w:id="277" w:name="_Toc117150226"/>
+      <w:bookmarkStart w:id="278" w:name="_Toc117150781"/>
+      <w:bookmarkStart w:id="279" w:name="_Toc117151104"/>
+      <w:bookmarkStart w:id="280" w:name="_Toc117151313"/>
+      <w:bookmarkStart w:id="281" w:name="_Toc117792339"/>
+      <w:bookmarkStart w:id="282" w:name="_Toc118459883"/>
+      <w:bookmarkStart w:id="283" w:name="_Toc118459925"/>
+      <w:bookmarkStart w:id="284" w:name="_Toc118484647"/>
+      <w:bookmarkStart w:id="285" w:name="_Toc118487905"/>
+      <w:bookmarkStart w:id="286" w:name="_Toc118492480"/>
+      <w:bookmarkStart w:id="287" w:name="_Toc118492544"/>
+      <w:bookmarkStart w:id="288" w:name="_Toc120066788"/>
+      <w:bookmarkStart w:id="289" w:name="_Toc120066841"/>
+      <w:bookmarkStart w:id="290" w:name="_Toc120066982"/>
+      <w:bookmarkStart w:id="291" w:name="_Toc120303669"/>
+      <w:bookmarkStart w:id="292" w:name="_Toc120307449"/>
+      <w:bookmarkStart w:id="293" w:name="_Toc120307592"/>
+      <w:bookmarkStart w:id="294" w:name="_Toc120308286"/>
+      <w:bookmarkStart w:id="295" w:name="_Toc120308467"/>
+      <w:bookmarkStart w:id="296" w:name="_Toc120308557"/>
+      <w:bookmarkStart w:id="297" w:name="_Toc120308754"/>
+      <w:bookmarkStart w:id="298" w:name="_Toc120919018"/>
       <w:bookmarkEnd w:id="276"/>
       <w:bookmarkEnd w:id="277"/>
       <w:bookmarkEnd w:id="278"/>
       <w:bookmarkEnd w:id="279"/>
       <w:bookmarkEnd w:id="280"/>
+      <w:bookmarkEnd w:id="281"/>
+      <w:bookmarkEnd w:id="282"/>
+      <w:bookmarkEnd w:id="283"/>
+      <w:bookmarkEnd w:id="284"/>
+      <w:bookmarkEnd w:id="285"/>
+      <w:bookmarkEnd w:id="286"/>
+      <w:bookmarkEnd w:id="287"/>
+      <w:bookmarkEnd w:id="288"/>
+      <w:bookmarkEnd w:id="289"/>
+      <w:bookmarkEnd w:id="290"/>
+      <w:bookmarkEnd w:id="291"/>
+      <w:bookmarkEnd w:id="292"/>
+      <w:bookmarkEnd w:id="293"/>
+      <w:bookmarkEnd w:id="294"/>
+      <w:bookmarkEnd w:id="295"/>
+      <w:bookmarkEnd w:id="296"/>
+      <w:bookmarkEnd w:id="297"/>
+      <w:bookmarkEnd w:id="298"/>
     </w:p>
     <w:p>
       <w:pPr>
@@ -25630,7 +25540,7 @@
           <w:szCs w:val="26"/>
         </w:rPr>
       </w:pPr>
-      <w:bookmarkStart w:id="281" w:name="_Toc117150227"/>
+      <w:bookmarkStart w:id="299" w:name="_Toc117150227"/>
       <w:r>
         <w:rPr>
           <w:rFonts w:cs="Times New Roman"/>
@@ -25651,7 +25561,7 @@
           <w:rFonts w:cs="Times New Roman"/>
         </w:rPr>
       </w:pPr>
-      <w:bookmarkStart w:id="282" w:name="_Toc120308755"/>
+      <w:bookmarkStart w:id="300" w:name="_Toc120919019"/>
       <w:r>
         <w:rPr>
           <w:rFonts w:cs="Times New Roman"/>
@@ -25659,8 +25569,8 @@
         <w:lastRenderedPageBreak/>
         <w:t>Metode Penelitian</w:t>
       </w:r>
-      <w:bookmarkEnd w:id="281"/>
-      <w:bookmarkEnd w:id="282"/>
+      <w:bookmarkEnd w:id="299"/>
+      <w:bookmarkEnd w:id="300"/>
     </w:p>
     <w:p>
       <w:pPr>
@@ -25781,16 +25691,16 @@
           <w:rFonts w:cs="Times New Roman"/>
         </w:rPr>
       </w:pPr>
-      <w:bookmarkStart w:id="283" w:name="_Toc117150228"/>
-      <w:bookmarkStart w:id="284" w:name="_Toc120308756"/>
+      <w:bookmarkStart w:id="301" w:name="_Toc117150228"/>
+      <w:bookmarkStart w:id="302" w:name="_Toc120919020"/>
       <w:r>
         <w:rPr>
           <w:rFonts w:cs="Times New Roman"/>
         </w:rPr>
         <w:t>Metode Pengumpulan Data dan Analisis</w:t>
       </w:r>
-      <w:bookmarkEnd w:id="283"/>
-      <w:bookmarkEnd w:id="284"/>
+      <w:bookmarkEnd w:id="301"/>
+      <w:bookmarkEnd w:id="302"/>
     </w:p>
     <w:p>
       <w:pPr>
@@ -25929,16 +25839,16 @@
           <w:rFonts w:cs="Times New Roman"/>
         </w:rPr>
       </w:pPr>
-      <w:bookmarkStart w:id="285" w:name="_Toc117150229"/>
-      <w:bookmarkStart w:id="286" w:name="_Toc120308757"/>
+      <w:bookmarkStart w:id="303" w:name="_Toc117150229"/>
+      <w:bookmarkStart w:id="304" w:name="_Toc120919021"/>
       <w:r>
         <w:rPr>
           <w:rFonts w:cs="Times New Roman"/>
         </w:rPr>
         <w:t>Metode Pengembangan Perangkat Lunak</w:t>
       </w:r>
-      <w:bookmarkEnd w:id="285"/>
-      <w:bookmarkEnd w:id="286"/>
+      <w:bookmarkEnd w:id="303"/>
+      <w:bookmarkEnd w:id="304"/>
     </w:p>
     <w:p>
       <w:pPr>
@@ -26579,14 +26489,14 @@
         </w:rPr>
         <w:t>Perangkat lunak yang telah diuji dan diterima pengguna siap untuk digunakan</w:t>
       </w:r>
-      <w:bookmarkStart w:id="287" w:name="_Toc118492555"/>
-      <w:bookmarkStart w:id="288" w:name="_Toc120066799"/>
-      <w:bookmarkStart w:id="289" w:name="_Toc120066852"/>
-      <w:bookmarkStart w:id="290" w:name="_Toc120066993"/>
-      <w:bookmarkEnd w:id="287"/>
-      <w:bookmarkEnd w:id="288"/>
-      <w:bookmarkEnd w:id="289"/>
-      <w:bookmarkEnd w:id="290"/>
+      <w:bookmarkStart w:id="305" w:name="_Toc118492555"/>
+      <w:bookmarkStart w:id="306" w:name="_Toc120066799"/>
+      <w:bookmarkStart w:id="307" w:name="_Toc120066852"/>
+      <w:bookmarkStart w:id="308" w:name="_Toc120066993"/>
+      <w:bookmarkEnd w:id="305"/>
+      <w:bookmarkEnd w:id="306"/>
+      <w:bookmarkEnd w:id="307"/>
+      <w:bookmarkEnd w:id="308"/>
       <w:r>
         <w:rPr>
           <w:rFonts w:ascii="Times New Roman" w:hAnsi="Times New Roman" w:cs="Times New Roman"/>
@@ -26615,78 +26525,29 @@
           <w:szCs w:val="26"/>
         </w:rPr>
       </w:pPr>
-      <w:bookmarkStart w:id="291" w:name="_Toc117150785"/>
-      <w:bookmarkStart w:id="292" w:name="_Toc117151108"/>
-      <w:bookmarkStart w:id="293" w:name="_Toc117151317"/>
-      <w:bookmarkStart w:id="294" w:name="_Toc117792343"/>
-      <w:bookmarkStart w:id="295" w:name="_Toc118459887"/>
-      <w:bookmarkStart w:id="296" w:name="_Toc118459929"/>
-      <w:bookmarkStart w:id="297" w:name="_Toc118484651"/>
-      <w:bookmarkStart w:id="298" w:name="_Toc118487909"/>
-      <w:bookmarkStart w:id="299" w:name="_Toc118492484"/>
-      <w:bookmarkStart w:id="300" w:name="_Toc118492548"/>
-      <w:bookmarkStart w:id="301" w:name="_Toc120066792"/>
-      <w:bookmarkStart w:id="302" w:name="_Toc120066845"/>
-      <w:bookmarkStart w:id="303" w:name="_Toc120066986"/>
-      <w:bookmarkStart w:id="304" w:name="_Toc120303673"/>
-      <w:bookmarkStart w:id="305" w:name="_Toc120307453"/>
-      <w:bookmarkStart w:id="306" w:name="_Toc120307596"/>
-      <w:bookmarkStart w:id="307" w:name="_Toc120308290"/>
-      <w:bookmarkStart w:id="308" w:name="_Toc120308471"/>
-      <w:bookmarkStart w:id="309" w:name="_Toc120308561"/>
-      <w:bookmarkStart w:id="310" w:name="_Toc120308758"/>
-      <w:bookmarkEnd w:id="291"/>
-      <w:bookmarkEnd w:id="292"/>
-      <w:bookmarkEnd w:id="293"/>
-      <w:bookmarkEnd w:id="294"/>
-      <w:bookmarkEnd w:id="295"/>
-      <w:bookmarkEnd w:id="296"/>
-      <w:bookmarkEnd w:id="297"/>
-      <w:bookmarkEnd w:id="298"/>
-      <w:bookmarkEnd w:id="299"/>
-      <w:bookmarkEnd w:id="300"/>
-      <w:bookmarkEnd w:id="301"/>
-      <w:bookmarkEnd w:id="302"/>
-      <w:bookmarkEnd w:id="303"/>
-      <w:bookmarkEnd w:id="304"/>
-      <w:bookmarkEnd w:id="305"/>
-      <w:bookmarkEnd w:id="306"/>
-      <w:bookmarkEnd w:id="307"/>
-      <w:bookmarkEnd w:id="308"/>
+      <w:bookmarkStart w:id="309" w:name="_Toc117150785"/>
+      <w:bookmarkStart w:id="310" w:name="_Toc117151108"/>
+      <w:bookmarkStart w:id="311" w:name="_Toc117151317"/>
+      <w:bookmarkStart w:id="312" w:name="_Toc117792343"/>
+      <w:bookmarkStart w:id="313" w:name="_Toc118459887"/>
+      <w:bookmarkStart w:id="314" w:name="_Toc118459929"/>
+      <w:bookmarkStart w:id="315" w:name="_Toc118484651"/>
+      <w:bookmarkStart w:id="316" w:name="_Toc118487909"/>
+      <w:bookmarkStart w:id="317" w:name="_Toc118492484"/>
+      <w:bookmarkStart w:id="318" w:name="_Toc118492548"/>
+      <w:bookmarkStart w:id="319" w:name="_Toc120066792"/>
+      <w:bookmarkStart w:id="320" w:name="_Toc120066845"/>
+      <w:bookmarkStart w:id="321" w:name="_Toc120066986"/>
+      <w:bookmarkStart w:id="322" w:name="_Toc120303673"/>
+      <w:bookmarkStart w:id="323" w:name="_Toc120307453"/>
+      <w:bookmarkStart w:id="324" w:name="_Toc120307596"/>
+      <w:bookmarkStart w:id="325" w:name="_Toc120308290"/>
+      <w:bookmarkStart w:id="326" w:name="_Toc120308471"/>
+      <w:bookmarkStart w:id="327" w:name="_Toc120308561"/>
+      <w:bookmarkStart w:id="328" w:name="_Toc120308758"/>
+      <w:bookmarkStart w:id="329" w:name="_Toc120919022"/>
       <w:bookmarkEnd w:id="309"/>
       <w:bookmarkEnd w:id="310"/>
-    </w:p>
-    <w:p>
-      <w:pPr>
-        <w:pStyle w:val="ListParagraph"/>
-        <w:keepNext/>
-        <w:keepLines/>
-        <w:numPr>
-          <w:ilvl w:val="0"/>
-          <w:numId w:val="12"/>
-        </w:numPr>
-        <w:spacing w:before="40" w:after="0" w:line="360" w:lineRule="auto"/>
-        <w:contextualSpacing w:val="0"/>
-        <w:outlineLvl w:val="1"/>
-        <w:rPr>
-          <w:rFonts w:eastAsiaTheme="majorEastAsia" w:cs="Times New Roman"/>
-          <w:b/>
-          <w:vanish/>
-          <w:sz w:val="28"/>
-          <w:szCs w:val="26"/>
-        </w:rPr>
-      </w:pPr>
-      <w:bookmarkStart w:id="311" w:name="_Toc118492549"/>
-      <w:bookmarkStart w:id="312" w:name="_Toc120066793"/>
-      <w:bookmarkStart w:id="313" w:name="_Toc120066846"/>
-      <w:bookmarkStart w:id="314" w:name="_Toc120066987"/>
-      <w:bookmarkStart w:id="315" w:name="_Toc120303674"/>
-      <w:bookmarkStart w:id="316" w:name="_Toc120307454"/>
-      <w:bookmarkStart w:id="317" w:name="_Toc120307597"/>
-      <w:bookmarkStart w:id="318" w:name="_Toc120308291"/>
-      <w:bookmarkStart w:id="319" w:name="_Toc120308472"/>
-      <w:bookmarkStart w:id="320" w:name="_Toc120308562"/>
-      <w:bookmarkStart w:id="321" w:name="_Toc120308759"/>
       <w:bookmarkEnd w:id="311"/>
       <w:bookmarkEnd w:id="312"/>
       <w:bookmarkEnd w:id="313"/>
@@ -26698,6 +26559,14 @@
       <w:bookmarkEnd w:id="319"/>
       <w:bookmarkEnd w:id="320"/>
       <w:bookmarkEnd w:id="321"/>
+      <w:bookmarkEnd w:id="322"/>
+      <w:bookmarkEnd w:id="323"/>
+      <w:bookmarkEnd w:id="324"/>
+      <w:bookmarkEnd w:id="325"/>
+      <w:bookmarkEnd w:id="326"/>
+      <w:bookmarkEnd w:id="327"/>
+      <w:bookmarkEnd w:id="328"/>
+      <w:bookmarkEnd w:id="329"/>
     </w:p>
     <w:p>
       <w:pPr>
@@ -26719,28 +26588,75 @@
           <w:szCs w:val="26"/>
         </w:rPr>
       </w:pPr>
-      <w:bookmarkStart w:id="322" w:name="_Toc118492550"/>
-      <w:bookmarkStart w:id="323" w:name="_Toc120066794"/>
-      <w:bookmarkStart w:id="324" w:name="_Toc120066847"/>
-      <w:bookmarkStart w:id="325" w:name="_Toc120066988"/>
-      <w:bookmarkStart w:id="326" w:name="_Toc120303675"/>
-      <w:bookmarkStart w:id="327" w:name="_Toc120307455"/>
-      <w:bookmarkStart w:id="328" w:name="_Toc120307598"/>
-      <w:bookmarkStart w:id="329" w:name="_Toc120308292"/>
-      <w:bookmarkStart w:id="330" w:name="_Toc120308473"/>
-      <w:bookmarkStart w:id="331" w:name="_Toc120308563"/>
-      <w:bookmarkStart w:id="332" w:name="_Toc120308760"/>
-      <w:bookmarkEnd w:id="322"/>
-      <w:bookmarkEnd w:id="323"/>
-      <w:bookmarkEnd w:id="324"/>
-      <w:bookmarkEnd w:id="325"/>
-      <w:bookmarkEnd w:id="326"/>
-      <w:bookmarkEnd w:id="327"/>
-      <w:bookmarkEnd w:id="328"/>
-      <w:bookmarkEnd w:id="329"/>
+      <w:bookmarkStart w:id="330" w:name="_Toc118492549"/>
+      <w:bookmarkStart w:id="331" w:name="_Toc120066793"/>
+      <w:bookmarkStart w:id="332" w:name="_Toc120066846"/>
+      <w:bookmarkStart w:id="333" w:name="_Toc120066987"/>
+      <w:bookmarkStart w:id="334" w:name="_Toc120303674"/>
+      <w:bookmarkStart w:id="335" w:name="_Toc120307454"/>
+      <w:bookmarkStart w:id="336" w:name="_Toc120307597"/>
+      <w:bookmarkStart w:id="337" w:name="_Toc120308291"/>
+      <w:bookmarkStart w:id="338" w:name="_Toc120308472"/>
+      <w:bookmarkStart w:id="339" w:name="_Toc120308562"/>
+      <w:bookmarkStart w:id="340" w:name="_Toc120308759"/>
+      <w:bookmarkStart w:id="341" w:name="_Toc120919023"/>
       <w:bookmarkEnd w:id="330"/>
       <w:bookmarkEnd w:id="331"/>
       <w:bookmarkEnd w:id="332"/>
+      <w:bookmarkEnd w:id="333"/>
+      <w:bookmarkEnd w:id="334"/>
+      <w:bookmarkEnd w:id="335"/>
+      <w:bookmarkEnd w:id="336"/>
+      <w:bookmarkEnd w:id="337"/>
+      <w:bookmarkEnd w:id="338"/>
+      <w:bookmarkEnd w:id="339"/>
+      <w:bookmarkEnd w:id="340"/>
+      <w:bookmarkEnd w:id="341"/>
+    </w:p>
+    <w:p>
+      <w:pPr>
+        <w:pStyle w:val="ListParagraph"/>
+        <w:keepNext/>
+        <w:keepLines/>
+        <w:numPr>
+          <w:ilvl w:val="0"/>
+          <w:numId w:val="12"/>
+        </w:numPr>
+        <w:spacing w:before="40" w:after="0" w:line="360" w:lineRule="auto"/>
+        <w:contextualSpacing w:val="0"/>
+        <w:outlineLvl w:val="1"/>
+        <w:rPr>
+          <w:rFonts w:eastAsiaTheme="majorEastAsia" w:cs="Times New Roman"/>
+          <w:b/>
+          <w:vanish/>
+          <w:sz w:val="28"/>
+          <w:szCs w:val="26"/>
+        </w:rPr>
+      </w:pPr>
+      <w:bookmarkStart w:id="342" w:name="_Toc118492550"/>
+      <w:bookmarkStart w:id="343" w:name="_Toc120066794"/>
+      <w:bookmarkStart w:id="344" w:name="_Toc120066847"/>
+      <w:bookmarkStart w:id="345" w:name="_Toc120066988"/>
+      <w:bookmarkStart w:id="346" w:name="_Toc120303675"/>
+      <w:bookmarkStart w:id="347" w:name="_Toc120307455"/>
+      <w:bookmarkStart w:id="348" w:name="_Toc120307598"/>
+      <w:bookmarkStart w:id="349" w:name="_Toc120308292"/>
+      <w:bookmarkStart w:id="350" w:name="_Toc120308473"/>
+      <w:bookmarkStart w:id="351" w:name="_Toc120308563"/>
+      <w:bookmarkStart w:id="352" w:name="_Toc120308760"/>
+      <w:bookmarkStart w:id="353" w:name="_Toc120919024"/>
+      <w:bookmarkEnd w:id="342"/>
+      <w:bookmarkEnd w:id="343"/>
+      <w:bookmarkEnd w:id="344"/>
+      <w:bookmarkEnd w:id="345"/>
+      <w:bookmarkEnd w:id="346"/>
+      <w:bookmarkEnd w:id="347"/>
+      <w:bookmarkEnd w:id="348"/>
+      <w:bookmarkEnd w:id="349"/>
+      <w:bookmarkEnd w:id="350"/>
+      <w:bookmarkEnd w:id="351"/>
+      <w:bookmarkEnd w:id="352"/>
+      <w:bookmarkEnd w:id="353"/>
     </w:p>
     <w:p>
       <w:pPr>
@@ -26762,103 +26678,19 @@
           <w:szCs w:val="26"/>
         </w:rPr>
       </w:pPr>
-      <w:bookmarkStart w:id="333" w:name="_Toc118492551"/>
-      <w:bookmarkStart w:id="334" w:name="_Toc120066795"/>
-      <w:bookmarkStart w:id="335" w:name="_Toc120066848"/>
-      <w:bookmarkStart w:id="336" w:name="_Toc120066989"/>
-      <w:bookmarkStart w:id="337" w:name="_Toc120303676"/>
-      <w:bookmarkStart w:id="338" w:name="_Toc120307456"/>
-      <w:bookmarkStart w:id="339" w:name="_Toc120307599"/>
-      <w:bookmarkStart w:id="340" w:name="_Toc120308293"/>
-      <w:bookmarkStart w:id="341" w:name="_Toc120308474"/>
-      <w:bookmarkStart w:id="342" w:name="_Toc120308564"/>
-      <w:bookmarkStart w:id="343" w:name="_Toc120308761"/>
-      <w:bookmarkEnd w:id="333"/>
-      <w:bookmarkEnd w:id="334"/>
-      <w:bookmarkEnd w:id="335"/>
-      <w:bookmarkEnd w:id="336"/>
-      <w:bookmarkEnd w:id="337"/>
-      <w:bookmarkEnd w:id="338"/>
-      <w:bookmarkEnd w:id="339"/>
-      <w:bookmarkEnd w:id="340"/>
-      <w:bookmarkEnd w:id="341"/>
-      <w:bookmarkEnd w:id="342"/>
-      <w:bookmarkEnd w:id="343"/>
-    </w:p>
-    <w:p>
-      <w:pPr>
-        <w:pStyle w:val="ListParagraph"/>
-        <w:keepNext/>
-        <w:keepLines/>
-        <w:numPr>
-          <w:ilvl w:val="1"/>
-          <w:numId w:val="12"/>
-        </w:numPr>
-        <w:spacing w:before="40" w:after="0" w:line="360" w:lineRule="auto"/>
-        <w:contextualSpacing w:val="0"/>
-        <w:outlineLvl w:val="1"/>
-        <w:rPr>
-          <w:rFonts w:eastAsiaTheme="majorEastAsia" w:cs="Times New Roman"/>
-          <w:b/>
-          <w:vanish/>
-          <w:sz w:val="28"/>
-          <w:szCs w:val="26"/>
-        </w:rPr>
-      </w:pPr>
-      <w:bookmarkStart w:id="344" w:name="_Toc118492552"/>
-      <w:bookmarkStart w:id="345" w:name="_Toc120066796"/>
-      <w:bookmarkStart w:id="346" w:name="_Toc120066849"/>
-      <w:bookmarkStart w:id="347" w:name="_Toc120066990"/>
-      <w:bookmarkStart w:id="348" w:name="_Toc120303677"/>
-      <w:bookmarkStart w:id="349" w:name="_Toc120307457"/>
-      <w:bookmarkStart w:id="350" w:name="_Toc120307600"/>
-      <w:bookmarkStart w:id="351" w:name="_Toc120308294"/>
-      <w:bookmarkStart w:id="352" w:name="_Toc120308475"/>
-      <w:bookmarkStart w:id="353" w:name="_Toc120308565"/>
-      <w:bookmarkStart w:id="354" w:name="_Toc120308762"/>
-      <w:bookmarkEnd w:id="344"/>
-      <w:bookmarkEnd w:id="345"/>
-      <w:bookmarkEnd w:id="346"/>
-      <w:bookmarkEnd w:id="347"/>
-      <w:bookmarkEnd w:id="348"/>
-      <w:bookmarkEnd w:id="349"/>
-      <w:bookmarkEnd w:id="350"/>
-      <w:bookmarkEnd w:id="351"/>
-      <w:bookmarkEnd w:id="352"/>
-      <w:bookmarkEnd w:id="353"/>
+      <w:bookmarkStart w:id="354" w:name="_Toc118492551"/>
+      <w:bookmarkStart w:id="355" w:name="_Toc120066795"/>
+      <w:bookmarkStart w:id="356" w:name="_Toc120066848"/>
+      <w:bookmarkStart w:id="357" w:name="_Toc120066989"/>
+      <w:bookmarkStart w:id="358" w:name="_Toc120303676"/>
+      <w:bookmarkStart w:id="359" w:name="_Toc120307456"/>
+      <w:bookmarkStart w:id="360" w:name="_Toc120307599"/>
+      <w:bookmarkStart w:id="361" w:name="_Toc120308293"/>
+      <w:bookmarkStart w:id="362" w:name="_Toc120308474"/>
+      <w:bookmarkStart w:id="363" w:name="_Toc120308564"/>
+      <w:bookmarkStart w:id="364" w:name="_Toc120308761"/>
+      <w:bookmarkStart w:id="365" w:name="_Toc120919025"/>
       <w:bookmarkEnd w:id="354"/>
-    </w:p>
-    <w:p>
-      <w:pPr>
-        <w:pStyle w:val="ListParagraph"/>
-        <w:keepNext/>
-        <w:keepLines/>
-        <w:numPr>
-          <w:ilvl w:val="1"/>
-          <w:numId w:val="12"/>
-        </w:numPr>
-        <w:spacing w:before="40" w:after="0" w:line="360" w:lineRule="auto"/>
-        <w:contextualSpacing w:val="0"/>
-        <w:outlineLvl w:val="1"/>
-        <w:rPr>
-          <w:rFonts w:eastAsiaTheme="majorEastAsia" w:cs="Times New Roman"/>
-          <w:b/>
-          <w:vanish/>
-          <w:sz w:val="28"/>
-          <w:szCs w:val="26"/>
-        </w:rPr>
-      </w:pPr>
-      <w:bookmarkStart w:id="355" w:name="_Toc118492553"/>
-      <w:bookmarkStart w:id="356" w:name="_Toc120066797"/>
-      <w:bookmarkStart w:id="357" w:name="_Toc120066850"/>
-      <w:bookmarkStart w:id="358" w:name="_Toc120066991"/>
-      <w:bookmarkStart w:id="359" w:name="_Toc120303678"/>
-      <w:bookmarkStart w:id="360" w:name="_Toc120307458"/>
-      <w:bookmarkStart w:id="361" w:name="_Toc120307601"/>
-      <w:bookmarkStart w:id="362" w:name="_Toc120308295"/>
-      <w:bookmarkStart w:id="363" w:name="_Toc120308476"/>
-      <w:bookmarkStart w:id="364" w:name="_Toc120308566"/>
-      <w:bookmarkStart w:id="365" w:name="_Toc120308763"/>
       <w:bookmarkEnd w:id="355"/>
       <w:bookmarkEnd w:id="356"/>
       <w:bookmarkEnd w:id="357"/>
@@ -26891,17 +26723,18 @@
           <w:szCs w:val="26"/>
         </w:rPr>
       </w:pPr>
-      <w:bookmarkStart w:id="366" w:name="_Toc118492554"/>
-      <w:bookmarkStart w:id="367" w:name="_Toc120066798"/>
-      <w:bookmarkStart w:id="368" w:name="_Toc120066851"/>
-      <w:bookmarkStart w:id="369" w:name="_Toc120066992"/>
-      <w:bookmarkStart w:id="370" w:name="_Toc120303679"/>
-      <w:bookmarkStart w:id="371" w:name="_Toc120307459"/>
-      <w:bookmarkStart w:id="372" w:name="_Toc120307602"/>
-      <w:bookmarkStart w:id="373" w:name="_Toc120308296"/>
-      <w:bookmarkStart w:id="374" w:name="_Toc120308477"/>
-      <w:bookmarkStart w:id="375" w:name="_Toc120308567"/>
-      <w:bookmarkStart w:id="376" w:name="_Toc120308764"/>
+      <w:bookmarkStart w:id="366" w:name="_Toc118492552"/>
+      <w:bookmarkStart w:id="367" w:name="_Toc120066796"/>
+      <w:bookmarkStart w:id="368" w:name="_Toc120066849"/>
+      <w:bookmarkStart w:id="369" w:name="_Toc120066990"/>
+      <w:bookmarkStart w:id="370" w:name="_Toc120303677"/>
+      <w:bookmarkStart w:id="371" w:name="_Toc120307457"/>
+      <w:bookmarkStart w:id="372" w:name="_Toc120307600"/>
+      <w:bookmarkStart w:id="373" w:name="_Toc120308294"/>
+      <w:bookmarkStart w:id="374" w:name="_Toc120308475"/>
+      <w:bookmarkStart w:id="375" w:name="_Toc120308565"/>
+      <w:bookmarkStart w:id="376" w:name="_Toc120308762"/>
+      <w:bookmarkStart w:id="377" w:name="_Toc120919026"/>
       <w:bookmarkEnd w:id="366"/>
       <w:bookmarkEnd w:id="367"/>
       <w:bookmarkEnd w:id="368"/>
@@ -26913,6 +26746,7 @@
       <w:bookmarkEnd w:id="374"/>
       <w:bookmarkEnd w:id="375"/>
       <w:bookmarkEnd w:id="376"/>
+      <w:bookmarkEnd w:id="377"/>
     </w:p>
     <w:p>
       <w:pPr>
@@ -26934,20 +26768,112 @@
           <w:szCs w:val="26"/>
         </w:rPr>
       </w:pPr>
-      <w:bookmarkStart w:id="377" w:name="_Toc120303680"/>
-      <w:bookmarkStart w:id="378" w:name="_Toc120307460"/>
-      <w:bookmarkStart w:id="379" w:name="_Toc120307603"/>
-      <w:bookmarkStart w:id="380" w:name="_Toc120308297"/>
-      <w:bookmarkStart w:id="381" w:name="_Toc120308478"/>
-      <w:bookmarkStart w:id="382" w:name="_Toc120308568"/>
-      <w:bookmarkStart w:id="383" w:name="_Toc120308765"/>
-      <w:bookmarkEnd w:id="377"/>
+      <w:bookmarkStart w:id="378" w:name="_Toc118492553"/>
+      <w:bookmarkStart w:id="379" w:name="_Toc120066797"/>
+      <w:bookmarkStart w:id="380" w:name="_Toc120066850"/>
+      <w:bookmarkStart w:id="381" w:name="_Toc120066991"/>
+      <w:bookmarkStart w:id="382" w:name="_Toc120303678"/>
+      <w:bookmarkStart w:id="383" w:name="_Toc120307458"/>
+      <w:bookmarkStart w:id="384" w:name="_Toc120307601"/>
+      <w:bookmarkStart w:id="385" w:name="_Toc120308295"/>
+      <w:bookmarkStart w:id="386" w:name="_Toc120308476"/>
+      <w:bookmarkStart w:id="387" w:name="_Toc120308566"/>
+      <w:bookmarkStart w:id="388" w:name="_Toc120308763"/>
+      <w:bookmarkStart w:id="389" w:name="_Toc120919027"/>
       <w:bookmarkEnd w:id="378"/>
       <w:bookmarkEnd w:id="379"/>
       <w:bookmarkEnd w:id="380"/>
       <w:bookmarkEnd w:id="381"/>
       <w:bookmarkEnd w:id="382"/>
       <w:bookmarkEnd w:id="383"/>
+      <w:bookmarkEnd w:id="384"/>
+      <w:bookmarkEnd w:id="385"/>
+      <w:bookmarkEnd w:id="386"/>
+      <w:bookmarkEnd w:id="387"/>
+      <w:bookmarkEnd w:id="388"/>
+      <w:bookmarkEnd w:id="389"/>
+    </w:p>
+    <w:p>
+      <w:pPr>
+        <w:pStyle w:val="ListParagraph"/>
+        <w:keepNext/>
+        <w:keepLines/>
+        <w:numPr>
+          <w:ilvl w:val="1"/>
+          <w:numId w:val="12"/>
+        </w:numPr>
+        <w:spacing w:before="40" w:after="0" w:line="360" w:lineRule="auto"/>
+        <w:contextualSpacing w:val="0"/>
+        <w:outlineLvl w:val="1"/>
+        <w:rPr>
+          <w:rFonts w:eastAsiaTheme="majorEastAsia" w:cs="Times New Roman"/>
+          <w:b/>
+          <w:vanish/>
+          <w:sz w:val="28"/>
+          <w:szCs w:val="26"/>
+        </w:rPr>
+      </w:pPr>
+      <w:bookmarkStart w:id="390" w:name="_Toc118492554"/>
+      <w:bookmarkStart w:id="391" w:name="_Toc120066798"/>
+      <w:bookmarkStart w:id="392" w:name="_Toc120066851"/>
+      <w:bookmarkStart w:id="393" w:name="_Toc120066992"/>
+      <w:bookmarkStart w:id="394" w:name="_Toc120303679"/>
+      <w:bookmarkStart w:id="395" w:name="_Toc120307459"/>
+      <w:bookmarkStart w:id="396" w:name="_Toc120307602"/>
+      <w:bookmarkStart w:id="397" w:name="_Toc120308296"/>
+      <w:bookmarkStart w:id="398" w:name="_Toc120308477"/>
+      <w:bookmarkStart w:id="399" w:name="_Toc120308567"/>
+      <w:bookmarkStart w:id="400" w:name="_Toc120308764"/>
+      <w:bookmarkStart w:id="401" w:name="_Toc120919028"/>
+      <w:bookmarkEnd w:id="390"/>
+      <w:bookmarkEnd w:id="391"/>
+      <w:bookmarkEnd w:id="392"/>
+      <w:bookmarkEnd w:id="393"/>
+      <w:bookmarkEnd w:id="394"/>
+      <w:bookmarkEnd w:id="395"/>
+      <w:bookmarkEnd w:id="396"/>
+      <w:bookmarkEnd w:id="397"/>
+      <w:bookmarkEnd w:id="398"/>
+      <w:bookmarkEnd w:id="399"/>
+      <w:bookmarkEnd w:id="400"/>
+      <w:bookmarkEnd w:id="401"/>
+    </w:p>
+    <w:p>
+      <w:pPr>
+        <w:pStyle w:val="ListParagraph"/>
+        <w:keepNext/>
+        <w:keepLines/>
+        <w:numPr>
+          <w:ilvl w:val="1"/>
+          <w:numId w:val="12"/>
+        </w:numPr>
+        <w:spacing w:before="40" w:after="0" w:line="360" w:lineRule="auto"/>
+        <w:contextualSpacing w:val="0"/>
+        <w:outlineLvl w:val="1"/>
+        <w:rPr>
+          <w:rFonts w:eastAsiaTheme="majorEastAsia" w:cs="Times New Roman"/>
+          <w:b/>
+          <w:vanish/>
+          <w:sz w:val="28"/>
+          <w:szCs w:val="26"/>
+        </w:rPr>
+      </w:pPr>
+      <w:bookmarkStart w:id="402" w:name="_Toc120303680"/>
+      <w:bookmarkStart w:id="403" w:name="_Toc120307460"/>
+      <w:bookmarkStart w:id="404" w:name="_Toc120307603"/>
+      <w:bookmarkStart w:id="405" w:name="_Toc120308297"/>
+      <w:bookmarkStart w:id="406" w:name="_Toc120308478"/>
+      <w:bookmarkStart w:id="407" w:name="_Toc120308568"/>
+      <w:bookmarkStart w:id="408" w:name="_Toc120308765"/>
+      <w:bookmarkStart w:id="409" w:name="_Toc120919029"/>
+      <w:bookmarkEnd w:id="402"/>
+      <w:bookmarkEnd w:id="403"/>
+      <w:bookmarkEnd w:id="404"/>
+      <w:bookmarkEnd w:id="405"/>
+      <w:bookmarkEnd w:id="406"/>
+      <w:bookmarkEnd w:id="407"/>
+      <w:bookmarkEnd w:id="408"/>
+      <w:bookmarkEnd w:id="409"/>
     </w:p>
     <w:p>
       <w:pPr>
@@ -26963,7 +26889,7 @@
           <w:lang w:val="en-US"/>
         </w:rPr>
       </w:pPr>
-      <w:bookmarkStart w:id="384" w:name="_Toc120308766"/>
+      <w:bookmarkStart w:id="410" w:name="_Toc120919030"/>
       <w:r>
         <w:rPr>
           <w:rFonts w:cs="Times New Roman"/>
@@ -26977,7 +26903,7 @@
         </w:rPr>
         <w:t xml:space="preserve"> Sistem</w:t>
       </w:r>
-      <w:bookmarkEnd w:id="384"/>
+      <w:bookmarkEnd w:id="410"/>
       <w:r>
         <w:rPr>
           <w:rFonts w:cs="Times New Roman"/>
@@ -27272,7 +27198,7 @@
           <w:lang w:val="en-US"/>
         </w:rPr>
       </w:pPr>
-      <w:bookmarkStart w:id="385" w:name="_Toc120308767"/>
+      <w:bookmarkStart w:id="411" w:name="_Toc120919031"/>
       <w:r>
         <w:rPr>
           <w:rFonts w:cs="Times New Roman"/>
@@ -27280,7 +27206,7 @@
         </w:rPr>
         <w:t>Implementasi Sistem</w:t>
       </w:r>
-      <w:bookmarkEnd w:id="385"/>
+      <w:bookmarkEnd w:id="411"/>
     </w:p>
     <w:p>
       <w:pPr>
@@ -27335,9 +27261,9 @@
           <w:noProof/>
         </w:rPr>
         <w:drawing>
-          <wp:inline distT="0" distB="0" distL="0" distR="0" wp14:anchorId="4E93EED7" wp14:editId="20168A5A">
-            <wp:extent cx="5010912" cy="1934554"/>
-            <wp:effectExtent l="0" t="0" r="0" b="8890"/>
+          <wp:inline distT="0" distB="0" distL="0" distR="0" wp14:anchorId="4E93EED7" wp14:editId="7D636854">
+            <wp:extent cx="4572000" cy="1764792"/>
+            <wp:effectExtent l="0" t="0" r="0" b="6985"/>
             <wp:docPr id="7" name="Picture 7"/>
             <wp:cNvGraphicFramePr>
               <a:graphicFrameLocks xmlns:a="http://schemas.openxmlformats.org/drawingml/2006/main" noChangeAspect="1"/>
@@ -27357,7 +27283,7 @@
                   <pic:spPr bwMode="auto">
                     <a:xfrm>
                       <a:off x="0" y="0"/>
-                      <a:ext cx="5022010" cy="1938839"/>
+                      <a:ext cx="4572000" cy="1764792"/>
                     </a:xfrm>
                     <a:prstGeom prst="rect">
                       <a:avLst/>
@@ -27387,13 +27313,14 @@
           <w:rFonts w:cs="Times New Roman"/>
         </w:rPr>
       </w:pPr>
-      <w:bookmarkStart w:id="386" w:name="_Toc120302114"/>
-      <w:bookmarkStart w:id="387" w:name="_Toc120303694"/>
-      <w:bookmarkStart w:id="388" w:name="_Toc120307474"/>
-      <w:bookmarkStart w:id="389" w:name="_Toc120308313"/>
-      <w:bookmarkStart w:id="390" w:name="_Toc120308494"/>
-      <w:bookmarkStart w:id="391" w:name="_Toc120308781"/>
-      <w:bookmarkStart w:id="392" w:name="_Toc120819224"/>
+      <w:bookmarkStart w:id="412" w:name="_Toc120302114"/>
+      <w:bookmarkStart w:id="413" w:name="_Toc120303694"/>
+      <w:bookmarkStart w:id="414" w:name="_Toc120307474"/>
+      <w:bookmarkStart w:id="415" w:name="_Toc120308313"/>
+      <w:bookmarkStart w:id="416" w:name="_Toc120308494"/>
+      <w:bookmarkStart w:id="417" w:name="_Toc120308781"/>
+      <w:bookmarkStart w:id="418" w:name="_Toc120819224"/>
+      <w:bookmarkStart w:id="419" w:name="_Toc120919044"/>
       <w:r>
         <w:rPr>
           <w:rFonts w:cs="Times New Roman"/>
@@ -27452,13 +27379,14 @@
         </w:rPr>
         <w:t>plikasi dibuka</w:t>
       </w:r>
-      <w:bookmarkEnd w:id="386"/>
-      <w:bookmarkEnd w:id="387"/>
-      <w:bookmarkEnd w:id="388"/>
-      <w:bookmarkEnd w:id="389"/>
-      <w:bookmarkEnd w:id="390"/>
-      <w:bookmarkEnd w:id="391"/>
-      <w:bookmarkEnd w:id="392"/>
+      <w:bookmarkEnd w:id="412"/>
+      <w:bookmarkEnd w:id="413"/>
+      <w:bookmarkEnd w:id="414"/>
+      <w:bookmarkEnd w:id="415"/>
+      <w:bookmarkEnd w:id="416"/>
+      <w:bookmarkEnd w:id="417"/>
+      <w:bookmarkEnd w:id="418"/>
+      <w:bookmarkEnd w:id="419"/>
     </w:p>
     <w:p>
       <w:pPr>
@@ -27566,9 +27494,9 @@
           <w:noProof/>
         </w:rPr>
         <w:drawing>
-          <wp:inline distT="0" distB="0" distL="0" distR="0" wp14:anchorId="20BF322F" wp14:editId="7BE9DB46">
-            <wp:extent cx="5003597" cy="2153332"/>
-            <wp:effectExtent l="0" t="0" r="6985" b="0"/>
+          <wp:inline distT="0" distB="0" distL="0" distR="0" wp14:anchorId="20BF322F" wp14:editId="69A64850">
+            <wp:extent cx="4572000" cy="1965960"/>
+            <wp:effectExtent l="0" t="0" r="0" b="0"/>
             <wp:docPr id="8" name="Picture 8"/>
             <wp:cNvGraphicFramePr>
               <a:graphicFrameLocks xmlns:a="http://schemas.openxmlformats.org/drawingml/2006/main" noChangeAspect="1"/>
@@ -27588,7 +27516,7 @@
                   <pic:spPr bwMode="auto">
                     <a:xfrm>
                       <a:off x="0" y="0"/>
-                      <a:ext cx="5018774" cy="2159864"/>
+                      <a:ext cx="4572000" cy="1965960"/>
                     </a:xfrm>
                     <a:prstGeom prst="rect">
                       <a:avLst/>
@@ -27619,13 +27547,14 @@
           <w:lang w:val="en-US"/>
         </w:rPr>
       </w:pPr>
-      <w:bookmarkStart w:id="393" w:name="_Toc120302115"/>
-      <w:bookmarkStart w:id="394" w:name="_Toc120303695"/>
-      <w:bookmarkStart w:id="395" w:name="_Toc120307475"/>
-      <w:bookmarkStart w:id="396" w:name="_Toc120308314"/>
-      <w:bookmarkStart w:id="397" w:name="_Toc120308495"/>
-      <w:bookmarkStart w:id="398" w:name="_Toc120308782"/>
-      <w:bookmarkStart w:id="399" w:name="_Toc120819225"/>
+      <w:bookmarkStart w:id="420" w:name="_Toc120302115"/>
+      <w:bookmarkStart w:id="421" w:name="_Toc120303695"/>
+      <w:bookmarkStart w:id="422" w:name="_Toc120307475"/>
+      <w:bookmarkStart w:id="423" w:name="_Toc120308314"/>
+      <w:bookmarkStart w:id="424" w:name="_Toc120308495"/>
+      <w:bookmarkStart w:id="425" w:name="_Toc120308782"/>
+      <w:bookmarkStart w:id="426" w:name="_Toc120819225"/>
+      <w:bookmarkStart w:id="427" w:name="_Toc120919045"/>
       <w:r>
         <w:rPr>
           <w:rFonts w:cs="Times New Roman"/>
@@ -27684,13 +27613,14 @@
         </w:rPr>
         <w:t>engguna diminta memasukkan simbol</w:t>
       </w:r>
-      <w:bookmarkEnd w:id="393"/>
-      <w:bookmarkEnd w:id="394"/>
-      <w:bookmarkEnd w:id="395"/>
-      <w:bookmarkEnd w:id="396"/>
-      <w:bookmarkEnd w:id="397"/>
-      <w:bookmarkEnd w:id="398"/>
-      <w:bookmarkEnd w:id="399"/>
+      <w:bookmarkEnd w:id="420"/>
+      <w:bookmarkEnd w:id="421"/>
+      <w:bookmarkEnd w:id="422"/>
+      <w:bookmarkEnd w:id="423"/>
+      <w:bookmarkEnd w:id="424"/>
+      <w:bookmarkEnd w:id="425"/>
+      <w:bookmarkEnd w:id="426"/>
+      <w:bookmarkEnd w:id="427"/>
     </w:p>
     <w:p>
       <w:pPr>
@@ -27705,7 +27635,6 @@
           <w:rFonts w:cs="Times New Roman"/>
           <w:lang w:val="en-US"/>
         </w:rPr>
-        <w:lastRenderedPageBreak/>
         <w:tab/>
         <w:t xml:space="preserve">Setelah pengguna </w:t>
       </w:r>
@@ -27731,9 +27660,10 @@
           <w:rFonts w:cs="Times New Roman"/>
           <w:noProof/>
         </w:rPr>
+        <w:lastRenderedPageBreak/>
         <w:drawing>
-          <wp:inline distT="0" distB="0" distL="0" distR="0" wp14:anchorId="4D8ED17B" wp14:editId="48D205D9">
-            <wp:extent cx="4974336" cy="2557977"/>
+          <wp:inline distT="0" distB="0" distL="0" distR="0" wp14:anchorId="4D8ED17B" wp14:editId="2B311130">
+            <wp:extent cx="4572000" cy="2350008"/>
             <wp:effectExtent l="0" t="0" r="0" b="0"/>
             <wp:docPr id="9" name="Picture 9"/>
             <wp:cNvGraphicFramePr>
@@ -27755,7 +27685,7 @@
                   <pic:spPr>
                     <a:xfrm>
                       <a:off x="0" y="0"/>
-                      <a:ext cx="4977961" cy="2559841"/>
+                      <a:ext cx="4572000" cy="2350008"/>
                     </a:xfrm>
                     <a:prstGeom prst="rect">
                       <a:avLst/>
@@ -27778,12 +27708,13 @@
           <w:lang w:val="en-US"/>
         </w:rPr>
       </w:pPr>
-      <w:bookmarkStart w:id="400" w:name="_Toc120303696"/>
-      <w:bookmarkStart w:id="401" w:name="_Toc120307476"/>
-      <w:bookmarkStart w:id="402" w:name="_Toc120308315"/>
-      <w:bookmarkStart w:id="403" w:name="_Toc120308496"/>
-      <w:bookmarkStart w:id="404" w:name="_Toc120308783"/>
-      <w:bookmarkStart w:id="405" w:name="_Toc120819226"/>
+      <w:bookmarkStart w:id="428" w:name="_Toc120303696"/>
+      <w:bookmarkStart w:id="429" w:name="_Toc120307476"/>
+      <w:bookmarkStart w:id="430" w:name="_Toc120308315"/>
+      <w:bookmarkStart w:id="431" w:name="_Toc120308496"/>
+      <w:bookmarkStart w:id="432" w:name="_Toc120308783"/>
+      <w:bookmarkStart w:id="433" w:name="_Toc120819226"/>
+      <w:bookmarkStart w:id="434" w:name="_Toc120919046"/>
       <w:r>
         <w:rPr>
           <w:rFonts w:cs="Times New Roman"/>
@@ -27828,12 +27759,13 @@
         </w:rPr>
         <w:t xml:space="preserve"> Contoh memasukkan simbol ababb</w:t>
       </w:r>
-      <w:bookmarkEnd w:id="400"/>
-      <w:bookmarkEnd w:id="401"/>
-      <w:bookmarkEnd w:id="402"/>
-      <w:bookmarkEnd w:id="403"/>
-      <w:bookmarkEnd w:id="404"/>
-      <w:bookmarkEnd w:id="405"/>
+      <w:bookmarkEnd w:id="428"/>
+      <w:bookmarkEnd w:id="429"/>
+      <w:bookmarkEnd w:id="430"/>
+      <w:bookmarkEnd w:id="431"/>
+      <w:bookmarkEnd w:id="432"/>
+      <w:bookmarkEnd w:id="433"/>
+      <w:bookmarkEnd w:id="434"/>
     </w:p>
     <w:p>
       <w:pPr>
@@ -27874,9 +27806,9 @@
           <w:noProof/>
         </w:rPr>
         <w:drawing>
-          <wp:inline distT="0" distB="0" distL="0" distR="0" wp14:anchorId="54E536EA" wp14:editId="083CD61C">
-            <wp:extent cx="4981652" cy="3028414"/>
-            <wp:effectExtent l="0" t="0" r="0" b="635"/>
+          <wp:inline distT="0" distB="0" distL="0" distR="0" wp14:anchorId="54E536EA" wp14:editId="146D160A">
+            <wp:extent cx="4572000" cy="2779776"/>
+            <wp:effectExtent l="0" t="0" r="0" b="1905"/>
             <wp:docPr id="11" name="Picture 11"/>
             <wp:cNvGraphicFramePr>
               <a:graphicFrameLocks xmlns:a="http://schemas.openxmlformats.org/drawingml/2006/main" noChangeAspect="1"/>
@@ -27897,7 +27829,7 @@
                   <pic:spPr>
                     <a:xfrm>
                       <a:off x="0" y="0"/>
-                      <a:ext cx="4984490" cy="3030139"/>
+                      <a:ext cx="4572000" cy="2779776"/>
                     </a:xfrm>
                     <a:prstGeom prst="rect">
                       <a:avLst/>
@@ -27920,11 +27852,12 @@
           <w:lang w:val="en-US"/>
         </w:rPr>
       </w:pPr>
-      <w:bookmarkStart w:id="406" w:name="_Toc120307477"/>
-      <w:bookmarkStart w:id="407" w:name="_Toc120308316"/>
-      <w:bookmarkStart w:id="408" w:name="_Toc120308497"/>
-      <w:bookmarkStart w:id="409" w:name="_Toc120308784"/>
-      <w:bookmarkStart w:id="410" w:name="_Toc120819227"/>
+      <w:bookmarkStart w:id="435" w:name="_Toc120307477"/>
+      <w:bookmarkStart w:id="436" w:name="_Toc120308316"/>
+      <w:bookmarkStart w:id="437" w:name="_Toc120308497"/>
+      <w:bookmarkStart w:id="438" w:name="_Toc120308784"/>
+      <w:bookmarkStart w:id="439" w:name="_Toc120819227"/>
+      <w:bookmarkStart w:id="440" w:name="_Toc120919047"/>
       <w:r>
         <w:rPr>
           <w:rFonts w:cs="Times New Roman"/>
@@ -27983,11 +27916,12 @@
         </w:rPr>
         <w:t>engguna keluar aplikasi</w:t>
       </w:r>
-      <w:bookmarkEnd w:id="406"/>
-      <w:bookmarkEnd w:id="407"/>
-      <w:bookmarkEnd w:id="408"/>
-      <w:bookmarkEnd w:id="409"/>
-      <w:bookmarkEnd w:id="410"/>
+      <w:bookmarkEnd w:id="435"/>
+      <w:bookmarkEnd w:id="436"/>
+      <w:bookmarkEnd w:id="437"/>
+      <w:bookmarkEnd w:id="438"/>
+      <w:bookmarkEnd w:id="439"/>
+      <w:bookmarkEnd w:id="440"/>
     </w:p>
     <w:p>
       <w:pPr>
@@ -28002,7 +27936,6 @@
         <w:rPr>
           <w:rFonts w:ascii="Times New Roman" w:hAnsi="Times New Roman" w:cs="Times New Roman"/>
         </w:rPr>
-        <w:lastRenderedPageBreak/>
         <w:tab/>
         <w:t xml:space="preserve">Berikut adalah contoh dari implementasi </w:t>
       </w:r>
@@ -28059,8 +27992,8 @@
           <w:rFonts w:cs="Times New Roman"/>
         </w:rPr>
       </w:pPr>
-      <w:bookmarkStart w:id="411" w:name="_Toc117150230"/>
-      <w:bookmarkStart w:id="412" w:name="_Toc120308768"/>
+      <w:bookmarkStart w:id="441" w:name="_Toc117150230"/>
+      <w:bookmarkStart w:id="442" w:name="_Toc120919032"/>
       <w:r>
         <w:rPr>
           <w:rFonts w:cs="Times New Roman"/>
@@ -28075,8 +28008,8 @@
         <w:br/>
         <w:t>PENUTUP</w:t>
       </w:r>
-      <w:bookmarkEnd w:id="411"/>
-      <w:bookmarkEnd w:id="412"/>
+      <w:bookmarkEnd w:id="441"/>
+      <w:bookmarkEnd w:id="442"/>
     </w:p>
     <w:p>
       <w:pPr>
@@ -28098,101 +28031,29 @@
           <w:szCs w:val="26"/>
         </w:rPr>
       </w:pPr>
-      <w:bookmarkStart w:id="413" w:name="_Toc117149467"/>
-      <w:bookmarkStart w:id="414" w:name="_Toc117150231"/>
-      <w:bookmarkStart w:id="415" w:name="_Toc117150793"/>
-      <w:bookmarkStart w:id="416" w:name="_Toc117151116"/>
-      <w:bookmarkStart w:id="417" w:name="_Toc117151325"/>
-      <w:bookmarkStart w:id="418" w:name="_Toc117792351"/>
-      <w:bookmarkStart w:id="419" w:name="_Toc118459895"/>
-      <w:bookmarkStart w:id="420" w:name="_Toc118459937"/>
-      <w:bookmarkStart w:id="421" w:name="_Toc118484659"/>
-      <w:bookmarkStart w:id="422" w:name="_Toc118487917"/>
-      <w:bookmarkStart w:id="423" w:name="_Toc118492492"/>
-      <w:bookmarkStart w:id="424" w:name="_Toc118492558"/>
-      <w:bookmarkStart w:id="425" w:name="_Toc120066803"/>
-      <w:bookmarkStart w:id="426" w:name="_Toc120066856"/>
-      <w:bookmarkStart w:id="427" w:name="_Toc120066997"/>
-      <w:bookmarkStart w:id="428" w:name="_Toc120303684"/>
-      <w:bookmarkStart w:id="429" w:name="_Toc120307464"/>
-      <w:bookmarkStart w:id="430" w:name="_Toc120307607"/>
-      <w:bookmarkStart w:id="431" w:name="_Toc120308301"/>
-      <w:bookmarkStart w:id="432" w:name="_Toc120308482"/>
-      <w:bookmarkStart w:id="433" w:name="_Toc120308572"/>
-      <w:bookmarkStart w:id="434" w:name="_Toc120308769"/>
-      <w:bookmarkEnd w:id="413"/>
-      <w:bookmarkEnd w:id="414"/>
-      <w:bookmarkEnd w:id="415"/>
-      <w:bookmarkEnd w:id="416"/>
-      <w:bookmarkEnd w:id="417"/>
-      <w:bookmarkEnd w:id="418"/>
-      <w:bookmarkEnd w:id="419"/>
-      <w:bookmarkEnd w:id="420"/>
-      <w:bookmarkEnd w:id="421"/>
-      <w:bookmarkEnd w:id="422"/>
-      <w:bookmarkEnd w:id="423"/>
-      <w:bookmarkEnd w:id="424"/>
-      <w:bookmarkEnd w:id="425"/>
-      <w:bookmarkEnd w:id="426"/>
-      <w:bookmarkEnd w:id="427"/>
-      <w:bookmarkEnd w:id="428"/>
-      <w:bookmarkEnd w:id="429"/>
-      <w:bookmarkEnd w:id="430"/>
-      <w:bookmarkEnd w:id="431"/>
-      <w:bookmarkEnd w:id="432"/>
-      <w:bookmarkEnd w:id="433"/>
-      <w:bookmarkEnd w:id="434"/>
-    </w:p>
-    <w:p>
-      <w:pPr>
-        <w:pStyle w:val="ListParagraph"/>
-        <w:keepNext/>
-        <w:keepLines/>
-        <w:numPr>
-          <w:ilvl w:val="0"/>
-          <w:numId w:val="11"/>
-        </w:numPr>
-        <w:spacing w:before="40" w:after="0" w:line="360" w:lineRule="auto"/>
-        <w:contextualSpacing w:val="0"/>
-        <w:outlineLvl w:val="1"/>
-        <w:rPr>
-          <w:rFonts w:eastAsiaTheme="majorEastAsia" w:cs="Times New Roman"/>
-          <w:b/>
-          <w:vanish/>
-          <w:sz w:val="28"/>
-          <w:szCs w:val="26"/>
-        </w:rPr>
-      </w:pPr>
-      <w:bookmarkStart w:id="435" w:name="_Toc117149468"/>
-      <w:bookmarkStart w:id="436" w:name="_Toc117150232"/>
-      <w:bookmarkStart w:id="437" w:name="_Toc117150794"/>
-      <w:bookmarkStart w:id="438" w:name="_Toc117151117"/>
-      <w:bookmarkStart w:id="439" w:name="_Toc117151326"/>
-      <w:bookmarkStart w:id="440" w:name="_Toc117792352"/>
-      <w:bookmarkStart w:id="441" w:name="_Toc118459896"/>
-      <w:bookmarkStart w:id="442" w:name="_Toc118459938"/>
-      <w:bookmarkStart w:id="443" w:name="_Toc118484660"/>
-      <w:bookmarkStart w:id="444" w:name="_Toc118487918"/>
-      <w:bookmarkStart w:id="445" w:name="_Toc118492493"/>
-      <w:bookmarkStart w:id="446" w:name="_Toc118492559"/>
-      <w:bookmarkStart w:id="447" w:name="_Toc120066804"/>
-      <w:bookmarkStart w:id="448" w:name="_Toc120066857"/>
-      <w:bookmarkStart w:id="449" w:name="_Toc120066998"/>
-      <w:bookmarkStart w:id="450" w:name="_Toc120303685"/>
-      <w:bookmarkStart w:id="451" w:name="_Toc120307465"/>
-      <w:bookmarkStart w:id="452" w:name="_Toc120307608"/>
-      <w:bookmarkStart w:id="453" w:name="_Toc120308302"/>
-      <w:bookmarkStart w:id="454" w:name="_Toc120308483"/>
-      <w:bookmarkStart w:id="455" w:name="_Toc120308573"/>
-      <w:bookmarkStart w:id="456" w:name="_Toc120308770"/>
-      <w:bookmarkEnd w:id="435"/>
-      <w:bookmarkEnd w:id="436"/>
-      <w:bookmarkEnd w:id="437"/>
-      <w:bookmarkEnd w:id="438"/>
-      <w:bookmarkEnd w:id="439"/>
-      <w:bookmarkEnd w:id="440"/>
-      <w:bookmarkEnd w:id="441"/>
-      <w:bookmarkEnd w:id="442"/>
+      <w:bookmarkStart w:id="443" w:name="_Toc117149467"/>
+      <w:bookmarkStart w:id="444" w:name="_Toc117150231"/>
+      <w:bookmarkStart w:id="445" w:name="_Toc117150793"/>
+      <w:bookmarkStart w:id="446" w:name="_Toc117151116"/>
+      <w:bookmarkStart w:id="447" w:name="_Toc117151325"/>
+      <w:bookmarkStart w:id="448" w:name="_Toc117792351"/>
+      <w:bookmarkStart w:id="449" w:name="_Toc118459895"/>
+      <w:bookmarkStart w:id="450" w:name="_Toc118459937"/>
+      <w:bookmarkStart w:id="451" w:name="_Toc118484659"/>
+      <w:bookmarkStart w:id="452" w:name="_Toc118487917"/>
+      <w:bookmarkStart w:id="453" w:name="_Toc118492492"/>
+      <w:bookmarkStart w:id="454" w:name="_Toc118492558"/>
+      <w:bookmarkStart w:id="455" w:name="_Toc120066803"/>
+      <w:bookmarkStart w:id="456" w:name="_Toc120066856"/>
+      <w:bookmarkStart w:id="457" w:name="_Toc120066997"/>
+      <w:bookmarkStart w:id="458" w:name="_Toc120303684"/>
+      <w:bookmarkStart w:id="459" w:name="_Toc120307464"/>
+      <w:bookmarkStart w:id="460" w:name="_Toc120307607"/>
+      <w:bookmarkStart w:id="461" w:name="_Toc120308301"/>
+      <w:bookmarkStart w:id="462" w:name="_Toc120308482"/>
+      <w:bookmarkStart w:id="463" w:name="_Toc120308572"/>
+      <w:bookmarkStart w:id="464" w:name="_Toc120308769"/>
+      <w:bookmarkStart w:id="465" w:name="_Toc120919033"/>
       <w:bookmarkEnd w:id="443"/>
       <w:bookmarkEnd w:id="444"/>
       <w:bookmarkEnd w:id="445"/>
@@ -28207,6 +28068,15 @@
       <w:bookmarkEnd w:id="454"/>
       <w:bookmarkEnd w:id="455"/>
       <w:bookmarkEnd w:id="456"/>
+      <w:bookmarkEnd w:id="457"/>
+      <w:bookmarkEnd w:id="458"/>
+      <w:bookmarkEnd w:id="459"/>
+      <w:bookmarkEnd w:id="460"/>
+      <w:bookmarkEnd w:id="461"/>
+      <w:bookmarkEnd w:id="462"/>
+      <w:bookmarkEnd w:id="463"/>
+      <w:bookmarkEnd w:id="464"/>
+      <w:bookmarkEnd w:id="465"/>
     </w:p>
     <w:p>
       <w:pPr>
@@ -28228,37 +28098,29 @@
           <w:szCs w:val="26"/>
         </w:rPr>
       </w:pPr>
-      <w:bookmarkStart w:id="457" w:name="_Toc117149469"/>
-      <w:bookmarkStart w:id="458" w:name="_Toc117150233"/>
-      <w:bookmarkStart w:id="459" w:name="_Toc117150795"/>
-      <w:bookmarkStart w:id="460" w:name="_Toc117151118"/>
-      <w:bookmarkStart w:id="461" w:name="_Toc117151327"/>
-      <w:bookmarkStart w:id="462" w:name="_Toc117792353"/>
-      <w:bookmarkStart w:id="463" w:name="_Toc118459897"/>
-      <w:bookmarkStart w:id="464" w:name="_Toc118459939"/>
-      <w:bookmarkStart w:id="465" w:name="_Toc118484661"/>
-      <w:bookmarkStart w:id="466" w:name="_Toc118487919"/>
-      <w:bookmarkStart w:id="467" w:name="_Toc118492494"/>
-      <w:bookmarkStart w:id="468" w:name="_Toc118492560"/>
-      <w:bookmarkStart w:id="469" w:name="_Toc120066805"/>
-      <w:bookmarkStart w:id="470" w:name="_Toc120066858"/>
-      <w:bookmarkStart w:id="471" w:name="_Toc120066999"/>
-      <w:bookmarkStart w:id="472" w:name="_Toc120303686"/>
-      <w:bookmarkStart w:id="473" w:name="_Toc120307466"/>
-      <w:bookmarkStart w:id="474" w:name="_Toc120307609"/>
-      <w:bookmarkStart w:id="475" w:name="_Toc120308303"/>
-      <w:bookmarkStart w:id="476" w:name="_Toc120308484"/>
-      <w:bookmarkStart w:id="477" w:name="_Toc120308574"/>
-      <w:bookmarkStart w:id="478" w:name="_Toc120308771"/>
-      <w:bookmarkEnd w:id="457"/>
-      <w:bookmarkEnd w:id="458"/>
-      <w:bookmarkEnd w:id="459"/>
-      <w:bookmarkEnd w:id="460"/>
-      <w:bookmarkEnd w:id="461"/>
-      <w:bookmarkEnd w:id="462"/>
-      <w:bookmarkEnd w:id="463"/>
-      <w:bookmarkEnd w:id="464"/>
-      <w:bookmarkEnd w:id="465"/>
+      <w:bookmarkStart w:id="466" w:name="_Toc117149468"/>
+      <w:bookmarkStart w:id="467" w:name="_Toc117150232"/>
+      <w:bookmarkStart w:id="468" w:name="_Toc117150794"/>
+      <w:bookmarkStart w:id="469" w:name="_Toc117151117"/>
+      <w:bookmarkStart w:id="470" w:name="_Toc117151326"/>
+      <w:bookmarkStart w:id="471" w:name="_Toc117792352"/>
+      <w:bookmarkStart w:id="472" w:name="_Toc118459896"/>
+      <w:bookmarkStart w:id="473" w:name="_Toc118459938"/>
+      <w:bookmarkStart w:id="474" w:name="_Toc118484660"/>
+      <w:bookmarkStart w:id="475" w:name="_Toc118487918"/>
+      <w:bookmarkStart w:id="476" w:name="_Toc118492493"/>
+      <w:bookmarkStart w:id="477" w:name="_Toc118492559"/>
+      <w:bookmarkStart w:id="478" w:name="_Toc120066804"/>
+      <w:bookmarkStart w:id="479" w:name="_Toc120066857"/>
+      <w:bookmarkStart w:id="480" w:name="_Toc120066998"/>
+      <w:bookmarkStart w:id="481" w:name="_Toc120303685"/>
+      <w:bookmarkStart w:id="482" w:name="_Toc120307465"/>
+      <w:bookmarkStart w:id="483" w:name="_Toc120307608"/>
+      <w:bookmarkStart w:id="484" w:name="_Toc120308302"/>
+      <w:bookmarkStart w:id="485" w:name="_Toc120308483"/>
+      <w:bookmarkStart w:id="486" w:name="_Toc120308573"/>
+      <w:bookmarkStart w:id="487" w:name="_Toc120308770"/>
+      <w:bookmarkStart w:id="488" w:name="_Toc120919034"/>
       <w:bookmarkEnd w:id="466"/>
       <w:bookmarkEnd w:id="467"/>
       <w:bookmarkEnd w:id="468"/>
@@ -28272,6 +28134,16 @@
       <w:bookmarkEnd w:id="476"/>
       <w:bookmarkEnd w:id="477"/>
       <w:bookmarkEnd w:id="478"/>
+      <w:bookmarkEnd w:id="479"/>
+      <w:bookmarkEnd w:id="480"/>
+      <w:bookmarkEnd w:id="481"/>
+      <w:bookmarkEnd w:id="482"/>
+      <w:bookmarkEnd w:id="483"/>
+      <w:bookmarkEnd w:id="484"/>
+      <w:bookmarkEnd w:id="485"/>
+      <w:bookmarkEnd w:id="486"/>
+      <w:bookmarkEnd w:id="487"/>
+      <w:bookmarkEnd w:id="488"/>
     </w:p>
     <w:p>
       <w:pPr>
@@ -28293,38 +28165,29 @@
           <w:szCs w:val="26"/>
         </w:rPr>
       </w:pPr>
-      <w:bookmarkStart w:id="479" w:name="_Toc117149470"/>
-      <w:bookmarkStart w:id="480" w:name="_Toc117150234"/>
-      <w:bookmarkStart w:id="481" w:name="_Toc117150796"/>
-      <w:bookmarkStart w:id="482" w:name="_Toc117151119"/>
-      <w:bookmarkStart w:id="483" w:name="_Toc117151328"/>
-      <w:bookmarkStart w:id="484" w:name="_Toc117792354"/>
-      <w:bookmarkStart w:id="485" w:name="_Toc118459898"/>
-      <w:bookmarkStart w:id="486" w:name="_Toc118459940"/>
-      <w:bookmarkStart w:id="487" w:name="_Toc118484662"/>
-      <w:bookmarkStart w:id="488" w:name="_Toc118487920"/>
-      <w:bookmarkStart w:id="489" w:name="_Toc118492495"/>
-      <w:bookmarkStart w:id="490" w:name="_Toc118492561"/>
-      <w:bookmarkStart w:id="491" w:name="_Toc120066806"/>
-      <w:bookmarkStart w:id="492" w:name="_Toc120066859"/>
-      <w:bookmarkStart w:id="493" w:name="_Toc120067000"/>
-      <w:bookmarkStart w:id="494" w:name="_Toc120303687"/>
-      <w:bookmarkStart w:id="495" w:name="_Toc120307467"/>
-      <w:bookmarkStart w:id="496" w:name="_Toc120307610"/>
-      <w:bookmarkStart w:id="497" w:name="_Toc120308304"/>
-      <w:bookmarkStart w:id="498" w:name="_Toc120308485"/>
-      <w:bookmarkStart w:id="499" w:name="_Toc120308575"/>
-      <w:bookmarkStart w:id="500" w:name="_Toc120308772"/>
-      <w:bookmarkEnd w:id="479"/>
-      <w:bookmarkEnd w:id="480"/>
-      <w:bookmarkEnd w:id="481"/>
-      <w:bookmarkEnd w:id="482"/>
-      <w:bookmarkEnd w:id="483"/>
-      <w:bookmarkEnd w:id="484"/>
-      <w:bookmarkEnd w:id="485"/>
-      <w:bookmarkEnd w:id="486"/>
-      <w:bookmarkEnd w:id="487"/>
-      <w:bookmarkEnd w:id="488"/>
+      <w:bookmarkStart w:id="489" w:name="_Toc117149469"/>
+      <w:bookmarkStart w:id="490" w:name="_Toc117150233"/>
+      <w:bookmarkStart w:id="491" w:name="_Toc117150795"/>
+      <w:bookmarkStart w:id="492" w:name="_Toc117151118"/>
+      <w:bookmarkStart w:id="493" w:name="_Toc117151327"/>
+      <w:bookmarkStart w:id="494" w:name="_Toc117792353"/>
+      <w:bookmarkStart w:id="495" w:name="_Toc118459897"/>
+      <w:bookmarkStart w:id="496" w:name="_Toc118459939"/>
+      <w:bookmarkStart w:id="497" w:name="_Toc118484661"/>
+      <w:bookmarkStart w:id="498" w:name="_Toc118487919"/>
+      <w:bookmarkStart w:id="499" w:name="_Toc118492494"/>
+      <w:bookmarkStart w:id="500" w:name="_Toc118492560"/>
+      <w:bookmarkStart w:id="501" w:name="_Toc120066805"/>
+      <w:bookmarkStart w:id="502" w:name="_Toc120066858"/>
+      <w:bookmarkStart w:id="503" w:name="_Toc120066999"/>
+      <w:bookmarkStart w:id="504" w:name="_Toc120303686"/>
+      <w:bookmarkStart w:id="505" w:name="_Toc120307466"/>
+      <w:bookmarkStart w:id="506" w:name="_Toc120307609"/>
+      <w:bookmarkStart w:id="507" w:name="_Toc120308303"/>
+      <w:bookmarkStart w:id="508" w:name="_Toc120308484"/>
+      <w:bookmarkStart w:id="509" w:name="_Toc120308574"/>
+      <w:bookmarkStart w:id="510" w:name="_Toc120308771"/>
+      <w:bookmarkStart w:id="511" w:name="_Toc120919035"/>
       <w:bookmarkEnd w:id="489"/>
       <w:bookmarkEnd w:id="490"/>
       <w:bookmarkEnd w:id="491"/>
@@ -28337,6 +28200,84 @@
       <w:bookmarkEnd w:id="498"/>
       <w:bookmarkEnd w:id="499"/>
       <w:bookmarkEnd w:id="500"/>
+      <w:bookmarkEnd w:id="501"/>
+      <w:bookmarkEnd w:id="502"/>
+      <w:bookmarkEnd w:id="503"/>
+      <w:bookmarkEnd w:id="504"/>
+      <w:bookmarkEnd w:id="505"/>
+      <w:bookmarkEnd w:id="506"/>
+      <w:bookmarkEnd w:id="507"/>
+      <w:bookmarkEnd w:id="508"/>
+      <w:bookmarkEnd w:id="509"/>
+      <w:bookmarkEnd w:id="510"/>
+      <w:bookmarkEnd w:id="511"/>
+    </w:p>
+    <w:p>
+      <w:pPr>
+        <w:pStyle w:val="ListParagraph"/>
+        <w:keepNext/>
+        <w:keepLines/>
+        <w:numPr>
+          <w:ilvl w:val="0"/>
+          <w:numId w:val="11"/>
+        </w:numPr>
+        <w:spacing w:before="40" w:after="0" w:line="360" w:lineRule="auto"/>
+        <w:contextualSpacing w:val="0"/>
+        <w:outlineLvl w:val="1"/>
+        <w:rPr>
+          <w:rFonts w:eastAsiaTheme="majorEastAsia" w:cs="Times New Roman"/>
+          <w:b/>
+          <w:vanish/>
+          <w:sz w:val="28"/>
+          <w:szCs w:val="26"/>
+        </w:rPr>
+      </w:pPr>
+      <w:bookmarkStart w:id="512" w:name="_Toc117149470"/>
+      <w:bookmarkStart w:id="513" w:name="_Toc117150234"/>
+      <w:bookmarkStart w:id="514" w:name="_Toc117150796"/>
+      <w:bookmarkStart w:id="515" w:name="_Toc117151119"/>
+      <w:bookmarkStart w:id="516" w:name="_Toc117151328"/>
+      <w:bookmarkStart w:id="517" w:name="_Toc117792354"/>
+      <w:bookmarkStart w:id="518" w:name="_Toc118459898"/>
+      <w:bookmarkStart w:id="519" w:name="_Toc118459940"/>
+      <w:bookmarkStart w:id="520" w:name="_Toc118484662"/>
+      <w:bookmarkStart w:id="521" w:name="_Toc118487920"/>
+      <w:bookmarkStart w:id="522" w:name="_Toc118492495"/>
+      <w:bookmarkStart w:id="523" w:name="_Toc118492561"/>
+      <w:bookmarkStart w:id="524" w:name="_Toc120066806"/>
+      <w:bookmarkStart w:id="525" w:name="_Toc120066859"/>
+      <w:bookmarkStart w:id="526" w:name="_Toc120067000"/>
+      <w:bookmarkStart w:id="527" w:name="_Toc120303687"/>
+      <w:bookmarkStart w:id="528" w:name="_Toc120307467"/>
+      <w:bookmarkStart w:id="529" w:name="_Toc120307610"/>
+      <w:bookmarkStart w:id="530" w:name="_Toc120308304"/>
+      <w:bookmarkStart w:id="531" w:name="_Toc120308485"/>
+      <w:bookmarkStart w:id="532" w:name="_Toc120308575"/>
+      <w:bookmarkStart w:id="533" w:name="_Toc120308772"/>
+      <w:bookmarkStart w:id="534" w:name="_Toc120919036"/>
+      <w:bookmarkEnd w:id="512"/>
+      <w:bookmarkEnd w:id="513"/>
+      <w:bookmarkEnd w:id="514"/>
+      <w:bookmarkEnd w:id="515"/>
+      <w:bookmarkEnd w:id="516"/>
+      <w:bookmarkEnd w:id="517"/>
+      <w:bookmarkEnd w:id="518"/>
+      <w:bookmarkEnd w:id="519"/>
+      <w:bookmarkEnd w:id="520"/>
+      <w:bookmarkEnd w:id="521"/>
+      <w:bookmarkEnd w:id="522"/>
+      <w:bookmarkEnd w:id="523"/>
+      <w:bookmarkEnd w:id="524"/>
+      <w:bookmarkEnd w:id="525"/>
+      <w:bookmarkEnd w:id="526"/>
+      <w:bookmarkEnd w:id="527"/>
+      <w:bookmarkEnd w:id="528"/>
+      <w:bookmarkEnd w:id="529"/>
+      <w:bookmarkEnd w:id="530"/>
+      <w:bookmarkEnd w:id="531"/>
+      <w:bookmarkEnd w:id="532"/>
+      <w:bookmarkEnd w:id="533"/>
+      <w:bookmarkEnd w:id="534"/>
     </w:p>
     <w:p>
       <w:pPr>
@@ -28351,339 +28292,50 @@
           <w:rFonts w:cs="Times New Roman"/>
         </w:rPr>
       </w:pPr>
-      <w:bookmarkStart w:id="501" w:name="_Toc117150235"/>
-      <w:bookmarkStart w:id="502" w:name="_Toc120308773"/>
+      <w:bookmarkStart w:id="535" w:name="_Toc117150235"/>
+      <w:bookmarkStart w:id="536" w:name="_Toc120919037"/>
       <w:r>
         <w:rPr>
           <w:rFonts w:cs="Times New Roman"/>
         </w:rPr>
         <w:t>Kesimpulan</w:t>
       </w:r>
-      <w:bookmarkEnd w:id="501"/>
-      <w:bookmarkEnd w:id="502"/>
+      <w:bookmarkEnd w:id="535"/>
+      <w:bookmarkEnd w:id="536"/>
     </w:p>
     <w:p>
       <w:pPr>
-        <w:pStyle w:val="NoSpacing"/>
         <w:spacing w:line="360" w:lineRule="auto"/>
         <w:ind w:firstLine="720"/>
-        <w:rPr>
-          <w:rFonts w:ascii="Times New Roman" w:hAnsi="Times New Roman" w:cs="Times New Roman"/>
-        </w:rPr>
-      </w:pPr>
-      <w:r>
-        <w:rPr>
-          <w:rFonts w:ascii="Times New Roman" w:hAnsi="Times New Roman" w:cs="Times New Roman"/>
-          <w:i/>
-          <w:iCs/>
-        </w:rPr>
-        <w:t>Automata</w:t>
-      </w:r>
-      <w:r>
-        <w:rPr>
-          <w:rFonts w:ascii="Times New Roman" w:hAnsi="Times New Roman" w:cs="Times New Roman"/>
-        </w:rPr>
-        <w:t xml:space="preserve"> adalah mesin abstrak yang dapat mengenali, menerima atau membangkitkan sebuah kalimat dalam bahasa tertentu. </w:t>
-      </w:r>
-      <w:r>
-        <w:rPr>
-          <w:rFonts w:ascii="Times New Roman" w:hAnsi="Times New Roman" w:cs="Times New Roman"/>
-          <w:i/>
-          <w:iCs/>
-        </w:rPr>
-        <w:t>Automata</w:t>
-      </w:r>
-      <w:r>
-        <w:rPr>
-          <w:rFonts w:ascii="Times New Roman" w:hAnsi="Times New Roman" w:cs="Times New Roman"/>
-        </w:rPr>
-        <w:t xml:space="preserve"> berkaitan erat dengan teori bahasa formal.</w:t>
-      </w:r>
-      <w:r>
-        <w:rPr>
-          <w:rFonts w:ascii="Times New Roman" w:hAnsi="Times New Roman" w:cs="Times New Roman"/>
-          <w:lang w:val="en-US"/>
-        </w:rPr>
-        <w:t xml:space="preserve"> </w:t>
-      </w:r>
-      <w:r>
-        <w:rPr>
-          <w:rFonts w:ascii="Times New Roman" w:hAnsi="Times New Roman" w:cs="Times New Roman"/>
-          <w:i/>
-          <w:iCs/>
-        </w:rPr>
-        <w:t>Finite State Automata</w:t>
-      </w:r>
-      <w:r>
-        <w:rPr>
-          <w:rFonts w:ascii="Times New Roman" w:hAnsi="Times New Roman" w:cs="Times New Roman"/>
-        </w:rPr>
-        <w:t xml:space="preserve"> atau </w:t>
-      </w:r>
-      <w:r>
-        <w:rPr>
-          <w:rFonts w:ascii="Times New Roman" w:hAnsi="Times New Roman" w:cs="Times New Roman"/>
-          <w:i/>
-          <w:iCs/>
-        </w:rPr>
-        <w:t>Finite State Machine</w:t>
-      </w:r>
-      <w:r>
-        <w:rPr>
-          <w:rFonts w:ascii="Times New Roman" w:hAnsi="Times New Roman" w:cs="Times New Roman"/>
-        </w:rPr>
-        <w:t xml:space="preserve"> adalah mesin abstrak yang memiliki lima elemen atau </w:t>
-      </w:r>
-      <w:r>
-        <w:rPr>
-          <w:rFonts w:ascii="Times New Roman" w:hAnsi="Times New Roman" w:cs="Times New Roman"/>
-          <w:i/>
-          <w:iCs/>
-        </w:rPr>
-        <w:t>tuple</w:t>
-      </w:r>
-      <w:r>
-        <w:rPr>
-          <w:rFonts w:ascii="Times New Roman" w:hAnsi="Times New Roman" w:cs="Times New Roman"/>
-        </w:rPr>
-        <w:t xml:space="preserve">. Kelima elemen tersebut meliputi </w:t>
-      </w:r>
-      <w:r>
-        <w:rPr>
-          <w:rFonts w:ascii="Times New Roman" w:hAnsi="Times New Roman" w:cs="Times New Roman"/>
-          <w:i/>
-          <w:iCs/>
-        </w:rPr>
-        <w:t>input</w:t>
-      </w:r>
-      <w:r>
-        <w:rPr>
-          <w:rFonts w:ascii="Times New Roman" w:hAnsi="Times New Roman" w:cs="Times New Roman"/>
-        </w:rPr>
-        <w:t xml:space="preserve">, </w:t>
-      </w:r>
-      <w:r>
-        <w:rPr>
-          <w:rFonts w:ascii="Times New Roman" w:hAnsi="Times New Roman" w:cs="Times New Roman"/>
-          <w:i/>
-          <w:iCs/>
-        </w:rPr>
-        <w:t>output</w:t>
-      </w:r>
-      <w:r>
-        <w:rPr>
-          <w:rFonts w:ascii="Times New Roman" w:hAnsi="Times New Roman" w:cs="Times New Roman"/>
-        </w:rPr>
-        <w:t xml:space="preserve">, himpunan </w:t>
-      </w:r>
-      <w:r>
-        <w:rPr>
-          <w:rFonts w:ascii="Times New Roman" w:hAnsi="Times New Roman" w:cs="Times New Roman"/>
-          <w:i/>
-          <w:iCs/>
-        </w:rPr>
-        <w:t>state</w:t>
-      </w:r>
-      <w:r>
-        <w:rPr>
-          <w:rFonts w:ascii="Times New Roman" w:hAnsi="Times New Roman" w:cs="Times New Roman"/>
-        </w:rPr>
-        <w:t xml:space="preserve">, relasi </w:t>
-      </w:r>
-      <w:r>
-        <w:rPr>
-          <w:rFonts w:ascii="Times New Roman" w:hAnsi="Times New Roman" w:cs="Times New Roman"/>
-          <w:i/>
-          <w:iCs/>
-        </w:rPr>
-        <w:t>state</w:t>
-      </w:r>
-      <w:r>
-        <w:rPr>
-          <w:rFonts w:ascii="Times New Roman" w:hAnsi="Times New Roman" w:cs="Times New Roman"/>
-        </w:rPr>
-        <w:t xml:space="preserve">, dan relasi </w:t>
-      </w:r>
-      <w:r>
-        <w:rPr>
-          <w:rFonts w:ascii="Times New Roman" w:hAnsi="Times New Roman" w:cs="Times New Roman"/>
-          <w:i/>
-          <w:iCs/>
-        </w:rPr>
-        <w:t>output</w:t>
-      </w:r>
-      <w:r>
-        <w:rPr>
-          <w:rFonts w:ascii="Times New Roman" w:hAnsi="Times New Roman" w:cs="Times New Roman"/>
-        </w:rPr>
-        <w:t>.</w:t>
-      </w:r>
-      <w:r>
-        <w:rPr>
-          <w:rFonts w:ascii="Times New Roman" w:hAnsi="Times New Roman" w:cs="Times New Roman"/>
-          <w:lang w:val="en-US"/>
-        </w:rPr>
-        <w:t xml:space="preserve"> </w:t>
-      </w:r>
-      <w:r>
-        <w:rPr>
-          <w:rFonts w:ascii="Times New Roman" w:hAnsi="Times New Roman" w:cs="Times New Roman"/>
-        </w:rPr>
-        <w:t xml:space="preserve">Diperbolehkan terjadi perpindahan </w:t>
-      </w:r>
-      <w:r>
-        <w:rPr>
-          <w:rFonts w:ascii="Times New Roman" w:hAnsi="Times New Roman" w:cs="Times New Roman"/>
-          <w:i/>
-          <w:iCs/>
-        </w:rPr>
-        <w:t>null</w:t>
-      </w:r>
-      <w:r>
-        <w:rPr>
-          <w:rFonts w:ascii="Times New Roman" w:hAnsi="Times New Roman" w:cs="Times New Roman"/>
-        </w:rPr>
-        <w:t xml:space="preserve"> (</w:t>
-      </w:r>
-      <w:r>
-        <w:rPr>
-          <w:rFonts w:ascii="Times New Roman" w:hAnsi="Times New Roman" w:cs="Times New Roman"/>
-        </w:rPr>
-        <w:t xml:space="preserve">atau </w:t>
-      </w:r>
-      <w:r>
-        <w:rPr>
-          <w:rFonts w:ascii="Times New Roman" w:hAnsi="Times New Roman" w:cs="Times New Roman"/>
-        </w:rPr>
-        <w:t xml:space="preserve">ε), yang berarti </w:t>
-      </w:r>
-      <w:r>
-        <w:rPr>
-          <w:rFonts w:ascii="Times New Roman" w:hAnsi="Times New Roman" w:cs="Times New Roman"/>
-          <w:i/>
-          <w:iCs/>
-        </w:rPr>
-        <w:t>NFA</w:t>
-      </w:r>
-      <w:r>
-        <w:rPr>
-          <w:rFonts w:ascii="Times New Roman" w:hAnsi="Times New Roman" w:cs="Times New Roman"/>
-        </w:rPr>
-        <w:t xml:space="preserve"> dapat berpindah ke </w:t>
-      </w:r>
-      <w:r>
-        <w:rPr>
-          <w:rFonts w:ascii="Times New Roman" w:hAnsi="Times New Roman" w:cs="Times New Roman"/>
-          <w:i/>
-          <w:iCs/>
-        </w:rPr>
-        <w:t>state</w:t>
-      </w:r>
-      <w:r>
-        <w:rPr>
-          <w:rFonts w:ascii="Times New Roman" w:hAnsi="Times New Roman" w:cs="Times New Roman"/>
-        </w:rPr>
-        <w:t xml:space="preserve"> berikutnya tanpa membaca simbol </w:t>
-      </w:r>
-      <w:r>
-        <w:rPr>
-          <w:rFonts w:ascii="Times New Roman" w:hAnsi="Times New Roman" w:cs="Times New Roman"/>
-          <w:i/>
-          <w:iCs/>
-        </w:rPr>
-        <w:t>input</w:t>
-      </w:r>
-      <w:r>
-        <w:rPr>
-          <w:rFonts w:ascii="Times New Roman" w:hAnsi="Times New Roman" w:cs="Times New Roman"/>
-        </w:rPr>
-        <w:t xml:space="preserve">. </w:t>
-      </w:r>
-      <w:r>
-        <w:rPr>
-          <w:rFonts w:ascii="Times New Roman" w:hAnsi="Times New Roman" w:cs="Times New Roman"/>
-          <w:i/>
-          <w:iCs/>
-        </w:rPr>
-        <w:t>NFA</w:t>
-      </w:r>
-      <w:r>
-        <w:rPr>
-          <w:rFonts w:ascii="Times New Roman" w:hAnsi="Times New Roman" w:cs="Times New Roman"/>
-        </w:rPr>
-        <w:t xml:space="preserve"> dapat mengirimkan beberapa </w:t>
-      </w:r>
-      <w:r>
-        <w:rPr>
-          <w:rFonts w:ascii="Times New Roman" w:hAnsi="Times New Roman" w:cs="Times New Roman"/>
-          <w:i/>
-          <w:iCs/>
-        </w:rPr>
-        <w:t>state</w:t>
-      </w:r>
-      <w:r>
-        <w:rPr>
-          <w:rFonts w:ascii="Times New Roman" w:hAnsi="Times New Roman" w:cs="Times New Roman"/>
-        </w:rPr>
-        <w:t xml:space="preserve"> untuk </w:t>
-      </w:r>
-      <w:r>
-        <w:rPr>
-          <w:rFonts w:ascii="Times New Roman" w:hAnsi="Times New Roman" w:cs="Times New Roman"/>
-          <w:i/>
-          <w:iCs/>
-        </w:rPr>
-        <w:t>input</w:t>
-      </w:r>
-      <w:r>
-        <w:rPr>
-          <w:rFonts w:ascii="Times New Roman" w:hAnsi="Times New Roman" w:cs="Times New Roman"/>
-        </w:rPr>
-        <w:t xml:space="preserve"> tertentu.</w:t>
+      </w:pPr>
+      <w:r>
+        <w:t>Setelah melakukan pengujian sistem yang telah dirancang, dan beberapa analisa dari sistem tersebut, penulis menarik kesimpulan sebagai berikut:</w:t>
       </w:r>
     </w:p>
     <w:p>
       <w:pPr>
+        <w:pStyle w:val="ListParagraph"/>
+        <w:numPr>
+          <w:ilvl w:val="0"/>
+          <w:numId w:val="22"/>
+        </w:numPr>
         <w:spacing w:line="360" w:lineRule="auto"/>
-        <w:ind w:firstLine="720"/>
-        <w:rPr>
-          <w:rFonts w:cs="Times New Roman"/>
-        </w:rPr>
-      </w:pPr>
-      <w:r>
-        <w:rPr>
-          <w:rFonts w:cs="Times New Roman"/>
-        </w:rPr>
-        <w:t xml:space="preserve"> </w:t>
-      </w:r>
-      <w:r>
-        <w:rPr>
-          <w:rFonts w:cs="Times New Roman"/>
-        </w:rPr>
-        <w:t xml:space="preserve">Demikian laporan ini kami susun dengan harapan adanya aplikasi “Pengurutan Simbol untuk </w:t>
-      </w:r>
-      <w:r>
-        <w:rPr>
-          <w:rFonts w:cs="Times New Roman"/>
-          <w:i/>
-          <w:iCs/>
-          <w:lang w:val="en-US"/>
-        </w:rPr>
-        <w:t>N</w:t>
-      </w:r>
-      <w:r>
-        <w:rPr>
-          <w:rFonts w:cs="Times New Roman"/>
-          <w:i/>
-          <w:iCs/>
-        </w:rPr>
-        <w:t>FA</w:t>
-      </w:r>
-      <w:r>
-        <w:rPr>
-          <w:rFonts w:cs="Times New Roman"/>
-        </w:rPr>
-        <w:t>” yang kami buat ini dapat memberikan dampak baik bagi siapa pun yang menggunakannya, khususnya para peneliti. Untuk itu kami tertarik membuat aplikasi yang dapat dijadikan media pembelajaran mengenai cara memecahkan masalah dengan baik. Akhir dari penulisan laporan ini, kami mengucapkan terima kasih kepada semua pihak yang telah ikut serta berpartisipasi dalam penyusunan laporan dan kami berharap agar aplikasi ini dapat berjalan dengan baik dan lancar seperti harapan kami.</w:t>
+      </w:pPr>
+      <w:r>
+        <w:t>Aplikasi sistem pengurutan simbol ini dibuat untuk membantu mempermudah dalam proses pengurutan simbol secara efektif dan mudah digunakan.</w:t>
+      </w:r>
+    </w:p>
+    <w:p>
+      <w:pPr>
+        <w:pStyle w:val="ListParagraph"/>
+        <w:numPr>
+          <w:ilvl w:val="0"/>
+          <w:numId w:val="22"/>
+        </w:numPr>
+        <w:spacing w:line="360" w:lineRule="auto"/>
+      </w:pPr>
+      <w:r>
+        <w:t>Dengan sistem aplikasi ini dapat menyajikan pembelajaran sebagai contoh bagaimana mesin hipotetik diimplementasikan menjadi sebuah aplikasi.</w:t>
       </w:r>
     </w:p>
     <w:p>
@@ -28699,7 +28351,7 @@
           <w:rFonts w:cs="Times New Roman"/>
         </w:rPr>
       </w:pPr>
-      <w:bookmarkStart w:id="503" w:name="_Toc120308774"/>
+      <w:bookmarkStart w:id="537" w:name="_Toc120919038"/>
       <w:r>
         <w:rPr>
           <w:rFonts w:cs="Times New Roman"/>
@@ -28707,7 +28359,7 @@
         </w:rPr>
         <w:t>Saran</w:t>
       </w:r>
-      <w:bookmarkEnd w:id="503"/>
+      <w:bookmarkEnd w:id="537"/>
     </w:p>
     <w:p>
       <w:pPr>
@@ -28718,7 +28370,7 @@
           <w:rFonts w:ascii="Times New Roman" w:hAnsi="Times New Roman" w:cs="Times New Roman"/>
         </w:rPr>
       </w:pPr>
-      <w:bookmarkStart w:id="504" w:name="_Toc117150236"/>
+      <w:bookmarkStart w:id="538" w:name="_Toc117150236"/>
       <w:r>
         <w:rPr>
           <w:rFonts w:ascii="Times New Roman" w:hAnsi="Times New Roman" w:cs="Times New Roman"/>
@@ -28737,21 +28389,85 @@
         <w:ind w:left="720"/>
         <w:rPr>
           <w:rFonts w:ascii="Times New Roman" w:hAnsi="Times New Roman" w:cs="Times New Roman"/>
-          <w:lang w:val="id-ID"/>
-        </w:rPr>
-      </w:pPr>
-      <w:r>
-        <w:rPr>
-          <w:rFonts w:ascii="Times New Roman" w:hAnsi="Times New Roman" w:cs="Times New Roman"/>
-        </w:rPr>
-        <w:t>Menggunakan program perancangan lain yang lebih modern</w:t>
-      </w:r>
-      <w:r>
-        <w:rPr>
-          <w:rFonts w:ascii="Times New Roman" w:hAnsi="Times New Roman" w:cs="Times New Roman"/>
-          <w:lang w:val="en-US"/>
-        </w:rPr>
-        <w:t>.</w:t>
+        </w:rPr>
+      </w:pPr>
+      <w:r>
+        <w:rPr>
+          <w:rFonts w:ascii="Times New Roman" w:hAnsi="Times New Roman" w:cs="Times New Roman"/>
+        </w:rPr>
+        <w:t>Agar sistem yang dirancang</w:t>
+      </w:r>
+      <w:r>
+        <w:rPr>
+          <w:rFonts w:ascii="Times New Roman" w:hAnsi="Times New Roman" w:cs="Times New Roman"/>
+        </w:rPr>
+        <w:t xml:space="preserve"> dapat bekerja lebih </w:t>
+      </w:r>
+      <w:r>
+        <w:rPr>
+          <w:rFonts w:ascii="Times New Roman" w:hAnsi="Times New Roman" w:cs="Times New Roman"/>
+        </w:rPr>
+        <w:t xml:space="preserve">informatif, efektif dan efisien </w:t>
+      </w:r>
+      <w:r>
+        <w:rPr>
+          <w:rFonts w:ascii="Times New Roman" w:hAnsi="Times New Roman" w:cs="Times New Roman"/>
+        </w:rPr>
+        <w:t>maka diperlukan</w:t>
+      </w:r>
+      <w:r>
+        <w:rPr>
+          <w:rFonts w:ascii="Times New Roman" w:hAnsi="Times New Roman" w:cs="Times New Roman"/>
+        </w:rPr>
+        <w:t xml:space="preserve">nya </w:t>
+      </w:r>
+      <w:r>
+        <w:rPr>
+          <w:rFonts w:ascii="Times New Roman" w:hAnsi="Times New Roman" w:cs="Times New Roman"/>
+        </w:rPr>
+        <w:t>program perancangan lain yang lebih modern</w:t>
+      </w:r>
+      <w:r>
+        <w:rPr>
+          <w:rFonts w:ascii="Times New Roman" w:hAnsi="Times New Roman" w:cs="Times New Roman"/>
+        </w:rPr>
+        <w:t xml:space="preserve">, tenaga kerja yang terampil dalam pengembangan </w:t>
+      </w:r>
+      <w:r>
+        <w:rPr>
+          <w:rFonts w:ascii="Times New Roman" w:hAnsi="Times New Roman" w:cs="Times New Roman"/>
+        </w:rPr>
+        <w:t>dan m</w:t>
+      </w:r>
+      <w:r>
+        <w:rPr>
+          <w:rFonts w:ascii="Times New Roman" w:hAnsi="Times New Roman" w:cs="Times New Roman"/>
+        </w:rPr>
+        <w:t xml:space="preserve">enggunakan tampilan </w:t>
+      </w:r>
+      <w:r>
+        <w:rPr>
+          <w:rFonts w:ascii="Times New Roman" w:hAnsi="Times New Roman" w:cs="Times New Roman"/>
+        </w:rPr>
+        <w:t xml:space="preserve">aplikasi </w:t>
+      </w:r>
+      <w:r>
+        <w:rPr>
+          <w:rFonts w:ascii="Times New Roman" w:hAnsi="Times New Roman" w:cs="Times New Roman"/>
+        </w:rPr>
+        <w:t xml:space="preserve">yang </w:t>
+      </w:r>
+      <w:r>
+        <w:rPr>
+          <w:rFonts w:ascii="Times New Roman" w:hAnsi="Times New Roman" w:cs="Times New Roman"/>
+        </w:rPr>
+        <w:t xml:space="preserve">lebih </w:t>
+      </w:r>
+      <w:r>
+        <w:rPr>
+          <w:rFonts w:ascii="Times New Roman" w:hAnsi="Times New Roman" w:cs="Times New Roman"/>
+        </w:rPr>
+        <w:t>menarik.</w:t>
       </w:r>
     </w:p>
     <w:p>
@@ -28771,46 +28487,21 @@
         <w:rPr>
           <w:rFonts w:ascii="Times New Roman" w:hAnsi="Times New Roman" w:cs="Times New Roman"/>
         </w:rPr>
-        <w:t>Menggunakan tampilan yang lebih menarik, misalnya terdapat animasi, multimedia, dan sebagainya.</w:t>
+        <w:t xml:space="preserve">Dalam penerapan sistem yang lebih informatif </w:t>
+      </w:r>
+      <w:r>
+        <w:rPr>
+          <w:rFonts w:ascii="Times New Roman" w:hAnsi="Times New Roman" w:cs="Times New Roman"/>
+        </w:rPr>
+        <w:t xml:space="preserve">mengenai mesin hipotetik </w:t>
+      </w:r>
+      <w:r>
+        <w:rPr>
+          <w:rFonts w:ascii="Times New Roman" w:hAnsi="Times New Roman" w:cs="Times New Roman"/>
+        </w:rPr>
+        <w:t>sebaiknya didukung oleh para ahli mesin hipotetik agar informasi yang diberikan lebih valid.</w:t>
       </w:r>
     </w:p>
-    <w:p>
-      <w:pPr>
-        <w:pStyle w:val="NoSpacing"/>
-        <w:numPr>
-          <w:ilvl w:val="0"/>
-          <w:numId w:val="15"/>
-        </w:numPr>
-        <w:spacing w:line="360" w:lineRule="auto"/>
-        <w:ind w:left="720"/>
-        <w:rPr>
-          <w:rFonts w:ascii="Times New Roman" w:hAnsi="Times New Roman" w:cs="Times New Roman"/>
-        </w:rPr>
-      </w:pPr>
-      <w:r>
-        <w:rPr>
-          <w:rFonts w:ascii="Times New Roman" w:hAnsi="Times New Roman" w:cs="Times New Roman"/>
-        </w:rPr>
-        <w:t>Menggunakan tampilan perancangan dalam bentuk web yang menarik.</w:t>
-      </w:r>
-    </w:p>
-    <w:p>
-      <w:pPr>
-        <w:spacing w:line="360" w:lineRule="auto"/>
-        <w:jc w:val="left"/>
-        <w:rPr>
-          <w:rFonts w:cs="Times New Roman"/>
-        </w:rPr>
-      </w:pPr>
-      <w:r>
-        <w:rPr>
-          <w:rFonts w:cs="Times New Roman"/>
-          <w:b/>
-        </w:rPr>
-        <w:br w:type="page"/>
-      </w:r>
-    </w:p>
-    <w:bookmarkStart w:id="505" w:name="_Toc120308775" w:displacedByCustomXml="next"/>
     <w:sdt>
       <w:sdtPr>
         <w:rPr>
@@ -28831,18 +28522,48 @@
             <w:pStyle w:val="Heading1"/>
             <w:spacing w:line="360" w:lineRule="auto"/>
             <w:rPr>
+              <w:rFonts w:eastAsiaTheme="minorEastAsia" w:cs="Times New Roman"/>
+              <w:b w:val="0"/>
+              <w:sz w:val="24"/>
+              <w:szCs w:val="22"/>
+            </w:rPr>
+          </w:pPr>
+        </w:p>
+        <w:p>
+          <w:pPr>
+            <w:spacing w:line="360" w:lineRule="auto"/>
+            <w:jc w:val="left"/>
+            <w:rPr>
               <w:rFonts w:cs="Times New Roman"/>
-              <w:lang w:val="en-US"/>
             </w:rPr>
           </w:pPr>
           <w:r>
             <w:rPr>
               <w:rFonts w:cs="Times New Roman"/>
+              <w:b/>
+            </w:rPr>
+            <w:br w:type="page"/>
+          </w:r>
+        </w:p>
+        <w:p>
+          <w:pPr>
+            <w:pStyle w:val="Heading1"/>
+            <w:spacing w:line="360" w:lineRule="auto"/>
+            <w:rPr>
+              <w:rFonts w:cs="Times New Roman"/>
               <w:lang w:val="en-US"/>
             </w:rPr>
+          </w:pPr>
+          <w:bookmarkStart w:id="539" w:name="_Toc120919039"/>
+          <w:r>
+            <w:rPr>
+              <w:rFonts w:cs="Times New Roman"/>
+              <w:lang w:val="en-US"/>
+            </w:rPr>
+            <w:lastRenderedPageBreak/>
             <w:t>DAFTAR PUSTAKA</w:t>
           </w:r>
-          <w:bookmarkEnd w:id="505"/>
+          <w:bookmarkEnd w:id="539"/>
         </w:p>
         <w:sdt>
           <w:sdtPr>
@@ -29108,7 +28829,7 @@
         </w:sdt>
       </w:sdtContent>
     </w:sdt>
-    <w:bookmarkEnd w:id="504" w:displacedByCustomXml="prev"/>
+    <w:bookmarkEnd w:id="538" w:displacedByCustomXml="prev"/>
     <w:p>
       <w:pPr>
         <w:spacing w:line="360" w:lineRule="auto"/>
@@ -29133,7 +28854,7 @@
           <w:lang w:val="en-US"/>
         </w:rPr>
       </w:pPr>
-      <w:bookmarkStart w:id="506" w:name="_Toc120308776"/>
+      <w:bookmarkStart w:id="540" w:name="_Toc120919040"/>
       <w:r>
         <w:rPr>
           <w:rFonts w:cs="Times New Roman"/>
@@ -29142,7 +28863,7 @@
         <w:lastRenderedPageBreak/>
         <w:t>LAMPIRAN</w:t>
       </w:r>
-      <w:bookmarkEnd w:id="506"/>
+      <w:bookmarkEnd w:id="540"/>
     </w:p>
     <w:p>
       <w:pPr>
@@ -29153,7 +28874,7 @@
           <w:lang w:val="en-US"/>
         </w:rPr>
       </w:pPr>
-      <w:bookmarkStart w:id="507" w:name="_Toc120308777"/>
+      <w:bookmarkStart w:id="541" w:name="_Toc120919041"/>
       <w:r>
         <w:rPr>
           <w:rFonts w:cs="Times New Roman"/>
@@ -29161,7 +28882,7 @@
         </w:rPr>
         <w:t>Source Code</w:t>
       </w:r>
-      <w:bookmarkEnd w:id="507"/>
+      <w:bookmarkEnd w:id="541"/>
     </w:p>
     <w:p>
       <w:pPr>
@@ -32316,7 +32037,7 @@
   <w:abstractNum w:abstractNumId="11" w15:restartNumberingAfterBreak="0">
     <w:nsid w:val="3E835DCE"/>
     <w:multiLevelType w:val="hybridMultilevel"/>
-    <w:tmpl w:val="E53CEB34"/>
+    <w:tmpl w:val="D1FC5024"/>
     <w:lvl w:ilvl="0" w:tplc="3809000F">
       <w:start w:val="1"/>
       <w:numFmt w:val="decimal"/>
@@ -33325,6 +33046,92 @@
       <w:lvlJc w:val="right"/>
       <w:pPr>
         <w:ind w:left="6120" w:hanging="180"/>
+      </w:pPr>
+    </w:lvl>
+  </w:abstractNum>
+  <w:abstractNum w:abstractNumId="21" w15:restartNumberingAfterBreak="0">
+    <w:nsid w:val="79E51BBD"/>
+    <w:multiLevelType w:val="hybridMultilevel"/>
+    <w:tmpl w:val="4FB40B72"/>
+    <w:lvl w:ilvl="0" w:tplc="FFFFFFFF">
+      <w:start w:val="1"/>
+      <w:numFmt w:val="decimal"/>
+      <w:lvlText w:val="%1."/>
+      <w:lvlJc w:val="left"/>
+      <w:pPr>
+        <w:ind w:left="720" w:hanging="360"/>
+      </w:pPr>
+    </w:lvl>
+    <w:lvl w:ilvl="1" w:tplc="FFFFFFFF" w:tentative="1">
+      <w:start w:val="1"/>
+      <w:numFmt w:val="lowerLetter"/>
+      <w:lvlText w:val="%2."/>
+      <w:lvlJc w:val="left"/>
+      <w:pPr>
+        <w:ind w:left="1440" w:hanging="360"/>
+      </w:pPr>
+    </w:lvl>
+    <w:lvl w:ilvl="2" w:tplc="FFFFFFFF" w:tentative="1">
+      <w:start w:val="1"/>
+      <w:numFmt w:val="lowerRoman"/>
+      <w:lvlText w:val="%3."/>
+      <w:lvlJc w:val="right"/>
+      <w:pPr>
+        <w:ind w:left="2160" w:hanging="180"/>
+      </w:pPr>
+    </w:lvl>
+    <w:lvl w:ilvl="3" w:tplc="FFFFFFFF" w:tentative="1">
+      <w:start w:val="1"/>
+      <w:numFmt w:val="decimal"/>
+      <w:lvlText w:val="%4."/>
+      <w:lvlJc w:val="left"/>
+      <w:pPr>
+        <w:ind w:left="2880" w:hanging="360"/>
+      </w:pPr>
+    </w:lvl>
+    <w:lvl w:ilvl="4" w:tplc="FFFFFFFF" w:tentative="1">
+      <w:start w:val="1"/>
+      <w:numFmt w:val="lowerLetter"/>
+      <w:lvlText w:val="%5."/>
+      <w:lvlJc w:val="left"/>
+      <w:pPr>
+        <w:ind w:left="3600" w:hanging="360"/>
+      </w:pPr>
+    </w:lvl>
+    <w:lvl w:ilvl="5" w:tplc="FFFFFFFF" w:tentative="1">
+      <w:start w:val="1"/>
+      <w:numFmt w:val="lowerRoman"/>
+      <w:lvlText w:val="%6."/>
+      <w:lvlJc w:val="right"/>
+      <w:pPr>
+        <w:ind w:left="4320" w:hanging="180"/>
+      </w:pPr>
+    </w:lvl>
+    <w:lvl w:ilvl="6" w:tplc="FFFFFFFF" w:tentative="1">
+      <w:start w:val="1"/>
+      <w:numFmt w:val="decimal"/>
+      <w:lvlText w:val="%7."/>
+      <w:lvlJc w:val="left"/>
+      <w:pPr>
+        <w:ind w:left="5040" w:hanging="360"/>
+      </w:pPr>
+    </w:lvl>
+    <w:lvl w:ilvl="7" w:tplc="FFFFFFFF" w:tentative="1">
+      <w:start w:val="1"/>
+      <w:numFmt w:val="lowerLetter"/>
+      <w:lvlText w:val="%8."/>
+      <w:lvlJc w:val="left"/>
+      <w:pPr>
+        <w:ind w:left="5760" w:hanging="360"/>
+      </w:pPr>
+    </w:lvl>
+    <w:lvl w:ilvl="8" w:tplc="FFFFFFFF" w:tentative="1">
+      <w:start w:val="1"/>
+      <w:numFmt w:val="lowerRoman"/>
+      <w:lvlText w:val="%9."/>
+      <w:lvlJc w:val="right"/>
+      <w:pPr>
+        <w:ind w:left="6480" w:hanging="180"/>
       </w:pPr>
     </w:lvl>
   </w:abstractNum>
@@ -33390,6 +33197,9 @@
   </w:num>
   <w:num w:numId="21" w16cid:durableId="1554385946">
     <w:abstractNumId w:val="5"/>
+  </w:num>
+  <w:num w:numId="22" w16cid:durableId="1199049679">
+    <w:abstractNumId w:val="21"/>
   </w:num>
   <w:numIdMacAtCleanup w:val="21"/>
 </w:numbering>
